--- a/Testowanie Aplikacji.docx
+++ b/Testowanie Aplikacji.docx
@@ -12,10 +12,11 @@
           <w:lang w:val="pl-PL"/>
         </w:rPr>
       </w:pPr>
-      <w:bookmarkStart w:id="0" w:name="_Toc7455"/>
+      <w:bookmarkStart w:id="0" w:name="_Toc29516"/>
       <w:bookmarkStart w:id="1" w:name="_Toc11885"/>
-      <w:bookmarkStart w:id="2" w:name="_Toc29516"/>
+      <w:bookmarkStart w:id="2" w:name="_Toc7455"/>
       <w:bookmarkStart w:id="3" w:name="_Toc8126"/>
+      <w:bookmarkStart w:id="4" w:name="_Toc26619"/>
       <w:r>
         <w:rPr>
           <w:rFonts w:hint="default"/>
@@ -41,6 +42,7 @@
       <w:bookmarkEnd w:id="1"/>
       <w:bookmarkEnd w:id="2"/>
       <w:bookmarkEnd w:id="3"/>
+      <w:bookmarkEnd w:id="4"/>
     </w:p>
     <w:p>
       <w:pPr>
@@ -67,10 +69,11 @@
           <w:lang w:val="pl-PL"/>
         </w:rPr>
       </w:pPr>
-      <w:bookmarkStart w:id="4" w:name="_Toc6667"/>
-      <w:bookmarkStart w:id="5" w:name="_Toc18564"/>
-      <w:bookmarkStart w:id="6" w:name="_Toc1677"/>
+      <w:bookmarkStart w:id="5" w:name="_Toc6667"/>
+      <w:bookmarkStart w:id="6" w:name="_Toc18564"/>
       <w:bookmarkStart w:id="7" w:name="_Toc22671"/>
+      <w:bookmarkStart w:id="8" w:name="_Toc1677"/>
+      <w:bookmarkStart w:id="9" w:name="_Toc9060"/>
       <w:r>
         <w:rPr>
           <w:rFonts w:hint="default"/>
@@ -78,10 +81,11 @@
         </w:rPr>
         <w:t>Pracownia testowania i dokumentowania aplikacji</w:t>
       </w:r>
-      <w:bookmarkEnd w:id="4"/>
       <w:bookmarkEnd w:id="5"/>
       <w:bookmarkEnd w:id="6"/>
       <w:bookmarkEnd w:id="7"/>
+      <w:bookmarkEnd w:id="8"/>
+      <w:bookmarkEnd w:id="9"/>
     </w:p>
     <w:p>
       <w:pPr>
@@ -490,36 +494,44 @@
     <w:p>
       <w:pPr>
         <w:rPr>
-          <w:rStyle w:val="15"/>
-          <w:rFonts w:hint="default"/>
-          <w:lang w:val="pl-PL"/>
-        </w:rPr>
-      </w:pPr>
-      <w:bookmarkStart w:id="8" w:name="_Toc5435"/>
-      <w:bookmarkStart w:id="9" w:name="_Toc23462"/>
-      <w:bookmarkStart w:id="10" w:name="_Toc2612"/>
-      <w:r>
-        <w:rPr>
-          <w:rStyle w:val="15"/>
+          <w:rStyle w:val="18"/>
+          <w:rFonts w:hint="default"/>
+          <w:lang w:val="pl-PL"/>
+        </w:rPr>
+      </w:pPr>
+      <w:bookmarkStart w:id="10" w:name="_Toc5435"/>
+      <w:bookmarkStart w:id="11" w:name="_Toc23462"/>
+      <w:bookmarkStart w:id="12" w:name="_Toc2612"/>
+      <w:bookmarkStart w:id="13" w:name="_Toc26637"/>
+      <w:r>
+        <w:rPr>
+          <w:rStyle w:val="18"/>
           <w:rFonts w:hint="default"/>
           <w:lang w:val="pl-PL"/>
         </w:rPr>
         <w:t>Spis treści</w:t>
       </w:r>
-      <w:bookmarkEnd w:id="8"/>
-    </w:p>
-    <w:bookmarkEnd w:id="9"/>
-    <w:bookmarkEnd w:id="10"/>
-    <w:p>
-      <w:pPr>
-        <w:pStyle w:val="13"/>
+      <w:bookmarkEnd w:id="10"/>
+    </w:p>
+    <w:bookmarkEnd w:id="11"/>
+    <w:bookmarkEnd w:id="12"/>
+    <w:bookmarkEnd w:id="13"/>
+    <w:p>
+      <w:pPr>
+        <w:pStyle w:val="16"/>
         <w:tabs>
           <w:tab w:val="right" w:leader="dot" w:pos="8306"/>
         </w:tabs>
-      </w:pPr>
-      <w:r>
-        <w:rPr>
-          <w:rFonts w:hint="default"/>
+        <w:rPr>
+          <w:sz w:val="24"/>
+          <w:szCs w:val="24"/>
+        </w:rPr>
+      </w:pPr>
+      <w:r>
+        <w:rPr>
+          <w:rFonts w:hint="default"/>
+          <w:sz w:val="24"/>
+          <w:szCs w:val="24"/>
           <w:lang w:val="pl-PL"/>
         </w:rPr>
         <w:fldChar w:fldCharType="begin"/>
@@ -527,6 +539,8 @@
       <w:r>
         <w:rPr>
           <w:rFonts w:hint="default"/>
+          <w:sz w:val="24"/>
+          <w:szCs w:val="24"/>
           <w:lang w:val="pl-PL"/>
         </w:rPr>
         <w:instrText xml:space="preserve">TOC \o "1-3" \h \u </w:instrText>
@@ -534,6 +548,8 @@
       <w:r>
         <w:rPr>
           <w:rFonts w:hint="default"/>
+          <w:sz w:val="24"/>
+          <w:szCs w:val="24"/>
           <w:lang w:val="pl-PL"/>
         </w:rPr>
         <w:fldChar w:fldCharType="separate"/>
@@ -541,14 +557,10 @@
     </w:p>
     <w:p>
       <w:pPr>
-        <w:pStyle w:val="13"/>
-        <w:shd w:val="clear"/>
+        <w:pStyle w:val="16"/>
         <w:tabs>
           <w:tab w:val="right" w:leader="dot" w:pos="8306"/>
         </w:tabs>
-        <w:spacing w:line="360" w:lineRule="auto"/>
-        <w:jc w:val="distribute"/>
-        <w:outlineLvl w:val="0"/>
         <w:rPr>
           <w:sz w:val="24"/>
           <w:szCs w:val="24"/>
@@ -570,7 +582,7 @@
           <w:szCs w:val="24"/>
           <w:lang w:val="pl-PL"/>
         </w:rPr>
-        <w:instrText xml:space="preserve"> HYPERLINK \l _Toc12510 </w:instrText>
+        <w:instrText xml:space="preserve"> HYPERLINK \l _Toc19151 </w:instrText>
       </w:r>
       <w:r>
         <w:rPr>
@@ -609,7 +621,7 @@
           <w:sz w:val="24"/>
           <w:szCs w:val="24"/>
         </w:rPr>
-        <w:instrText xml:space="preserve"> PAGEREF _Toc12510 \h </w:instrText>
+        <w:instrText xml:space="preserve"> PAGEREF _Toc19151 \h </w:instrText>
       </w:r>
       <w:r>
         <w:rPr>
@@ -644,13 +656,10 @@
     </w:p>
     <w:p>
       <w:pPr>
-        <w:pStyle w:val="13"/>
-        <w:shd w:val="clear"/>
+        <w:pStyle w:val="16"/>
         <w:tabs>
           <w:tab w:val="right" w:leader="dot" w:pos="8306"/>
         </w:tabs>
-        <w:spacing w:line="360" w:lineRule="auto"/>
-        <w:jc w:val="distribute"/>
         <w:rPr>
           <w:sz w:val="24"/>
           <w:szCs w:val="24"/>
@@ -672,7 +681,7 @@
           <w:szCs w:val="24"/>
           <w:lang w:val="pl-PL"/>
         </w:rPr>
-        <w:instrText xml:space="preserve"> HYPERLINK \l _Toc11504 </w:instrText>
+        <w:instrText xml:space="preserve"> HYPERLINK \l _Toc4101 </w:instrText>
       </w:r>
       <w:r>
         <w:rPr>
@@ -690,7 +699,7 @@
           <w:szCs w:val="24"/>
           <w:lang w:val="pl-PL"/>
         </w:rPr>
-        <w:t>1. Coś do automatycznego spisu treści</w:t>
+        <w:t>1. Testy jednostkowe</w:t>
       </w:r>
       <w:r>
         <w:rPr>
@@ -711,7 +720,7 @@
           <w:sz w:val="24"/>
           <w:szCs w:val="24"/>
         </w:rPr>
-        <w:instrText xml:space="preserve"> PAGEREF _Toc11504 \h </w:instrText>
+        <w:instrText xml:space="preserve"> PAGEREF _Toc4101 \h </w:instrText>
       </w:r>
       <w:r>
         <w:rPr>
@@ -746,13 +755,10 @@
     </w:p>
     <w:p>
       <w:pPr>
-        <w:pStyle w:val="14"/>
-        <w:shd w:val="clear"/>
+        <w:pStyle w:val="17"/>
         <w:tabs>
           <w:tab w:val="right" w:leader="dot" w:pos="8306"/>
         </w:tabs>
-        <w:spacing w:line="360" w:lineRule="auto"/>
-        <w:jc w:val="distribute"/>
         <w:rPr>
           <w:sz w:val="24"/>
           <w:szCs w:val="24"/>
@@ -774,7 +780,7 @@
           <w:szCs w:val="24"/>
           <w:lang w:val="pl-PL"/>
         </w:rPr>
-        <w:instrText xml:space="preserve"> HYPERLINK \l _Toc16375 </w:instrText>
+        <w:instrText xml:space="preserve"> HYPERLINK \l _Toc14561 </w:instrText>
       </w:r>
       <w:r>
         <w:rPr>
@@ -792,7 +798,7 @@
           <w:szCs w:val="24"/>
           <w:lang w:val="pl-PL"/>
         </w:rPr>
-        <w:t>1.1 Podpunkt</w:t>
+        <w:t>1.1 Implementacja programu</w:t>
       </w:r>
       <w:r>
         <w:rPr>
@@ -813,7 +819,7 @@
           <w:sz w:val="24"/>
           <w:szCs w:val="24"/>
         </w:rPr>
-        <w:instrText xml:space="preserve"> PAGEREF _Toc16375 \h </w:instrText>
+        <w:instrText xml:space="preserve"> PAGEREF _Toc14561 \h </w:instrText>
       </w:r>
       <w:r>
         <w:rPr>
@@ -827,7 +833,205 @@
           <w:sz w:val="24"/>
           <w:szCs w:val="24"/>
         </w:rPr>
-        <w:t>5</w:t>
+        <w:t>6</w:t>
+      </w:r>
+      <w:r>
+        <w:rPr>
+          <w:sz w:val="24"/>
+          <w:szCs w:val="24"/>
+        </w:rPr>
+        <w:fldChar w:fldCharType="end"/>
+      </w:r>
+      <w:r>
+        <w:rPr>
+          <w:rFonts w:hint="default"/>
+          <w:sz w:val="24"/>
+          <w:szCs w:val="24"/>
+          <w:lang w:val="pl-PL"/>
+        </w:rPr>
+        <w:fldChar w:fldCharType="end"/>
+      </w:r>
+    </w:p>
+    <w:p>
+      <w:pPr>
+        <w:pStyle w:val="17"/>
+        <w:tabs>
+          <w:tab w:val="right" w:leader="dot" w:pos="8306"/>
+        </w:tabs>
+        <w:rPr>
+          <w:sz w:val="24"/>
+          <w:szCs w:val="24"/>
+        </w:rPr>
+      </w:pPr>
+      <w:r>
+        <w:rPr>
+          <w:rFonts w:hint="default"/>
+          <w:sz w:val="24"/>
+          <w:szCs w:val="24"/>
+          <w:lang w:val="pl-PL"/>
+        </w:rPr>
+        <w:fldChar w:fldCharType="begin"/>
+      </w:r>
+      <w:r>
+        <w:rPr>
+          <w:rFonts w:hint="default"/>
+          <w:sz w:val="24"/>
+          <w:szCs w:val="24"/>
+          <w:lang w:val="pl-PL"/>
+        </w:rPr>
+        <w:instrText xml:space="preserve"> HYPERLINK \l _Toc20998 </w:instrText>
+      </w:r>
+      <w:r>
+        <w:rPr>
+          <w:rFonts w:hint="default"/>
+          <w:sz w:val="24"/>
+          <w:szCs w:val="24"/>
+          <w:lang w:val="pl-PL"/>
+        </w:rPr>
+        <w:fldChar w:fldCharType="separate"/>
+      </w:r>
+      <w:r>
+        <w:rPr>
+          <w:rFonts w:hint="default"/>
+          <w:sz w:val="24"/>
+          <w:szCs w:val="24"/>
+          <w:lang w:val="pl-PL"/>
+        </w:rPr>
+        <w:t>1.2 Implementacja testów</w:t>
+      </w:r>
+      <w:r>
+        <w:rPr>
+          <w:sz w:val="24"/>
+          <w:szCs w:val="24"/>
+        </w:rPr>
+        <w:tab/>
+      </w:r>
+      <w:r>
+        <w:rPr>
+          <w:sz w:val="24"/>
+          <w:szCs w:val="24"/>
+        </w:rPr>
+        <w:fldChar w:fldCharType="begin"/>
+      </w:r>
+      <w:r>
+        <w:rPr>
+          <w:sz w:val="24"/>
+          <w:szCs w:val="24"/>
+        </w:rPr>
+        <w:instrText xml:space="preserve"> PAGEREF _Toc20998 \h </w:instrText>
+      </w:r>
+      <w:r>
+        <w:rPr>
+          <w:sz w:val="24"/>
+          <w:szCs w:val="24"/>
+        </w:rPr>
+        <w:fldChar w:fldCharType="separate"/>
+      </w:r>
+      <w:r>
+        <w:rPr>
+          <w:sz w:val="24"/>
+          <w:szCs w:val="24"/>
+        </w:rPr>
+        <w:t>6</w:t>
+      </w:r>
+      <w:r>
+        <w:rPr>
+          <w:sz w:val="24"/>
+          <w:szCs w:val="24"/>
+        </w:rPr>
+        <w:fldChar w:fldCharType="end"/>
+      </w:r>
+      <w:r>
+        <w:rPr>
+          <w:rFonts w:hint="default"/>
+          <w:sz w:val="24"/>
+          <w:szCs w:val="24"/>
+          <w:lang w:val="pl-PL"/>
+        </w:rPr>
+        <w:fldChar w:fldCharType="end"/>
+      </w:r>
+    </w:p>
+    <w:p>
+      <w:pPr>
+        <w:pStyle w:val="17"/>
+        <w:tabs>
+          <w:tab w:val="right" w:leader="dot" w:pos="8306"/>
+        </w:tabs>
+        <w:rPr>
+          <w:sz w:val="24"/>
+          <w:szCs w:val="24"/>
+        </w:rPr>
+      </w:pPr>
+      <w:r>
+        <w:rPr>
+          <w:rFonts w:hint="default"/>
+          <w:sz w:val="24"/>
+          <w:szCs w:val="24"/>
+          <w:lang w:val="pl-PL"/>
+        </w:rPr>
+        <w:fldChar w:fldCharType="begin"/>
+      </w:r>
+      <w:r>
+        <w:rPr>
+          <w:rFonts w:hint="default"/>
+          <w:sz w:val="24"/>
+          <w:szCs w:val="24"/>
+          <w:lang w:val="pl-PL"/>
+        </w:rPr>
+        <w:instrText xml:space="preserve"> HYPERLINK \l _Toc5088 </w:instrText>
+      </w:r>
+      <w:r>
+        <w:rPr>
+          <w:rFonts w:hint="default"/>
+          <w:sz w:val="24"/>
+          <w:szCs w:val="24"/>
+          <w:lang w:val="pl-PL"/>
+        </w:rPr>
+        <w:fldChar w:fldCharType="separate"/>
+      </w:r>
+      <w:r>
+        <w:rPr>
+          <w:rFonts w:hint="default"/>
+          <w:sz w:val="24"/>
+          <w:szCs w:val="24"/>
+          <w:lang w:val="pl-PL"/>
+        </w:rPr>
+        <w:t>1.3 Git</w:t>
+      </w:r>
+      <w:r>
+        <w:rPr>
+          <w:sz w:val="24"/>
+          <w:szCs w:val="24"/>
+        </w:rPr>
+        <w:tab/>
+      </w:r>
+      <w:r>
+        <w:rPr>
+          <w:sz w:val="24"/>
+          <w:szCs w:val="24"/>
+        </w:rPr>
+        <w:fldChar w:fldCharType="begin"/>
+      </w:r>
+      <w:r>
+        <w:rPr>
+          <w:sz w:val="24"/>
+          <w:szCs w:val="24"/>
+        </w:rPr>
+        <w:instrText xml:space="preserve"> PAGEREF _Toc5088 \h </w:instrText>
+      </w:r>
+      <w:r>
+        <w:rPr>
+          <w:sz w:val="24"/>
+          <w:szCs w:val="24"/>
+        </w:rPr>
+        <w:fldChar w:fldCharType="separate"/>
+      </w:r>
+      <w:r>
+        <w:rPr>
+          <w:sz w:val="24"/>
+          <w:szCs w:val="24"/>
+        </w:rPr>
+        <w:t>10</w:t>
       </w:r>
       <w:r>
         <w:rPr>
@@ -864,6 +1068,8 @@
       <w:r>
         <w:rPr>
           <w:rFonts w:hint="default"/>
+          <w:sz w:val="24"/>
+          <w:szCs w:val="24"/>
           <w:lang w:val="pl-PL"/>
         </w:rPr>
         <w:fldChar w:fldCharType="end"/>
@@ -878,7 +1084,7 @@
           <w:lang w:val="pl-PL"/>
         </w:rPr>
       </w:pPr>
-      <w:bookmarkStart w:id="11" w:name="_Toc12510"/>
+      <w:bookmarkStart w:id="14" w:name="_Toc19151"/>
       <w:r>
         <w:rPr>
           <w:rFonts w:hint="default"/>
@@ -886,22 +1092,17 @@
         </w:rPr>
         <w:t>Wstęp</w:t>
       </w:r>
-      <w:bookmarkEnd w:id="11"/>
-    </w:p>
-    <w:p>
-      <w:pPr>
-        <w:pStyle w:val="12"/>
-        <w:keepNext w:val="0"/>
-        <w:keepLines w:val="0"/>
-        <w:widowControl/>
-        <w:suppressLineNumbers w:val="0"/>
-        <w:ind w:firstLine="708" w:firstLineChars="0"/>
-        <w:rPr>
-          <w:rFonts w:hint="default"/>
-          <w:lang w:val="pl-PL"/>
-        </w:rPr>
-      </w:pPr>
-      <w:bookmarkStart w:id="12" w:name="_Toc11504"/>
+      <w:bookmarkEnd w:id="14"/>
+    </w:p>
+    <w:p>
+      <w:pPr>
+        <w:pStyle w:val="19"/>
+        <w:bidi w:val="0"/>
+        <w:rPr>
+          <w:rFonts w:hint="default"/>
+          <w:lang w:val="pl-PL"/>
+        </w:rPr>
+      </w:pPr>
       <w:r>
         <w:t xml:space="preserve">Testowanie oprogramowania jest jednym z kluczowych elementów procesu tworzenia aplikacji, mającym na celu zapewnienie jej poprawnego, stabilnego i bezpiecznego działania. Jego głównym celem jest wykrycie błędów oraz upewnienie się, że oprogramowanie spełnia założenia projektowe i wymagania użytkowników. Oprogramowanie bez gruntownego testowania może być podatne na awarie, co skutkuje obniżeniem jego wartości </w:t>
       </w:r>
@@ -915,12 +1116,8 @@
     </w:p>
     <w:p>
       <w:pPr>
-        <w:pStyle w:val="12"/>
-        <w:keepNext w:val="0"/>
-        <w:keepLines w:val="0"/>
-        <w:widowControl/>
-        <w:suppressLineNumbers w:val="0"/>
-        <w:ind w:firstLine="708" w:firstLineChars="0"/>
+        <w:pStyle w:val="19"/>
+        <w:bidi w:val="0"/>
       </w:pPr>
       <w:r>
         <w:t>W zależności od rodzaju aplikacji, testowanie może obejmować różne poziomy. Najczęściej stosowane są testy</w:t>
@@ -938,32 +1135,29 @@
     </w:p>
     <w:p>
       <w:pPr>
-        <w:pStyle w:val="12"/>
-        <w:keepNext w:val="0"/>
-        <w:keepLines w:val="0"/>
-        <w:widowControl/>
+        <w:pStyle w:val="19"/>
         <w:numPr>
           <w:ilvl w:val="0"/>
           <w:numId w:val="1"/>
         </w:numPr>
-        <w:suppressLineNumbers w:val="0"/>
+        <w:bidi w:val="0"/>
         <w:ind w:left="420" w:leftChars="0" w:hanging="420" w:firstLineChars="0"/>
       </w:pPr>
       <w:r>
-        <w:t xml:space="preserve">Testy jednostkowe służą do weryfikacji pojedynczych komponentów oprogramowania, takich jak funkcje lub klasy. Dzięki nim możliwe jest szybkie wykrycie błędów w kodzie na najniższym poziomie. </w:t>
-      </w:r>
-    </w:p>
-    <w:p>
-      <w:pPr>
-        <w:pStyle w:val="12"/>
-        <w:keepNext w:val="0"/>
-        <w:keepLines w:val="0"/>
-        <w:widowControl/>
+        <w:t xml:space="preserve">Testy jednostkowe służą do weryfikacji pojedynczych komponentów oprogramowania, takich jak funkcje lub klasy. Dzięki nim możliwe jest szybkie wykrycie błędów w zie na najniższym poziomie. </w:t>
+      </w:r>
+      <w:r>
+        <w:br w:type="textWrapping"/>
+      </w:r>
+    </w:p>
+    <w:p>
+      <w:pPr>
+        <w:pStyle w:val="19"/>
         <w:numPr>
           <w:ilvl w:val="0"/>
           <w:numId w:val="1"/>
         </w:numPr>
-        <w:suppressLineNumbers w:val="0"/>
+        <w:bidi w:val="0"/>
         <w:ind w:left="420" w:leftChars="0" w:hanging="420" w:firstLineChars="0"/>
       </w:pPr>
       <w:r>
@@ -976,18 +1170,18 @@
       <w:r>
         <w:t>esty integracyjne sprawdzają, czy różne moduły aplikacji współpracują ze sobą zgodnie z założeniami. Na tym etapie weryfikowane są interakcje pomiędzy poszczególnymi częściami systemu, co pozwala na zidentyfikowanie problemów związanych z komunikacją między nimi.</w:t>
       </w:r>
-    </w:p>
-    <w:p>
-      <w:pPr>
-        <w:pStyle w:val="12"/>
-        <w:keepNext w:val="0"/>
-        <w:keepLines w:val="0"/>
-        <w:widowControl/>
+      <w:r>
+        <w:br w:type="textWrapping"/>
+      </w:r>
+    </w:p>
+    <w:p>
+      <w:pPr>
+        <w:pStyle w:val="19"/>
         <w:numPr>
           <w:ilvl w:val="0"/>
           <w:numId w:val="1"/>
         </w:numPr>
-        <w:suppressLineNumbers w:val="0"/>
+        <w:bidi w:val="0"/>
         <w:ind w:left="420" w:leftChars="0" w:hanging="420" w:firstLineChars="0"/>
       </w:pPr>
       <w:r>
@@ -1003,18 +1197,18 @@
       <w:r>
         <w:t xml:space="preserve"> aplikacji. W ich ramach sprawdzane są funkcjonalności z perspektywy końcowego użytkownika, a także zgodność oprogramowania z wymaganiami niefunkcjonalnymi, takimi jak wydajność, bezpieczeństwo czy skalowalność. Testy te odbywają się w środowisku jak najbardziej zbliżonym do produkcyjnego, co pozwala na symulację rzeczywistych warunków pracy aplikacji.</w:t>
       </w:r>
-    </w:p>
-    <w:p>
-      <w:pPr>
-        <w:pStyle w:val="12"/>
-        <w:keepNext w:val="0"/>
-        <w:keepLines w:val="0"/>
-        <w:widowControl/>
+      <w:r>
+        <w:br w:type="textWrapping"/>
+      </w:r>
+    </w:p>
+    <w:p>
+      <w:pPr>
+        <w:pStyle w:val="19"/>
         <w:numPr>
           <w:ilvl w:val="0"/>
           <w:numId w:val="1"/>
         </w:numPr>
-        <w:suppressLineNumbers w:val="0"/>
+        <w:bidi w:val="0"/>
         <w:ind w:left="420" w:leftChars="0" w:hanging="420" w:firstLineChars="0"/>
       </w:pPr>
       <w:r>
@@ -1030,11 +1224,8 @@
     </w:p>
     <w:p>
       <w:pPr>
-        <w:pStyle w:val="12"/>
-        <w:keepNext w:val="0"/>
-        <w:keepLines w:val="0"/>
-        <w:widowControl/>
-        <w:suppressLineNumbers w:val="0"/>
+        <w:pStyle w:val="19"/>
+        <w:bidi w:val="0"/>
       </w:pPr>
       <w:r>
         <w:t>Warto zaznaczyć, że testowanie nie jest jednorazowym procesem. Nowe funkcje, poprawki i zmiany w oprogramowaniu wymagają cyklicznego powtarzania testów, aby upewnić się, że nie wprowadziły one nowych problemów. Współczesne techniki automatyzacji testów pozwalają na regularne i szybkie sprawdzanie aplikacji, co zwiększa efektywność całego procesu i pozwala na bieżąco monitorować jakość oprogramowania.</w:t>
@@ -1042,8 +1233,21 @@
       <w:r>
         <w:br w:type="textWrapping"/>
       </w:r>
-      <w:bookmarkStart w:id="14" w:name="_GoBack"/>
-      <w:bookmarkEnd w:id="14"/>
+      <w:r>
+        <w:br w:type="textWrapping"/>
+      </w:r>
+      <w:r>
+        <w:br w:type="textWrapping"/>
+      </w:r>
+      <w:r>
+        <w:br w:type="textWrapping"/>
+      </w:r>
+      <w:r>
+        <w:br w:type="textWrapping"/>
+      </w:r>
+      <w:r>
+        <w:br w:type="textWrapping"/>
+      </w:r>
     </w:p>
     <w:p>
       <w:pPr>
@@ -1058,33 +1262,1066 @@
           <w:lang w:val="pl-PL"/>
         </w:rPr>
       </w:pPr>
-      <w:r>
-        <w:rPr>
-          <w:rFonts w:hint="default"/>
-          <w:lang w:val="pl-PL"/>
-        </w:rPr>
-        <w:t>Coś do automatycznego spisu treści</w:t>
-      </w:r>
-      <w:bookmarkEnd w:id="12"/>
+      <w:bookmarkStart w:id="15" w:name="_Toc4101"/>
+      <w:r>
+        <w:rPr>
+          <w:rFonts w:hint="default"/>
+          <w:lang w:val="pl-PL"/>
+        </w:rPr>
+        <w:t>Testy jednostkowe</w:t>
+      </w:r>
+      <w:bookmarkEnd w:id="15"/>
+    </w:p>
+    <w:p>
+      <w:pPr>
+        <w:pStyle w:val="19"/>
+        <w:bidi w:val="0"/>
+      </w:pPr>
+      <w:r>
+        <w:t>Testy jednostkowe to jedna z podstawowych technik stosowanych w procesie testowania oprogramowania. Skupiają się na weryfikacji działania najmniejszych fragmentów kodu</w:t>
+      </w:r>
+      <w:r>
+        <w:rPr>
+          <w:rFonts w:hint="default"/>
+          <w:lang w:val="pl-PL"/>
+        </w:rPr>
+        <w:t>. Zazwyczaj są to</w:t>
+      </w:r>
+      <w:r>
+        <w:t xml:space="preserve"> pojedync</w:t>
+      </w:r>
+      <w:r>
+        <w:rPr>
+          <w:rFonts w:hint="default"/>
+          <w:lang w:val="pl-PL"/>
+        </w:rPr>
+        <w:t>ze klasy,</w:t>
+      </w:r>
+      <w:r>
+        <w:t xml:space="preserve"> metod</w:t>
+      </w:r>
+      <w:r>
+        <w:rPr>
+          <w:rFonts w:hint="default"/>
+          <w:lang w:val="pl-PL"/>
+        </w:rPr>
+        <w:t>y</w:t>
+      </w:r>
+      <w:r>
+        <w:t xml:space="preserve"> lub funkcj</w:t>
+      </w:r>
+      <w:r>
+        <w:rPr>
+          <w:rFonts w:hint="default"/>
+          <w:lang w:val="pl-PL"/>
+        </w:rPr>
+        <w:t>e</w:t>
+      </w:r>
+      <w:r>
+        <w:t xml:space="preserve">. Każdy z tych testów ma za zadanie sprawdzić, czy dany element działa zgodnie z założeniami w pełnej izolacji od pozostałych części programu. To kluczowy etap, bo błędy w małych komponentach mogą powodować większe problemy na poziomie całego </w:t>
+      </w:r>
+      <w:r>
+        <w:rPr>
+          <w:rFonts w:hint="default"/>
+          <w:lang w:val="pl-PL"/>
+        </w:rPr>
+        <w:t>projektu</w:t>
+      </w:r>
+      <w:r>
+        <w:t>.</w:t>
+      </w:r>
+    </w:p>
+    <w:p>
+      <w:pPr>
+        <w:pStyle w:val="19"/>
+        <w:bidi w:val="0"/>
+        <w:ind w:left="0" w:leftChars="0" w:firstLine="0" w:firstLineChars="0"/>
+        <w:rPr>
+          <w:b/>
+          <w:bCs/>
+        </w:rPr>
+      </w:pPr>
+      <w:r>
+        <w:rPr>
+          <w:b/>
+          <w:bCs/>
+        </w:rPr>
+        <w:t>Kiedy wykonujemy testy jednostkowe?</w:t>
+      </w:r>
+    </w:p>
+    <w:p>
+      <w:pPr>
+        <w:pStyle w:val="19"/>
+        <w:bidi w:val="0"/>
+      </w:pPr>
+      <w:r>
+        <w:rPr>
+          <w:rFonts w:hint="default"/>
+          <w:lang w:val="pl-PL"/>
+        </w:rPr>
+        <w:tab/>
+        <w:t xml:space="preserve">Najczęściej wykorzystujemy je w </w:t>
+      </w:r>
+      <w:r>
+        <w:t>trakcie tworzenia nowych funkcji lub modyfikacji istniejącego kodu. W idealnym scenariuszu, testy jednostkowe tworzy się równocześnie z kodem</w:t>
+      </w:r>
+      <w:r>
+        <w:rPr>
+          <w:rFonts w:hint="default"/>
+          <w:lang w:val="pl-PL"/>
+        </w:rPr>
+        <w:t xml:space="preserve"> </w:t>
+      </w:r>
+      <w:r>
+        <w:t xml:space="preserve">co pozwala na bieżąco sprawdzać, czy </w:t>
+      </w:r>
+      <w:r>
+        <w:rPr>
+          <w:rFonts w:hint="default"/>
+          <w:lang w:val="pl-PL"/>
+        </w:rPr>
+        <w:t>kod</w:t>
+      </w:r>
+      <w:r>
+        <w:t xml:space="preserve"> działa poprawnie.Regularne wykonywanie </w:t>
+      </w:r>
+      <w:r>
+        <w:rPr>
+          <w:rFonts w:hint="default"/>
+          <w:lang w:val="pl-PL"/>
+        </w:rPr>
+        <w:t xml:space="preserve">tych </w:t>
+      </w:r>
+      <w:r>
+        <w:t>testów pozwala na szybkie wykrycie sytuacji, w której nowa zmiana wprowadza błędy w funkcjach, które wcześniej działały poprawnie.</w:t>
+      </w:r>
+    </w:p>
+    <w:p>
+      <w:pPr>
+        <w:pStyle w:val="19"/>
+        <w:bidi w:val="0"/>
+        <w:ind w:left="0" w:leftChars="0" w:firstLine="0" w:firstLineChars="0"/>
+        <w:rPr>
+          <w:b/>
+          <w:bCs/>
+        </w:rPr>
+      </w:pPr>
+      <w:r>
+        <w:rPr>
+          <w:b/>
+          <w:bCs/>
+        </w:rPr>
+        <w:t>Przykład</w:t>
+      </w:r>
+    </w:p>
+    <w:p>
+      <w:pPr>
+        <w:pStyle w:val="19"/>
+        <w:bidi w:val="0"/>
+      </w:pPr>
+      <w:r>
+        <w:t xml:space="preserve">Załóżmy, że tworzony jest system do zarządzania zamówieniami. Jednym </w:t>
+      </w:r>
+      <w:r>
+        <w:rPr>
+          <w:rFonts w:hint="default"/>
+          <w:lang w:val="pl-PL"/>
+        </w:rPr>
+        <w:t xml:space="preserve">      </w:t>
+      </w:r>
+      <w:r>
+        <w:t>z jego elementów jest funkcja, która oblicza łączny koszt zamówienia na podstawie listy produktów</w:t>
+      </w:r>
+      <w:r>
+        <w:rPr>
+          <w:rFonts w:hint="default"/>
+          <w:lang w:val="pl-PL"/>
+        </w:rPr>
+        <w:t xml:space="preserve"> i ich ilości</w:t>
+      </w:r>
+      <w:r>
+        <w:t xml:space="preserve">. Test jednostkowy dla tej funkcji mógłby polegać na tym, aby sprawdzić, czy dla </w:t>
+      </w:r>
+      <w:r>
+        <w:rPr>
+          <w:rFonts w:hint="default"/>
+          <w:lang w:val="pl-PL"/>
+        </w:rPr>
+        <w:t xml:space="preserve">pewnej </w:t>
+      </w:r>
+      <w:r>
+        <w:t>listy produktów</w:t>
+      </w:r>
+      <w:r>
+        <w:rPr>
+          <w:rFonts w:hint="default"/>
+          <w:lang w:val="pl-PL"/>
+        </w:rPr>
+        <w:t>,</w:t>
+      </w:r>
+      <w:r>
+        <w:t xml:space="preserve"> wynik zwracany przez funkcję </w:t>
+      </w:r>
+      <w:r>
+        <w:rPr>
+          <w:rFonts w:hint="default"/>
+          <w:lang w:val="pl-PL"/>
+        </w:rPr>
+        <w:t>jest poprawny</w:t>
+      </w:r>
+      <w:r>
+        <w:t xml:space="preserve">. Innym testem mogłaby być sytuacja, w której lista produktów jest pusta </w:t>
+      </w:r>
+      <w:r>
+        <w:rPr>
+          <w:rFonts w:hint="default"/>
+          <w:lang w:val="pl-PL"/>
+        </w:rPr>
+        <w:t xml:space="preserve">    i sprawdzenie </w:t>
+      </w:r>
+      <w:r>
+        <w:t>czy program poprawnie zwróci wartość 0.</w:t>
+      </w:r>
+    </w:p>
+    <w:p>
+      <w:pPr>
+        <w:pStyle w:val="19"/>
+        <w:bidi w:val="0"/>
+        <w:ind w:left="0" w:leftChars="0" w:firstLine="0" w:firstLineChars="0"/>
+        <w:rPr>
+          <w:rFonts w:hint="default"/>
+          <w:b/>
+          <w:bCs/>
+          <w:lang w:val="pl-PL"/>
+        </w:rPr>
+      </w:pPr>
+      <w:r>
+        <w:rPr>
+          <w:b/>
+          <w:bCs/>
+        </w:rPr>
+        <w:t>Narzędzie do testowania</w:t>
+      </w:r>
+      <w:r>
+        <w:rPr>
+          <w:rFonts w:hint="default"/>
+          <w:b/>
+          <w:bCs/>
+          <w:lang w:val="pl-PL"/>
+        </w:rPr>
+        <w:t xml:space="preserve"> xUnit</w:t>
+      </w:r>
+    </w:p>
+    <w:p>
+      <w:pPr>
+        <w:pStyle w:val="19"/>
+        <w:bidi w:val="0"/>
+        <w:sectPr>
+          <w:pgSz w:w="11906" w:h="16838"/>
+          <w:pgMar w:top="1440" w:right="1800" w:bottom="1440" w:left="1800" w:header="720" w:footer="720" w:gutter="0"/>
+          <w:cols w:space="720" w:num="1"/>
+          <w:docGrid w:linePitch="360" w:charSpace="0"/>
+        </w:sectPr>
+      </w:pPr>
+      <w:r>
+        <w:t>xUnit</w:t>
+      </w:r>
+      <w:r>
+        <w:rPr>
+          <w:rFonts w:hint="default"/>
+          <w:lang w:val="pl-PL"/>
+        </w:rPr>
+        <w:t xml:space="preserve"> j</w:t>
+      </w:r>
+      <w:r>
+        <w:t xml:space="preserve">est to framework, który umożliwia pisanie testów w prosty i czytelny sposób. Każdy test w jest oznaczony atrybutem </w:t>
+      </w:r>
+      <w:r>
+        <w:rPr>
+          <w:rStyle w:val="12"/>
+        </w:rPr>
+        <w:t>[Fact]</w:t>
+      </w:r>
+      <w:r>
+        <w:t>, co jednoznacznie wskazuje, że dana metoda jest testem. xUnit oferuje szeroki zestaw narzędzi, które pozwalają na weryfikację wyników, porównywanie oczekiwanych wartości z rzeczywistymi, a także obsługę wyjątków.</w:t>
+      </w:r>
+      <w:r>
+        <w:rPr>
+          <w:rFonts w:hint="default"/>
+          <w:lang w:val="pl-PL"/>
+        </w:rPr>
+        <w:t xml:space="preserve"> </w:t>
+      </w:r>
+      <w:r>
+        <w:t>Jedną z największych zalet jest integracja z popularnymi środowiskami programistycznymi, takimi jak Visual Studio. Dzięki temu testy mogą być uruchamiane automatycznie podczas kompilacji, a wszelkie błędy są natychmiast wykrywane. xUnit wspiera również bardziej zaawansowane scenariusze testowe, takie jak testy parametryzowane, które pozwalają na przetestowanie tej samej funkcji z różnymi danymi wejściowymi.</w:t>
+      </w:r>
     </w:p>
     <w:p>
       <w:pPr>
         <w:pStyle w:val="3"/>
-        <w:bidi w:val="0"/>
-        <w:rPr>
-          <w:rFonts w:hint="default"/>
-          <w:lang w:val="pl-PL"/>
-        </w:rPr>
-      </w:pPr>
-      <w:bookmarkStart w:id="13" w:name="_Toc16375"/>
-      <w:r>
-        <w:rPr>
-          <w:rFonts w:hint="default"/>
-          <w:lang w:val="pl-PL"/>
-        </w:rPr>
-        <w:t>1.1 Podpunkt</w:t>
-      </w:r>
-      <w:bookmarkEnd w:id="13"/>
+        <w:numPr>
+          <w:ilvl w:val="1"/>
+          <w:numId w:val="2"/>
+        </w:numPr>
+        <w:bidi w:val="0"/>
+        <w:rPr>
+          <w:rFonts w:hint="default"/>
+          <w:lang w:val="pl-PL"/>
+        </w:rPr>
+      </w:pPr>
+      <w:bookmarkStart w:id="16" w:name="_Toc14561"/>
+      <w:r>
+        <w:rPr>
+          <w:rFonts w:hint="default"/>
+          <w:lang w:val="pl-PL"/>
+        </w:rPr>
+        <w:t>Implementacja programu</w:t>
+      </w:r>
+      <w:bookmarkEnd w:id="16"/>
+    </w:p>
+    <w:p>
+      <w:pPr>
+        <w:pStyle w:val="19"/>
+        <w:bidi w:val="0"/>
+        <w:rPr>
+          <w:rFonts w:hint="default"/>
+          <w:lang w:val="pl-PL"/>
+        </w:rPr>
+      </w:pPr>
+      <w:r>
+        <w:t>Program implementuje algorytm sortowania, który sortuje przekazaną tablicę liczb całkowitych w porządku rosnącym. Algorytm działa w sposób iteracyjny, porównując kolejne elementy tablicy i zamieniając miejscami najmniejszy znaleziony element z aktualnym elementem na danej pozycji.</w:t>
+      </w:r>
+    </w:p>
+    <w:p>
+      <w:pPr>
+        <w:numPr>
+          <w:numId w:val="0"/>
+        </w:numPr>
+        <w:ind w:leftChars="0"/>
+      </w:pPr>
+      <w:r>
+        <w:drawing>
+          <wp:inline distT="0" distB="0" distL="114300" distR="114300">
+            <wp:extent cx="5269230" cy="4650105"/>
+            <wp:effectExtent l="0" t="0" r="7620" b="17145"/>
+            <wp:docPr id="3" name="Obraz 7"/>
+            <wp:cNvGraphicFramePr>
+              <a:graphicFrameLocks xmlns:a="http://schemas.openxmlformats.org/drawingml/2006/main" noChangeAspect="1"/>
+            </wp:cNvGraphicFramePr>
+            <a:graphic xmlns:a="http://schemas.openxmlformats.org/drawingml/2006/main">
+              <a:graphicData uri="http://schemas.openxmlformats.org/drawingml/2006/picture">
+                <pic:pic xmlns:pic="http://schemas.openxmlformats.org/drawingml/2006/picture">
+                  <pic:nvPicPr>
+                    <pic:cNvPr id="3" name="Obraz 7"/>
+                    <pic:cNvPicPr>
+                      <a:picLocks noChangeAspect="1"/>
+                    </pic:cNvPicPr>
+                  </pic:nvPicPr>
+                  <pic:blipFill>
+                    <a:blip r:embed="rId5"/>
+                    <a:stretch>
+                      <a:fillRect/>
+                    </a:stretch>
+                  </pic:blipFill>
+                  <pic:spPr>
+                    <a:xfrm>
+                      <a:off x="0" y="0"/>
+                      <a:ext cx="5269230" cy="4650105"/>
+                    </a:xfrm>
+                    <a:prstGeom prst="rect">
+                      <a:avLst/>
+                    </a:prstGeom>
+                    <a:noFill/>
+                    <a:ln>
+                      <a:noFill/>
+                    </a:ln>
+                  </pic:spPr>
+                </pic:pic>
+              </a:graphicData>
+            </a:graphic>
+          </wp:inline>
+        </w:drawing>
+      </w:r>
+    </w:p>
+    <w:p>
+      <w:pPr>
+        <w:numPr>
+          <w:numId w:val="0"/>
+        </w:numPr>
+        <w:ind w:leftChars="0"/>
+      </w:pPr>
+    </w:p>
+    <w:p>
+      <w:pPr>
+        <w:pStyle w:val="3"/>
+        <w:numPr>
+          <w:ilvl w:val="1"/>
+          <w:numId w:val="2"/>
+        </w:numPr>
+        <w:bidi w:val="0"/>
+        <w:ind w:left="0" w:leftChars="0" w:firstLine="0" w:firstLineChars="0"/>
+        <w:rPr>
+          <w:rFonts w:hint="default"/>
+          <w:lang w:val="pl-PL"/>
+        </w:rPr>
+      </w:pPr>
+      <w:bookmarkStart w:id="17" w:name="_Toc20998"/>
+      <w:bookmarkStart w:id="19" w:name="_GoBack"/>
+      <w:bookmarkEnd w:id="19"/>
+      <w:r>
+        <w:rPr>
+          <w:rFonts w:hint="default"/>
+          <w:lang w:val="pl-PL"/>
+        </w:rPr>
+        <w:t>Implementacja testów</w:t>
+      </w:r>
+      <w:bookmarkEnd w:id="17"/>
+    </w:p>
+    <w:p>
+      <w:pPr>
+        <w:pStyle w:val="19"/>
+        <w:bidi w:val="0"/>
+      </w:pPr>
+      <w:r>
+        <w:t>Do testowania algorytmu sortowania zaimplementowanego w klasie Sortowanie, zastosowano framework xUnit, który umożliwia przeprowadzanie testów jednostkowych. Poniżej przedstawiono kilka przypadków testowych, które sprawdzają działanie funkcji sortującej dla różnych zestawów danych.</w:t>
+      </w:r>
+      <w:r>
+        <w:br w:type="textWrapping"/>
+      </w:r>
+      <w:r>
+        <w:br w:type="textWrapping"/>
+      </w:r>
+      <w:r>
+        <w:br w:type="textWrapping"/>
+      </w:r>
+      <w:r>
+        <w:br w:type="textWrapping"/>
+      </w:r>
+      <w:r>
+        <w:br w:type="textWrapping"/>
+      </w:r>
+      <w:r>
+        <w:br w:type="textWrapping"/>
+      </w:r>
+    </w:p>
+    <w:p>
+      <w:pPr>
+        <w:pStyle w:val="19"/>
+        <w:bidi w:val="0"/>
+      </w:pPr>
+      <w:r>
+        <w:rPr>
+          <w:b/>
+          <w:bCs/>
+        </w:rPr>
+        <w:t>Test dla nieposortowanej tablicy</w:t>
+      </w:r>
+      <w:r>
+        <w:br w:type="textWrapping"/>
+      </w:r>
+      <w:r>
+        <w:t>Ten test sprawdza działanie algorytmu na typowym przykładzie – tablicy liczb, które są w losowej kolejności. Oczekiwane jest, że po wywołaniu funkcji sortującej tablica zostanie uporządkowana w sposób rosnący.</w:t>
+      </w:r>
+    </w:p>
+    <w:p>
+      <w:pPr>
+        <w:pStyle w:val="19"/>
+        <w:bidi w:val="0"/>
+        <w:ind w:left="0" w:leftChars="0" w:firstLine="0" w:firstLineChars="0"/>
+      </w:pPr>
+      <w:r>
+        <w:drawing>
+          <wp:inline distT="0" distB="0" distL="114300" distR="114300">
+            <wp:extent cx="5272405" cy="3334385"/>
+            <wp:effectExtent l="0" t="0" r="4445" b="18415"/>
+            <wp:docPr id="4" name="Obraz 8"/>
+            <wp:cNvGraphicFramePr>
+              <a:graphicFrameLocks xmlns:a="http://schemas.openxmlformats.org/drawingml/2006/main" noChangeAspect="1"/>
+            </wp:cNvGraphicFramePr>
+            <a:graphic xmlns:a="http://schemas.openxmlformats.org/drawingml/2006/main">
+              <a:graphicData uri="http://schemas.openxmlformats.org/drawingml/2006/picture">
+                <pic:pic xmlns:pic="http://schemas.openxmlformats.org/drawingml/2006/picture">
+                  <pic:nvPicPr>
+                    <pic:cNvPr id="4" name="Obraz 8"/>
+                    <pic:cNvPicPr>
+                      <a:picLocks noChangeAspect="1"/>
+                    </pic:cNvPicPr>
+                  </pic:nvPicPr>
+                  <pic:blipFill>
+                    <a:blip r:embed="rId6"/>
+                    <a:stretch>
+                      <a:fillRect/>
+                    </a:stretch>
+                  </pic:blipFill>
+                  <pic:spPr>
+                    <a:xfrm>
+                      <a:off x="0" y="0"/>
+                      <a:ext cx="5272405" cy="3334385"/>
+                    </a:xfrm>
+                    <a:prstGeom prst="rect">
+                      <a:avLst/>
+                    </a:prstGeom>
+                    <a:noFill/>
+                    <a:ln>
+                      <a:noFill/>
+                    </a:ln>
+                  </pic:spPr>
+                </pic:pic>
+              </a:graphicData>
+            </a:graphic>
+          </wp:inline>
+        </w:drawing>
+      </w:r>
+    </w:p>
+    <w:p>
+      <w:pPr>
+        <w:pStyle w:val="19"/>
+        <w:bidi w:val="0"/>
+      </w:pPr>
+      <w:r>
+        <w:rPr>
+          <w:b/>
+          <w:bCs/>
+        </w:rPr>
+        <w:t>Test dla już posortowanej tablicy</w:t>
+      </w:r>
+      <w:r>
+        <w:rPr>
+          <w:b/>
+          <w:bCs/>
+        </w:rPr>
+        <w:br w:type="textWrapping"/>
+      </w:r>
+      <w:r>
+        <w:t>Ten test weryfikuje, czy algorytm poprawnie rozpoznaje i pozostawia bez zmian tablicę, która jest już posortowana.</w:t>
+      </w:r>
+    </w:p>
+    <w:p>
+      <w:pPr>
+        <w:pStyle w:val="19"/>
+        <w:bidi w:val="0"/>
+        <w:ind w:left="0" w:leftChars="0" w:firstLine="0" w:firstLineChars="0"/>
+      </w:pPr>
+      <w:r>
+        <w:drawing>
+          <wp:inline distT="0" distB="0" distL="114300" distR="114300">
+            <wp:extent cx="5267960" cy="3417570"/>
+            <wp:effectExtent l="0" t="0" r="8890" b="11430"/>
+            <wp:docPr id="5" name="Obraz 9"/>
+            <wp:cNvGraphicFramePr>
+              <a:graphicFrameLocks xmlns:a="http://schemas.openxmlformats.org/drawingml/2006/main" noChangeAspect="1"/>
+            </wp:cNvGraphicFramePr>
+            <a:graphic xmlns:a="http://schemas.openxmlformats.org/drawingml/2006/main">
+              <a:graphicData uri="http://schemas.openxmlformats.org/drawingml/2006/picture">
+                <pic:pic xmlns:pic="http://schemas.openxmlformats.org/drawingml/2006/picture">
+                  <pic:nvPicPr>
+                    <pic:cNvPr id="5" name="Obraz 9"/>
+                    <pic:cNvPicPr>
+                      <a:picLocks noChangeAspect="1"/>
+                    </pic:cNvPicPr>
+                  </pic:nvPicPr>
+                  <pic:blipFill>
+                    <a:blip r:embed="rId7"/>
+                    <a:stretch>
+                      <a:fillRect/>
+                    </a:stretch>
+                  </pic:blipFill>
+                  <pic:spPr>
+                    <a:xfrm>
+                      <a:off x="0" y="0"/>
+                      <a:ext cx="5267960" cy="3417570"/>
+                    </a:xfrm>
+                    <a:prstGeom prst="rect">
+                      <a:avLst/>
+                    </a:prstGeom>
+                    <a:noFill/>
+                    <a:ln>
+                      <a:noFill/>
+                    </a:ln>
+                  </pic:spPr>
+                </pic:pic>
+              </a:graphicData>
+            </a:graphic>
+          </wp:inline>
+        </w:drawing>
+      </w:r>
+    </w:p>
+    <w:p>
+      <w:pPr>
+        <w:pStyle w:val="19"/>
+        <w:bidi w:val="0"/>
+      </w:pPr>
+      <w:r>
+        <w:rPr>
+          <w:b/>
+          <w:bCs/>
+        </w:rPr>
+        <w:t>Test dla tablicy z powtórzonymi wartościami</w:t>
+      </w:r>
+      <w:r>
+        <w:rPr>
+          <w:b/>
+          <w:bCs/>
+        </w:rPr>
+        <w:br w:type="textWrapping"/>
+      </w:r>
+      <w:r>
+        <w:t>W przypadku tablicy z powtarzającymi się wartościami, algorytm powinien poprawnie posortować liczby, pozostawiając powtórzenia na swoich miejscach.</w:t>
+      </w:r>
+    </w:p>
+    <w:p>
+      <w:pPr>
+        <w:pStyle w:val="19"/>
+        <w:bidi w:val="0"/>
+        <w:ind w:left="0" w:leftChars="0" w:firstLine="0" w:firstLineChars="0"/>
+      </w:pPr>
+      <w:r>
+        <w:drawing>
+          <wp:inline distT="0" distB="0" distL="114300" distR="114300">
+            <wp:extent cx="5268595" cy="3273425"/>
+            <wp:effectExtent l="0" t="0" r="8255" b="3175"/>
+            <wp:docPr id="6" name="Obraz 10"/>
+            <wp:cNvGraphicFramePr>
+              <a:graphicFrameLocks xmlns:a="http://schemas.openxmlformats.org/drawingml/2006/main" noChangeAspect="1"/>
+            </wp:cNvGraphicFramePr>
+            <a:graphic xmlns:a="http://schemas.openxmlformats.org/drawingml/2006/main">
+              <a:graphicData uri="http://schemas.openxmlformats.org/drawingml/2006/picture">
+                <pic:pic xmlns:pic="http://schemas.openxmlformats.org/drawingml/2006/picture">
+                  <pic:nvPicPr>
+                    <pic:cNvPr id="6" name="Obraz 10"/>
+                    <pic:cNvPicPr>
+                      <a:picLocks noChangeAspect="1"/>
+                    </pic:cNvPicPr>
+                  </pic:nvPicPr>
+                  <pic:blipFill>
+                    <a:blip r:embed="rId8"/>
+                    <a:stretch>
+                      <a:fillRect/>
+                    </a:stretch>
+                  </pic:blipFill>
+                  <pic:spPr>
+                    <a:xfrm>
+                      <a:off x="0" y="0"/>
+                      <a:ext cx="5268595" cy="3273425"/>
+                    </a:xfrm>
+                    <a:prstGeom prst="rect">
+                      <a:avLst/>
+                    </a:prstGeom>
+                    <a:noFill/>
+                    <a:ln>
+                      <a:noFill/>
+                    </a:ln>
+                  </pic:spPr>
+                </pic:pic>
+              </a:graphicData>
+            </a:graphic>
+          </wp:inline>
+        </w:drawing>
+      </w:r>
+    </w:p>
+    <w:p>
+      <w:pPr>
+        <w:pStyle w:val="19"/>
+        <w:bidi w:val="0"/>
+      </w:pPr>
+      <w:r>
+        <w:rPr>
+          <w:b/>
+          <w:bCs/>
+        </w:rPr>
+        <w:t>Test dla tablicy z identycznymi wartościami</w:t>
+      </w:r>
+      <w:r>
+        <w:br w:type="textWrapping"/>
+      </w:r>
+      <w:r>
+        <w:t>Test sprawdza przypadek, w którym wszystkie wartości w tablicy są identyczne. Algorytm nie powinien wprowadzać żadnych zmian, a wynikowa tablica powinna być taka sama jak na wejściu.</w:t>
+      </w:r>
+    </w:p>
+    <w:p>
+      <w:pPr>
+        <w:pStyle w:val="19"/>
+        <w:bidi w:val="0"/>
+        <w:ind w:left="0" w:leftChars="0" w:firstLine="0" w:firstLineChars="0"/>
+      </w:pPr>
+      <w:r>
+        <w:drawing>
+          <wp:inline distT="0" distB="0" distL="114300" distR="114300">
+            <wp:extent cx="5267960" cy="3633470"/>
+            <wp:effectExtent l="0" t="0" r="8890" b="5080"/>
+            <wp:docPr id="7" name="Obraz 11"/>
+            <wp:cNvGraphicFramePr>
+              <a:graphicFrameLocks xmlns:a="http://schemas.openxmlformats.org/drawingml/2006/main" noChangeAspect="1"/>
+            </wp:cNvGraphicFramePr>
+            <a:graphic xmlns:a="http://schemas.openxmlformats.org/drawingml/2006/main">
+              <a:graphicData uri="http://schemas.openxmlformats.org/drawingml/2006/picture">
+                <pic:pic xmlns:pic="http://schemas.openxmlformats.org/drawingml/2006/picture">
+                  <pic:nvPicPr>
+                    <pic:cNvPr id="7" name="Obraz 11"/>
+                    <pic:cNvPicPr>
+                      <a:picLocks noChangeAspect="1"/>
+                    </pic:cNvPicPr>
+                  </pic:nvPicPr>
+                  <pic:blipFill>
+                    <a:blip r:embed="rId9"/>
+                    <a:stretch>
+                      <a:fillRect/>
+                    </a:stretch>
+                  </pic:blipFill>
+                  <pic:spPr>
+                    <a:xfrm>
+                      <a:off x="0" y="0"/>
+                      <a:ext cx="5267960" cy="3633470"/>
+                    </a:xfrm>
+                    <a:prstGeom prst="rect">
+                      <a:avLst/>
+                    </a:prstGeom>
+                    <a:noFill/>
+                    <a:ln>
+                      <a:noFill/>
+                    </a:ln>
+                  </pic:spPr>
+                </pic:pic>
+              </a:graphicData>
+            </a:graphic>
+          </wp:inline>
+        </w:drawing>
+      </w:r>
+    </w:p>
+    <w:p>
+      <w:pPr>
+        <w:pStyle w:val="19"/>
+        <w:bidi w:val="0"/>
+      </w:pPr>
+      <w:r>
+        <w:rPr>
+          <w:b/>
+          <w:bCs/>
+        </w:rPr>
+        <w:t>Test dla tablicy null</w:t>
+      </w:r>
+      <w:r>
+        <w:br w:type="textWrapping"/>
+      </w:r>
+      <w:r>
+        <w:t xml:space="preserve">W tym przypadku sprawdzamy, czy program poprawnie reaguje na niepoprawne dane wejściowe, czyli tablicę z wartością null. Zgodnie z założeniem funkcja powinna zgłosić wyjątek </w:t>
+      </w:r>
+      <w:r>
+        <w:rPr>
+          <w:rStyle w:val="12"/>
+        </w:rPr>
+        <w:t>ArgumentNullException</w:t>
+      </w:r>
+      <w:r>
+        <w:t>.</w:t>
+      </w:r>
+    </w:p>
+    <w:p>
+      <w:pPr>
+        <w:pStyle w:val="19"/>
+        <w:bidi w:val="0"/>
+        <w:ind w:left="0" w:leftChars="0" w:firstLine="0" w:firstLineChars="0"/>
+      </w:pPr>
+      <w:r>
+        <w:drawing>
+          <wp:inline distT="0" distB="0" distL="114300" distR="114300">
+            <wp:extent cx="5271770" cy="2032635"/>
+            <wp:effectExtent l="0" t="0" r="5080" b="5715"/>
+            <wp:docPr id="8" name="Obraz 12"/>
+            <wp:cNvGraphicFramePr>
+              <a:graphicFrameLocks xmlns:a="http://schemas.openxmlformats.org/drawingml/2006/main" noChangeAspect="1"/>
+            </wp:cNvGraphicFramePr>
+            <a:graphic xmlns:a="http://schemas.openxmlformats.org/drawingml/2006/main">
+              <a:graphicData uri="http://schemas.openxmlformats.org/drawingml/2006/picture">
+                <pic:pic xmlns:pic="http://schemas.openxmlformats.org/drawingml/2006/picture">
+                  <pic:nvPicPr>
+                    <pic:cNvPr id="8" name="Obraz 12"/>
+                    <pic:cNvPicPr>
+                      <a:picLocks noChangeAspect="1"/>
+                    </pic:cNvPicPr>
+                  </pic:nvPicPr>
+                  <pic:blipFill>
+                    <a:blip r:embed="rId10"/>
+                    <a:stretch>
+                      <a:fillRect/>
+                    </a:stretch>
+                  </pic:blipFill>
+                  <pic:spPr>
+                    <a:xfrm>
+                      <a:off x="0" y="0"/>
+                      <a:ext cx="5271770" cy="2032635"/>
+                    </a:xfrm>
+                    <a:prstGeom prst="rect">
+                      <a:avLst/>
+                    </a:prstGeom>
+                    <a:noFill/>
+                    <a:ln>
+                      <a:noFill/>
+                    </a:ln>
+                  </pic:spPr>
+                </pic:pic>
+              </a:graphicData>
+            </a:graphic>
+          </wp:inline>
+        </w:drawing>
+      </w:r>
+    </w:p>
+    <w:p>
+      <w:pPr>
+        <w:pStyle w:val="19"/>
+        <w:bidi w:val="0"/>
+        <w:ind w:left="0" w:leftChars="0" w:firstLine="0" w:firstLineChars="0"/>
+      </w:pPr>
+      <w:r>
+        <w:t>Test jest uznawany za negatywny, ponieważ sprawdza scenariusz, w którym spodziewamy się wystąpienia błędu, a nie poprawnego działania funkcji.</w:t>
+      </w:r>
+    </w:p>
+    <w:p>
+      <w:pPr>
+        <w:pStyle w:val="19"/>
+        <w:bidi w:val="0"/>
+      </w:pPr>
+    </w:p>
+    <w:p>
+      <w:pPr>
+        <w:pStyle w:val="19"/>
+        <w:bidi w:val="0"/>
+        <w:rPr>
+          <w:b/>
+          <w:bCs/>
+        </w:rPr>
+      </w:pPr>
+      <w:r>
+        <w:rPr>
+          <w:b/>
+          <w:bCs/>
+        </w:rPr>
+        <w:t>Podsumowanie testów</w:t>
+      </w:r>
+    </w:p>
+    <w:p>
+      <w:pPr>
+        <w:numPr>
+          <w:numId w:val="0"/>
+        </w:numPr>
+        <w:ind w:leftChars="0"/>
+      </w:pPr>
+      <w:r>
+        <w:drawing>
+          <wp:inline distT="0" distB="0" distL="114300" distR="114300">
+            <wp:extent cx="5238750" cy="2286000"/>
+            <wp:effectExtent l="0" t="0" r="0" b="0"/>
+            <wp:docPr id="9" name="Obraz 13"/>
+            <wp:cNvGraphicFramePr>
+              <a:graphicFrameLocks xmlns:a="http://schemas.openxmlformats.org/drawingml/2006/main" noChangeAspect="1"/>
+            </wp:cNvGraphicFramePr>
+            <a:graphic xmlns:a="http://schemas.openxmlformats.org/drawingml/2006/main">
+              <a:graphicData uri="http://schemas.openxmlformats.org/drawingml/2006/picture">
+                <pic:pic xmlns:pic="http://schemas.openxmlformats.org/drawingml/2006/picture">
+                  <pic:nvPicPr>
+                    <pic:cNvPr id="9" name="Obraz 13"/>
+                    <pic:cNvPicPr>
+                      <a:picLocks noChangeAspect="1"/>
+                    </pic:cNvPicPr>
+                  </pic:nvPicPr>
+                  <pic:blipFill>
+                    <a:blip r:embed="rId11"/>
+                    <a:stretch>
+                      <a:fillRect/>
+                    </a:stretch>
+                  </pic:blipFill>
+                  <pic:spPr>
+                    <a:xfrm>
+                      <a:off x="0" y="0"/>
+                      <a:ext cx="5238750" cy="2286000"/>
+                    </a:xfrm>
+                    <a:prstGeom prst="rect">
+                      <a:avLst/>
+                    </a:prstGeom>
+                    <a:noFill/>
+                    <a:ln>
+                      <a:noFill/>
+                    </a:ln>
+                  </pic:spPr>
+                </pic:pic>
+              </a:graphicData>
+            </a:graphic>
+          </wp:inline>
+        </w:drawing>
+      </w:r>
+    </w:p>
+    <w:p>
+      <w:pPr>
+        <w:numPr>
+          <w:numId w:val="0"/>
+        </w:numPr>
+        <w:ind w:leftChars="0" w:firstLine="708" w:firstLineChars="0"/>
+        <w:rPr>
+          <w:rStyle w:val="20"/>
+        </w:rPr>
+      </w:pPr>
+    </w:p>
+    <w:p>
+      <w:pPr>
+        <w:numPr>
+          <w:numId w:val="0"/>
+        </w:numPr>
+        <w:ind w:leftChars="0" w:firstLine="708" w:firstLineChars="0"/>
+        <w:rPr>
+          <w:rStyle w:val="20"/>
+          <w:rFonts w:hint="default"/>
+          <w:lang w:val="pl-PL"/>
+        </w:rPr>
+        <w:sectPr>
+          <w:pgSz w:w="11906" w:h="16838"/>
+          <w:pgMar w:top="1440" w:right="1800" w:bottom="1440" w:left="1800" w:header="720" w:footer="720" w:gutter="0"/>
+          <w:cols w:space="720" w:num="1"/>
+          <w:docGrid w:linePitch="360" w:charSpace="0"/>
+        </w:sectPr>
+      </w:pPr>
+      <w:r>
+        <w:rPr>
+          <w:rStyle w:val="20"/>
+        </w:rPr>
+        <w:t xml:space="preserve">Wszystkie testy zostały pomyślnie uruchomione i zakończyły się sukcesem. Zarówno testy pozytywne, jak i negatywny przyniosły oczekiwane rezultaty. Funkcja sortująca poprawnie sortuje tablice w różnych przypadkach, a także zgłasza odpowiedni wyjątek w przypadku błędnych danych wejściowych. Dzięki tym testom można stwierdzić, że implementacja algorytmu sortowania jest stabilna i działa zgodnie z </w:t>
+      </w:r>
+      <w:r>
+        <w:rPr>
+          <w:rStyle w:val="20"/>
+          <w:rFonts w:ascii="Times New Roman"/>
+          <w:lang w:val="pl-PL"/>
+        </w:rPr>
+        <w:t>założeniami</w:t>
+      </w:r>
+      <w:r>
+        <w:rPr>
+          <w:rStyle w:val="20"/>
+          <w:rFonts w:hint="default" w:ascii="Times New Roman"/>
+          <w:lang w:val="pl-PL"/>
+        </w:rPr>
+        <w:t>.</w:t>
+      </w:r>
+    </w:p>
+    <w:p>
+      <w:pPr>
+        <w:pStyle w:val="3"/>
+        <w:numPr>
+          <w:ilvl w:val="1"/>
+          <w:numId w:val="2"/>
+        </w:numPr>
+        <w:bidi w:val="0"/>
+        <w:ind w:left="0" w:leftChars="0" w:firstLine="0" w:firstLineChars="0"/>
+        <w:rPr>
+          <w:rFonts w:hint="default"/>
+          <w:lang w:val="pl-PL"/>
+        </w:rPr>
+      </w:pPr>
+      <w:bookmarkStart w:id="18" w:name="_Toc5088"/>
+      <w:r>
+        <w:rPr>
+          <w:rFonts w:hint="default"/>
+          <w:lang w:val="pl-PL"/>
+        </w:rPr>
+        <w:t>Git</w:t>
+      </w:r>
+      <w:bookmarkEnd w:id="18"/>
+    </w:p>
+    <w:p>
+      <w:pPr>
+        <w:numPr>
+          <w:numId w:val="0"/>
+        </w:numPr>
+        <w:rPr>
+          <w:rFonts w:hint="default"/>
+          <w:lang w:val="pl-PL"/>
+        </w:rPr>
+      </w:pPr>
+    </w:p>
+    <w:p>
+      <w:pPr>
+        <w:numPr>
+          <w:numId w:val="0"/>
+        </w:numPr>
+        <w:rPr>
+          <w:rFonts w:hint="default"/>
+          <w:lang w:val="pl-PL"/>
+        </w:rPr>
+        <w:sectPr>
+          <w:pgSz w:w="11906" w:h="16838"/>
+          <w:pgMar w:top="1440" w:right="1800" w:bottom="1440" w:left="1800" w:header="720" w:footer="720" w:gutter="0"/>
+          <w:cols w:space="720" w:num="1"/>
+          <w:docGrid w:linePitch="360" w:charSpace="0"/>
+        </w:sectPr>
+      </w:pPr>
+      <w:r>
+        <w:drawing>
+          <wp:inline distT="0" distB="0" distL="114300" distR="114300">
+            <wp:extent cx="5269865" cy="1751965"/>
+            <wp:effectExtent l="0" t="0" r="6985" b="635"/>
+            <wp:docPr id="10" name="Obraz 14"/>
+            <wp:cNvGraphicFramePr>
+              <a:graphicFrameLocks xmlns:a="http://schemas.openxmlformats.org/drawingml/2006/main" noChangeAspect="1"/>
+            </wp:cNvGraphicFramePr>
+            <a:graphic xmlns:a="http://schemas.openxmlformats.org/drawingml/2006/main">
+              <a:graphicData uri="http://schemas.openxmlformats.org/drawingml/2006/picture">
+                <pic:pic xmlns:pic="http://schemas.openxmlformats.org/drawingml/2006/picture">
+                  <pic:nvPicPr>
+                    <pic:cNvPr id="10" name="Obraz 14"/>
+                    <pic:cNvPicPr>
+                      <a:picLocks noChangeAspect="1"/>
+                    </pic:cNvPicPr>
+                  </pic:nvPicPr>
+                  <pic:blipFill>
+                    <a:blip r:embed="rId12"/>
+                    <a:stretch>
+                      <a:fillRect/>
+                    </a:stretch>
+                  </pic:blipFill>
+                  <pic:spPr>
+                    <a:xfrm>
+                      <a:off x="0" y="0"/>
+                      <a:ext cx="5269865" cy="1751965"/>
+                    </a:xfrm>
+                    <a:prstGeom prst="rect">
+                      <a:avLst/>
+                    </a:prstGeom>
+                    <a:noFill/>
+                    <a:ln>
+                      <a:noFill/>
+                    </a:ln>
+                  </pic:spPr>
+                </pic:pic>
+              </a:graphicData>
+            </a:graphic>
+          </wp:inline>
+        </w:drawing>
+      </w:r>
+    </w:p>
+    <w:p>
+      <w:pPr>
+        <w:numPr>
+          <w:numId w:val="0"/>
+        </w:numPr>
+        <w:ind w:leftChars="0" w:firstLine="708" w:firstLineChars="0"/>
+        <w:rPr>
+          <w:rFonts w:hint="default"/>
+          <w:lang w:val="pl-PL"/>
+        </w:rPr>
+      </w:pPr>
+      <w:r>
+        <w:rPr>
+          <w:rStyle w:val="20"/>
+        </w:rPr>
+        <w:t>i</w:t>
+      </w:r>
+      <w:r>
+        <w:rPr>
+          <w:rFonts w:ascii="SimSun" w:hAnsi="SimSun" w:eastAsia="SimSun" w:cs="SimSun"/>
+          <w:sz w:val="24"/>
+          <w:szCs w:val="24"/>
+        </w:rPr>
+        <w:t>.</w:t>
+      </w:r>
     </w:p>
     <w:sectPr>
       <w:pgSz w:w="11906" w:h="16838"/>
@@ -1234,28 +2471,8 @@
 <file path=word/numbering.xml><?xml version="1.0" encoding="utf-8"?>
 <w:numbering xmlns:wpc="http://schemas.microsoft.com/office/word/2010/wordprocessingCanvas" xmlns:mc="http://schemas.openxmlformats.org/markup-compatibility/2006" xmlns:o="urn:schemas-microsoft-com:office:office" xmlns:r="http://schemas.openxmlformats.org/officeDocument/2006/relationships" xmlns:m="http://schemas.openxmlformats.org/officeDocument/2006/math" xmlns:v="urn:schemas-microsoft-com:vml" xmlns:wp14="http://schemas.microsoft.com/office/word/2010/wordprocessingDrawing" xmlns:wp="http://schemas.openxmlformats.org/drawingml/2006/wordprocessingDrawing" xmlns:w10="urn:schemas-microsoft-com:office:word" xmlns:w="http://schemas.openxmlformats.org/wordprocessingml/2006/main" xmlns:w14="http://schemas.microsoft.com/office/word/2010/wordml" xmlns:wpg="http://schemas.microsoft.com/office/word/2010/wordprocessingGroup" xmlns:wpi="http://schemas.microsoft.com/office/word/2010/wordprocessingInk" xmlns:wne="http://schemas.microsoft.com/office/word/2006/wordml" xmlns:wps="http://schemas.microsoft.com/office/word/2010/wordprocessingShape" xmlns:wpsCustomData="http://www.wps.cn/officeDocument/2013/wpsCustomData" mc:Ignorable="w14 wp14">
   <w:abstractNum w:abstractNumId="0">
-    <w:nsid w:val="A14B9CDD"/>
-    <w:multiLevelType w:val="singleLevel"/>
-    <w:tmpl w:val="A14B9CDD"/>
-    <w:lvl w:ilvl="0" w:tentative="0">
-      <w:start w:val="1"/>
-      <w:numFmt w:val="bullet"/>
-      <w:lvlText w:val="•"/>
-      <w:lvlJc w:val="left"/>
-      <w:pPr>
-        <w:tabs>
-          <w:tab w:val="left" w:pos="420"/>
-        </w:tabs>
-        <w:ind w:left="420" w:leftChars="0" w:hanging="420" w:firstLineChars="0"/>
-      </w:pPr>
-      <w:rPr>
-        <w:rFonts w:hint="default" w:ascii="Times New Roman" w:hAnsi="Times New Roman" w:cs="Times New Roman"/>
-      </w:rPr>
-    </w:lvl>
-  </w:abstractNum>
-  <w:abstractNum w:abstractNumId="1">
     <w:nsid w:val="BA0492D6"/>
-    <w:multiLevelType w:val="singleLevel"/>
+    <w:multiLevelType w:val="multilevel"/>
     <w:tmpl w:val="BA0492D6"/>
     <w:lvl w:ilvl="0" w:tentative="0">
       <w:start w:val="1"/>
@@ -1272,12 +2489,136 @@
         <w:rFonts w:hint="default"/>
       </w:rPr>
     </w:lvl>
+    <w:lvl w:ilvl="1" w:tentative="0">
+      <w:start w:val="1"/>
+      <w:numFmt w:val="decimal"/>
+      <w:suff w:val="space"/>
+      <w:lvlText w:val="%1.%2"/>
+      <w:lvlJc w:val="left"/>
+      <w:pPr>
+        <w:ind w:left="0" w:leftChars="0" w:firstLine="0" w:firstLineChars="0"/>
+      </w:pPr>
+      <w:rPr>
+        <w:rFonts w:hint="default"/>
+      </w:rPr>
+    </w:lvl>
+    <w:lvl w:ilvl="2" w:tentative="0">
+      <w:start w:val="1"/>
+      <w:numFmt w:val="decimal"/>
+      <w:suff w:val="space"/>
+      <w:lvlText w:val="%1.%2.%3"/>
+      <w:lvlJc w:val="left"/>
+      <w:pPr>
+        <w:ind w:left="0" w:leftChars="0" w:firstLine="0" w:firstLineChars="0"/>
+      </w:pPr>
+      <w:rPr>
+        <w:rFonts w:hint="default"/>
+      </w:rPr>
+    </w:lvl>
+    <w:lvl w:ilvl="3" w:tentative="0">
+      <w:start w:val="1"/>
+      <w:numFmt w:val="decimal"/>
+      <w:suff w:val="space"/>
+      <w:lvlText w:val="%1.%2.%3.%4"/>
+      <w:lvlJc w:val="left"/>
+      <w:pPr>
+        <w:ind w:left="0" w:leftChars="0" w:firstLine="0" w:firstLineChars="0"/>
+      </w:pPr>
+      <w:rPr>
+        <w:rFonts w:hint="default"/>
+      </w:rPr>
+    </w:lvl>
+    <w:lvl w:ilvl="4" w:tentative="0">
+      <w:start w:val="1"/>
+      <w:numFmt w:val="decimal"/>
+      <w:suff w:val="space"/>
+      <w:lvlText w:val="%1.%2.%3.%4.%5"/>
+      <w:lvlJc w:val="left"/>
+      <w:pPr>
+        <w:ind w:left="0" w:leftChars="0" w:firstLine="0" w:firstLineChars="0"/>
+      </w:pPr>
+      <w:rPr>
+        <w:rFonts w:hint="default"/>
+      </w:rPr>
+    </w:lvl>
+    <w:lvl w:ilvl="5" w:tentative="0">
+      <w:start w:val="1"/>
+      <w:numFmt w:val="decimal"/>
+      <w:suff w:val="space"/>
+      <w:lvlText w:val="%1.%2.%3.%4.%5.%6"/>
+      <w:lvlJc w:val="left"/>
+      <w:pPr>
+        <w:ind w:left="0" w:leftChars="0" w:firstLine="0" w:firstLineChars="0"/>
+      </w:pPr>
+      <w:rPr>
+        <w:rFonts w:hint="default"/>
+      </w:rPr>
+    </w:lvl>
+    <w:lvl w:ilvl="6" w:tentative="0">
+      <w:start w:val="1"/>
+      <w:numFmt w:val="decimal"/>
+      <w:suff w:val="space"/>
+      <w:lvlText w:val="%1.%2.%3.%4.%5.%6.%7"/>
+      <w:lvlJc w:val="left"/>
+      <w:pPr>
+        <w:ind w:left="0" w:leftChars="0" w:firstLine="0" w:firstLineChars="0"/>
+      </w:pPr>
+      <w:rPr>
+        <w:rFonts w:hint="default"/>
+      </w:rPr>
+    </w:lvl>
+    <w:lvl w:ilvl="7" w:tentative="0">
+      <w:start w:val="1"/>
+      <w:numFmt w:val="decimal"/>
+      <w:suff w:val="space"/>
+      <w:lvlText w:val="%1.%2.%3.%4.%5.%6.%7.%8"/>
+      <w:lvlJc w:val="left"/>
+      <w:pPr>
+        <w:ind w:left="0" w:leftChars="0" w:firstLine="0" w:firstLineChars="0"/>
+      </w:pPr>
+      <w:rPr>
+        <w:rFonts w:hint="default"/>
+      </w:rPr>
+    </w:lvl>
+    <w:lvl w:ilvl="8" w:tentative="0">
+      <w:start w:val="1"/>
+      <w:numFmt w:val="decimal"/>
+      <w:suff w:val="space"/>
+      <w:lvlText w:val="%1.%2.%3.%4.%5.%6.%7.%8.%9"/>
+      <w:lvlJc w:val="left"/>
+      <w:pPr>
+        <w:ind w:left="0" w:leftChars="0" w:firstLine="0" w:firstLineChars="0"/>
+      </w:pPr>
+      <w:rPr>
+        <w:rFonts w:hint="default"/>
+      </w:rPr>
+    </w:lvl>
+  </w:abstractNum>
+  <w:abstractNum w:abstractNumId="1">
+    <w:nsid w:val="31DF2AEC"/>
+    <w:multiLevelType w:val="singleLevel"/>
+    <w:tmpl w:val="31DF2AEC"/>
+    <w:lvl w:ilvl="0" w:tentative="0">
+      <w:start w:val="1"/>
+      <w:numFmt w:val="bullet"/>
+      <w:lvlText w:val="•"/>
+      <w:lvlJc w:val="left"/>
+      <w:pPr>
+        <w:tabs>
+          <w:tab w:val="left" w:pos="420"/>
+        </w:tabs>
+        <w:ind w:left="420" w:leftChars="0" w:hanging="420" w:firstLineChars="0"/>
+      </w:pPr>
+      <w:rPr>
+        <w:rFonts w:hint="default" w:ascii="Times New Roman" w:hAnsi="Times New Roman" w:cs="Times New Roman"/>
+      </w:rPr>
+    </w:lvl>
   </w:abstractNum>
   <w:num w:numId="1">
-    <w:abstractNumId w:val="0"/>
+    <w:abstractNumId w:val="1"/>
   </w:num>
   <w:num w:numId="2">
-    <w:abstractNumId w:val="1"/>
+    <w:abstractNumId w:val="0"/>
   </w:num>
 </w:numbering>
 </file>
@@ -1555,7 +2896,7 @@
     <w:name w:val="heading 1"/>
     <w:basedOn w:val="1"/>
     <w:next w:val="1"/>
-    <w:link w:val="15"/>
+    <w:link w:val="18"/>
     <w:qFormat/>
     <w:uiPriority w:val="0"/>
     <w:pPr>
@@ -1723,7 +3064,49 @@
       <w:szCs w:val="18"/>
     </w:rPr>
   </w:style>
-  <w:style w:type="paragraph" w:styleId="12">
+  <w:style w:type="character" w:styleId="12">
+    <w:name w:val="HTML Code"/>
+    <w:basedOn w:val="8"/>
+    <w:uiPriority w:val="0"/>
+    <w:rPr>
+      <w:rFonts w:ascii="Courier New" w:hAnsi="Courier New" w:cs="Courier New"/>
+      <w:sz w:val="20"/>
+      <w:szCs w:val="20"/>
+    </w:rPr>
+  </w:style>
+  <w:style w:type="paragraph" w:styleId="13">
+    <w:name w:val="HTML Preformatted"/>
+    <w:uiPriority w:val="0"/>
+    <w:pPr>
+      <w:tabs>
+        <w:tab w:val="left" w:pos="916"/>
+        <w:tab w:val="left" w:pos="1832"/>
+        <w:tab w:val="left" w:pos="2748"/>
+        <w:tab w:val="left" w:pos="3664"/>
+        <w:tab w:val="left" w:pos="4580"/>
+        <w:tab w:val="left" w:pos="5496"/>
+        <w:tab w:val="left" w:pos="6412"/>
+        <w:tab w:val="left" w:pos="7328"/>
+        <w:tab w:val="left" w:pos="8244"/>
+        <w:tab w:val="left" w:pos="9160"/>
+        <w:tab w:val="left" w:pos="10076"/>
+        <w:tab w:val="left" w:pos="10992"/>
+        <w:tab w:val="left" w:pos="11908"/>
+        <w:tab w:val="left" w:pos="12824"/>
+        <w:tab w:val="left" w:pos="13740"/>
+        <w:tab w:val="left" w:pos="14656"/>
+      </w:tabs>
+      <w:jc w:val="left"/>
+    </w:pPr>
+    <w:rPr>
+      <w:rFonts w:hint="eastAsia" w:ascii="SimSun" w:hAnsi="SimSun" w:eastAsia="SimSun" w:cs="SimSun"/>
+      <w:kern w:val="0"/>
+      <w:sz w:val="24"/>
+      <w:szCs w:val="24"/>
+      <w:lang w:val="en-US" w:eastAsia="zh-CN" w:bidi="ar"/>
+    </w:rPr>
+  </w:style>
+  <w:style w:type="paragraph" w:styleId="14">
     <w:name w:val="Normal (Web)"/>
     <w:uiPriority w:val="0"/>
     <w:pPr>
@@ -1732,19 +3115,30 @@
       <w:jc w:val="left"/>
     </w:pPr>
     <w:rPr>
+      <w:rFonts w:ascii="Times New Roman" w:hAnsi="Times New Roman" w:eastAsia="SimSun" w:cs="Times New Roman"/>
       <w:kern w:val="0"/>
       <w:sz w:val="24"/>
       <w:szCs w:val="24"/>
       <w:lang w:val="en-US" w:eastAsia="zh-CN" w:bidi="ar"/>
     </w:rPr>
   </w:style>
-  <w:style w:type="paragraph" w:styleId="13">
+  <w:style w:type="character" w:styleId="15">
+    <w:name w:val="Strong"/>
+    <w:basedOn w:val="8"/>
+    <w:qFormat/>
+    <w:uiPriority w:val="0"/>
+    <w:rPr>
+      <w:b/>
+      <w:bCs/>
+    </w:rPr>
+  </w:style>
+  <w:style w:type="paragraph" w:styleId="16">
     <w:name w:val="toc 1"/>
     <w:basedOn w:val="1"/>
     <w:next w:val="1"/>
     <w:uiPriority w:val="0"/>
   </w:style>
-  <w:style w:type="paragraph" w:styleId="14">
+  <w:style w:type="paragraph" w:styleId="17">
     <w:name w:val="toc 2"/>
     <w:basedOn w:val="1"/>
     <w:next w:val="1"/>
@@ -1753,7 +3147,7 @@
       <w:ind w:left="420" w:leftChars="200"/>
     </w:pPr>
   </w:style>
-  <w:style w:type="character" w:customStyle="1" w:styleId="15">
+  <w:style w:type="character" w:customStyle="1" w:styleId="18">
     <w:name w:val="Heading 1 Char"/>
     <w:link w:val="2"/>
     <w:uiPriority w:val="0"/>
@@ -1763,6 +3157,33 @@
       <w:kern w:val="44"/>
       <w:sz w:val="44"/>
       <w:szCs w:val="44"/>
+    </w:rPr>
+  </w:style>
+  <w:style w:type="paragraph" w:customStyle="1" w:styleId="19">
+    <w:name w:val="Document"/>
+    <w:basedOn w:val="1"/>
+    <w:link w:val="20"/>
+    <w:uiPriority w:val="0"/>
+    <w:pPr>
+      <w:spacing w:beforeAutospacing="1" w:afterAutospacing="1"/>
+      <w:ind w:firstLine="708"/>
+    </w:pPr>
+    <w:rPr>
+      <w:rFonts w:ascii="Times New Roman" w:hAnsi="Times New Roman" w:eastAsia="SimSun" w:cs="Times New Roman"/>
+      <w:sz w:val="24"/>
+      <w:szCs w:val="24"/>
+      <w:lang w:bidi="ar"/>
+    </w:rPr>
+  </w:style>
+  <w:style w:type="character" w:customStyle="1" w:styleId="20">
+    <w:name w:val="Document Char"/>
+    <w:link w:val="19"/>
+    <w:uiPriority w:val="0"/>
+    <w:rPr>
+      <w:rFonts w:ascii="Times New Roman" w:hAnsi="Times New Roman" w:eastAsia="SimSun" w:cs="Times New Roman"/>
+      <w:sz w:val="24"/>
+      <w:szCs w:val="24"/>
+      <w:lang w:bidi="ar"/>
     </w:rPr>
   </w:style>
 </w:styles>
@@ -2034,6 +3455,9 @@
     <customSectPr/>
     <customSectPr/>
     <customSectPr/>
+    <customSectPr/>
+    <customSectPr/>
+    <customSectPr/>
   </customSectProps>
   <customShpExts>
     <customShpInfo spid="_x0000_s1026" textRotate="1"/>

--- a/Testowanie Aplikacji.docx
+++ b/Testowanie Aplikacji.docx
@@ -13,10 +13,10 @@
         </w:rPr>
       </w:pPr>
       <w:bookmarkStart w:id="0" w:name="_Toc29516"/>
-      <w:bookmarkStart w:id="1" w:name="_Toc11885"/>
-      <w:bookmarkStart w:id="2" w:name="_Toc7455"/>
-      <w:bookmarkStart w:id="3" w:name="_Toc8126"/>
-      <w:bookmarkStart w:id="4" w:name="_Toc26619"/>
+      <w:bookmarkStart w:id="1" w:name="_Toc26619"/>
+      <w:bookmarkStart w:id="2" w:name="_Toc8126"/>
+      <w:bookmarkStart w:id="3" w:name="_Toc7455"/>
+      <w:bookmarkStart w:id="4" w:name="_Toc11885"/>
       <w:r>
         <w:rPr>
           <w:rFonts w:hint="default"/>
@@ -69,11 +69,11 @@
           <w:lang w:val="pl-PL"/>
         </w:rPr>
       </w:pPr>
-      <w:bookmarkStart w:id="5" w:name="_Toc6667"/>
-      <w:bookmarkStart w:id="6" w:name="_Toc18564"/>
-      <w:bookmarkStart w:id="7" w:name="_Toc22671"/>
-      <w:bookmarkStart w:id="8" w:name="_Toc1677"/>
-      <w:bookmarkStart w:id="9" w:name="_Toc9060"/>
+      <w:bookmarkStart w:id="5" w:name="_Toc22671"/>
+      <w:bookmarkStart w:id="6" w:name="_Toc9060"/>
+      <w:bookmarkStart w:id="7" w:name="_Toc1677"/>
+      <w:bookmarkStart w:id="8" w:name="_Toc18564"/>
+      <w:bookmarkStart w:id="9" w:name="_Toc6667"/>
       <w:r>
         <w:rPr>
           <w:rFonts w:hint="default"/>
@@ -500,9 +500,9 @@
         </w:rPr>
       </w:pPr>
       <w:bookmarkStart w:id="10" w:name="_Toc5435"/>
-      <w:bookmarkStart w:id="11" w:name="_Toc23462"/>
-      <w:bookmarkStart w:id="12" w:name="_Toc2612"/>
-      <w:bookmarkStart w:id="13" w:name="_Toc26637"/>
+      <w:bookmarkStart w:id="11" w:name="_Toc26637"/>
+      <w:bookmarkStart w:id="12" w:name="_Toc23462"/>
+      <w:bookmarkStart w:id="13" w:name="_Toc2612"/>
       <w:r>
         <w:rPr>
           <w:rStyle w:val="18"/>
@@ -1360,6 +1360,12 @@
           <w:lang w:val="pl-PL"/>
         </w:rPr>
         <w:tab/>
+      </w:r>
+      <w:r>
+        <w:rPr>
+          <w:rFonts w:hint="default"/>
+          <w:lang w:val="pl-PL"/>
+        </w:rPr>
         <w:t xml:space="preserve">Najczęściej wykorzystujemy je w </w:t>
       </w:r>
       <w:r>
@@ -1595,6 +1601,7 @@
     <w:p>
       <w:pPr>
         <w:numPr>
+          <w:ilvl w:val="0"/>
           <w:numId w:val="0"/>
         </w:numPr>
         <w:ind w:leftChars="0"/>
@@ -1646,6 +1653,7 @@
     <w:p>
       <w:pPr>
         <w:numPr>
+          <w:ilvl w:val="0"/>
           <w:numId w:val="0"/>
         </w:numPr>
         <w:ind w:leftChars="0"/>
@@ -1666,8 +1674,6 @@
         </w:rPr>
       </w:pPr>
       <w:bookmarkStart w:id="17" w:name="_Toc20998"/>
-      <w:bookmarkStart w:id="19" w:name="_GoBack"/>
-      <w:bookmarkEnd w:id="19"/>
       <w:r>
         <w:rPr>
           <w:rFonts w:hint="default"/>
@@ -2102,6 +2108,7 @@
     <w:p>
       <w:pPr>
         <w:numPr>
+          <w:ilvl w:val="0"/>
           <w:numId w:val="0"/>
         </w:numPr>
         <w:ind w:leftChars="0"/>
@@ -2153,6 +2160,7 @@
     <w:p>
       <w:pPr>
         <w:numPr>
+          <w:ilvl w:val="0"/>
           <w:numId w:val="0"/>
         </w:numPr>
         <w:ind w:leftChars="0" w:firstLine="708" w:firstLineChars="0"/>
@@ -2164,6 +2172,7 @@
     <w:p>
       <w:pPr>
         <w:numPr>
+          <w:ilvl w:val="0"/>
           <w:numId w:val="0"/>
         </w:numPr>
         <w:ind w:leftChars="0" w:firstLine="708" w:firstLineChars="0"/>
@@ -2229,6 +2238,7 @@
     <w:p>
       <w:pPr>
         <w:numPr>
+          <w:ilvl w:val="0"/>
           <w:numId w:val="0"/>
         </w:numPr>
         <w:rPr>
@@ -2240,6 +2250,7 @@
     <w:p>
       <w:pPr>
         <w:numPr>
+          <w:ilvl w:val="0"/>
           <w:numId w:val="0"/>
         </w:numPr>
         <w:rPr>
@@ -2299,28 +2310,828 @@
     </w:p>
     <w:p>
       <w:pPr>
+        <w:pStyle w:val="2"/>
         <w:numPr>
-          <w:numId w:val="0"/>
+          <w:ilvl w:val="0"/>
+          <w:numId w:val="2"/>
         </w:numPr>
-        <w:ind w:leftChars="0" w:firstLine="708" w:firstLineChars="0"/>
-        <w:rPr>
-          <w:rFonts w:hint="default"/>
-          <w:lang w:val="pl-PL"/>
-        </w:rPr>
-      </w:pPr>
-      <w:r>
-        <w:rPr>
-          <w:rStyle w:val="20"/>
-        </w:rPr>
-        <w:t>i</w:t>
-      </w:r>
-      <w:r>
-        <w:rPr>
-          <w:rFonts w:ascii="SimSun" w:hAnsi="SimSun" w:eastAsia="SimSun" w:cs="SimSun"/>
-          <w:sz w:val="24"/>
-          <w:szCs w:val="24"/>
-        </w:rPr>
+        <w:bidi w:val="0"/>
+        <w:ind w:left="425" w:leftChars="0" w:hanging="425" w:firstLineChars="0"/>
+        <w:rPr>
+          <w:rFonts w:hint="default"/>
+          <w:lang w:val="pl-PL"/>
+        </w:rPr>
+      </w:pPr>
+      <w:r>
+        <w:rPr>
+          <w:rFonts w:hint="default"/>
+          <w:lang w:val="pl-PL"/>
+        </w:rPr>
+        <w:t>Testy integracyjne</w:t>
+      </w:r>
+    </w:p>
+    <w:p>
+      <w:pPr>
+        <w:pStyle w:val="19"/>
+        <w:bidi w:val="0"/>
+        <w:jc w:val="both"/>
+        <w:rPr>
+          <w:rFonts w:hint="default"/>
+          <w:lang w:val="pl-PL"/>
+        </w:rPr>
+      </w:pPr>
+      <w:r>
+        <w:t>Testy integracyjne skupiają się na sprawdzaniu współdziałania poszczególnych modułów aplikacji, w przeciwieństwie do testów jednostkowych, które badają pojedyncze, izolowane fragmenty kodu. Głównym celem testów integracyjnych jest upewnienie się, że moduły poprawnie współpracują, a dane są prawidłowo przekazywane między komponentami. W przypadku systemów bardziej złożonych, testy integracyjne pomagają wykryć błędy wynikające z nieprawidłowej komunikacji między modułami, np. przy przekazywaniu danych między warstwą logiki biznesowej a warstwą dostępu do danych.</w:t>
+      </w:r>
+    </w:p>
+    <w:p>
+      <w:pPr>
+        <w:pStyle w:val="3"/>
+        <w:numPr>
+          <w:ilvl w:val="1"/>
+          <w:numId w:val="2"/>
+        </w:numPr>
+        <w:bidi w:val="0"/>
+        <w:ind w:left="0" w:leftChars="0" w:firstLine="0" w:firstLineChars="0"/>
+        <w:rPr>
+          <w:rFonts w:hint="default"/>
+          <w:lang w:val="pl-PL"/>
+        </w:rPr>
+      </w:pPr>
+      <w:r>
+        <w:rPr>
+          <w:rFonts w:hint="default"/>
+          <w:lang w:val="pl-PL"/>
+        </w:rPr>
+        <w:t>Implementacja programu</w:t>
+      </w:r>
+    </w:p>
+    <w:p>
+      <w:pPr>
+        <w:pStyle w:val="19"/>
+        <w:bidi w:val="0"/>
+        <w:jc w:val="both"/>
+      </w:pPr>
+      <w:r>
+        <w:t xml:space="preserve">Na potrzeby testów integracyjnych rozbudujemy istniejący program </w:t>
+      </w:r>
+      <w:r>
+        <w:br w:type="textWrapping"/>
+      </w:r>
+      <w:r>
+        <w:t>o dodatkowy moduł, który symuluje interakcję między komponentem sortującym</w:t>
+      </w:r>
+      <w:r>
+        <w:rPr>
+          <w:rFonts w:hint="default"/>
+          <w:lang w:val="pl-PL"/>
+        </w:rPr>
+        <w:t>,</w:t>
+      </w:r>
+      <w:r>
+        <w:t xml:space="preserve"> </w:t>
+      </w:r>
+      <w:r>
+        <w:br w:type="textWrapping"/>
+      </w:r>
+      <w:r>
+        <w:t>a systemem odpowiedzialnym za przetwarzanie wyników sortowania.</w:t>
+      </w:r>
+    </w:p>
+    <w:p>
+      <w:pPr>
+        <w:pStyle w:val="19"/>
+        <w:bidi w:val="0"/>
+        <w:ind w:left="0" w:leftChars="0" w:firstLine="0" w:firstLineChars="0"/>
+        <w:rPr>
+          <w:rFonts w:hint="default"/>
+          <w:lang w:val="pl-PL"/>
+        </w:rPr>
+      </w:pPr>
+      <w:r>
+        <w:drawing>
+          <wp:inline distT="0" distB="0" distL="114300" distR="114300">
+            <wp:extent cx="5267960" cy="4064635"/>
+            <wp:effectExtent l="0" t="0" r="8890" b="12065"/>
+            <wp:docPr id="2" name="Obraz 1"/>
+            <wp:cNvGraphicFramePr>
+              <a:graphicFrameLocks xmlns:a="http://schemas.openxmlformats.org/drawingml/2006/main" noChangeAspect="1"/>
+            </wp:cNvGraphicFramePr>
+            <a:graphic xmlns:a="http://schemas.openxmlformats.org/drawingml/2006/main">
+              <a:graphicData uri="http://schemas.openxmlformats.org/drawingml/2006/picture">
+                <pic:pic xmlns:pic="http://schemas.openxmlformats.org/drawingml/2006/picture">
+                  <pic:nvPicPr>
+                    <pic:cNvPr id="2" name="Obraz 1"/>
+                    <pic:cNvPicPr>
+                      <a:picLocks noChangeAspect="1"/>
+                    </pic:cNvPicPr>
+                  </pic:nvPicPr>
+                  <pic:blipFill>
+                    <a:blip r:embed="rId13"/>
+                    <a:stretch>
+                      <a:fillRect/>
+                    </a:stretch>
+                  </pic:blipFill>
+                  <pic:spPr>
+                    <a:xfrm>
+                      <a:off x="0" y="0"/>
+                      <a:ext cx="5267960" cy="4064635"/>
+                    </a:xfrm>
+                    <a:prstGeom prst="rect">
+                      <a:avLst/>
+                    </a:prstGeom>
+                    <a:noFill/>
+                    <a:ln>
+                      <a:noFill/>
+                    </a:ln>
+                  </pic:spPr>
+                </pic:pic>
+              </a:graphicData>
+            </a:graphic>
+          </wp:inline>
+        </w:drawing>
+      </w:r>
+    </w:p>
+    <w:p>
+      <w:pPr>
+        <w:pStyle w:val="3"/>
+        <w:numPr>
+          <w:ilvl w:val="1"/>
+          <w:numId w:val="2"/>
+        </w:numPr>
+        <w:bidi w:val="0"/>
+        <w:ind w:left="0" w:leftChars="0" w:firstLine="0" w:firstLineChars="0"/>
+        <w:rPr>
+          <w:rFonts w:hint="default"/>
+          <w:lang w:val="pl-PL"/>
+        </w:rPr>
+      </w:pPr>
+      <w:r>
+        <w:rPr>
+          <w:rFonts w:hint="default"/>
+          <w:lang w:val="pl-PL"/>
+        </w:rPr>
+        <w:t>Implementacja testów</w:t>
+      </w:r>
+    </w:p>
+    <w:p>
+      <w:pPr>
+        <w:pStyle w:val="19"/>
+        <w:bidi w:val="0"/>
+      </w:pPr>
+      <w:r>
+        <w:rPr>
+          <w:b/>
+          <w:bCs/>
+        </w:rPr>
+        <w:t>Test dla tablicy o nieparzystej liczbie elementów</w:t>
+      </w:r>
+      <w:r>
+        <w:rPr>
+          <w:b/>
+          <w:bCs/>
+        </w:rPr>
+        <w:br w:type="textWrapping"/>
+      </w:r>
+      <w:r>
+        <w:t>Test sprawdza poprawność wyznaczania mediany dla tablicy z nieparzystą liczbą elementów. Oczekuje się, że funkcja zwróci środkową wartość.</w:t>
+      </w:r>
+    </w:p>
+    <w:p>
+      <w:pPr>
+        <w:pStyle w:val="19"/>
+        <w:bidi w:val="0"/>
+        <w:ind w:left="0" w:leftChars="0" w:firstLine="0" w:firstLineChars="0"/>
+      </w:pPr>
+      <w:r>
+        <w:drawing>
+          <wp:inline distT="0" distB="0" distL="114300" distR="114300">
+            <wp:extent cx="5267960" cy="1652905"/>
+            <wp:effectExtent l="0" t="0" r="8890" b="4445"/>
+            <wp:docPr id="11" name="Obraz 2"/>
+            <wp:cNvGraphicFramePr>
+              <a:graphicFrameLocks xmlns:a="http://schemas.openxmlformats.org/drawingml/2006/main" noChangeAspect="1"/>
+            </wp:cNvGraphicFramePr>
+            <a:graphic xmlns:a="http://schemas.openxmlformats.org/drawingml/2006/main">
+              <a:graphicData uri="http://schemas.openxmlformats.org/drawingml/2006/picture">
+                <pic:pic xmlns:pic="http://schemas.openxmlformats.org/drawingml/2006/picture">
+                  <pic:nvPicPr>
+                    <pic:cNvPr id="11" name="Obraz 2"/>
+                    <pic:cNvPicPr>
+                      <a:picLocks noChangeAspect="1"/>
+                    </pic:cNvPicPr>
+                  </pic:nvPicPr>
+                  <pic:blipFill>
+                    <a:blip r:embed="rId14"/>
+                    <a:stretch>
+                      <a:fillRect/>
+                    </a:stretch>
+                  </pic:blipFill>
+                  <pic:spPr>
+                    <a:xfrm>
+                      <a:off x="0" y="0"/>
+                      <a:ext cx="5267960" cy="1652905"/>
+                    </a:xfrm>
+                    <a:prstGeom prst="rect">
+                      <a:avLst/>
+                    </a:prstGeom>
+                    <a:noFill/>
+                    <a:ln>
+                      <a:noFill/>
+                    </a:ln>
+                  </pic:spPr>
+                </pic:pic>
+              </a:graphicData>
+            </a:graphic>
+          </wp:inline>
+        </w:drawing>
+      </w:r>
+    </w:p>
+    <w:p>
+      <w:pPr>
+        <w:pStyle w:val="19"/>
+        <w:bidi w:val="0"/>
+      </w:pPr>
+      <w:r>
+        <w:rPr>
+          <w:b/>
+          <w:bCs/>
+        </w:rPr>
+        <w:t>Test dla tablicy o parzystej liczbie elementów</w:t>
+      </w:r>
+      <w:r>
+        <w:rPr>
+          <w:b/>
+          <w:bCs/>
+        </w:rPr>
+        <w:br w:type="textWrapping"/>
+      </w:r>
+      <w:r>
+        <w:t>Ten test weryfikuje obliczenie mediany dla tablicy o parzystej liczbie elementów, gdzie oczekiwane jest wyliczenie średniej dwóch środkowych wartości.</w:t>
+      </w:r>
+    </w:p>
+    <w:p>
+      <w:pPr>
+        <w:pStyle w:val="19"/>
+        <w:bidi w:val="0"/>
+        <w:ind w:left="0" w:leftChars="0" w:firstLine="0" w:firstLineChars="0"/>
+      </w:pPr>
+      <w:r>
+        <w:drawing>
+          <wp:inline distT="0" distB="0" distL="114300" distR="114300">
+            <wp:extent cx="5267960" cy="1652905"/>
+            <wp:effectExtent l="0" t="0" r="8890" b="4445"/>
+            <wp:docPr id="12" name="Obraz 3"/>
+            <wp:cNvGraphicFramePr>
+              <a:graphicFrameLocks xmlns:a="http://schemas.openxmlformats.org/drawingml/2006/main" noChangeAspect="1"/>
+            </wp:cNvGraphicFramePr>
+            <a:graphic xmlns:a="http://schemas.openxmlformats.org/drawingml/2006/main">
+              <a:graphicData uri="http://schemas.openxmlformats.org/drawingml/2006/picture">
+                <pic:pic xmlns:pic="http://schemas.openxmlformats.org/drawingml/2006/picture">
+                  <pic:nvPicPr>
+                    <pic:cNvPr id="12" name="Obraz 3"/>
+                    <pic:cNvPicPr>
+                      <a:picLocks noChangeAspect="1"/>
+                    </pic:cNvPicPr>
+                  </pic:nvPicPr>
+                  <pic:blipFill>
+                    <a:blip r:embed="rId15"/>
+                    <a:stretch>
+                      <a:fillRect/>
+                    </a:stretch>
+                  </pic:blipFill>
+                  <pic:spPr>
+                    <a:xfrm>
+                      <a:off x="0" y="0"/>
+                      <a:ext cx="5267960" cy="1652905"/>
+                    </a:xfrm>
+                    <a:prstGeom prst="rect">
+                      <a:avLst/>
+                    </a:prstGeom>
+                    <a:noFill/>
+                    <a:ln>
+                      <a:noFill/>
+                    </a:ln>
+                  </pic:spPr>
+                </pic:pic>
+              </a:graphicData>
+            </a:graphic>
+          </wp:inline>
+        </w:drawing>
+      </w:r>
+    </w:p>
+    <w:p>
+      <w:pPr>
+        <w:pStyle w:val="19"/>
+        <w:bidi w:val="0"/>
+      </w:pPr>
+      <w:r>
+        <w:rPr>
+          <w:b/>
+          <w:bCs/>
+        </w:rPr>
+        <w:t>Test dla tablicy z identycznymi wartościami</w:t>
+      </w:r>
+      <w:r>
+        <w:rPr>
+          <w:b/>
+          <w:bCs/>
+        </w:rPr>
+        <w:br w:type="textWrapping"/>
+      </w:r>
+      <w:r>
+        <w:t>Sprawdza działanie funkcji Mediana dla tablicy, w której wszystkie elementy są takie same. W takim przypadku wynik powinien być równy tej wartości.</w:t>
+      </w:r>
+    </w:p>
+    <w:p>
+      <w:pPr>
+        <w:pStyle w:val="19"/>
+        <w:bidi w:val="0"/>
+        <w:ind w:left="0" w:leftChars="0" w:firstLine="0" w:firstLineChars="0"/>
+      </w:pPr>
+      <w:r>
+        <w:drawing>
+          <wp:inline distT="0" distB="0" distL="114300" distR="114300">
+            <wp:extent cx="5267960" cy="1652905"/>
+            <wp:effectExtent l="0" t="0" r="8890" b="4445"/>
+            <wp:docPr id="13" name="Obraz 4"/>
+            <wp:cNvGraphicFramePr>
+              <a:graphicFrameLocks xmlns:a="http://schemas.openxmlformats.org/drawingml/2006/main" noChangeAspect="1"/>
+            </wp:cNvGraphicFramePr>
+            <a:graphic xmlns:a="http://schemas.openxmlformats.org/drawingml/2006/main">
+              <a:graphicData uri="http://schemas.openxmlformats.org/drawingml/2006/picture">
+                <pic:pic xmlns:pic="http://schemas.openxmlformats.org/drawingml/2006/picture">
+                  <pic:nvPicPr>
+                    <pic:cNvPr id="13" name="Obraz 4"/>
+                    <pic:cNvPicPr>
+                      <a:picLocks noChangeAspect="1"/>
+                    </pic:cNvPicPr>
+                  </pic:nvPicPr>
+                  <pic:blipFill>
+                    <a:blip r:embed="rId16"/>
+                    <a:stretch>
+                      <a:fillRect/>
+                    </a:stretch>
+                  </pic:blipFill>
+                  <pic:spPr>
+                    <a:xfrm>
+                      <a:off x="0" y="0"/>
+                      <a:ext cx="5267960" cy="1652905"/>
+                    </a:xfrm>
+                    <a:prstGeom prst="rect">
+                      <a:avLst/>
+                    </a:prstGeom>
+                    <a:noFill/>
+                    <a:ln>
+                      <a:noFill/>
+                    </a:ln>
+                  </pic:spPr>
+                </pic:pic>
+              </a:graphicData>
+            </a:graphic>
+          </wp:inline>
+        </w:drawing>
+      </w:r>
+    </w:p>
+    <w:p>
+      <w:pPr>
+        <w:pStyle w:val="19"/>
+        <w:bidi w:val="0"/>
+      </w:pPr>
+      <w:r>
+        <w:rPr>
+          <w:b/>
+          <w:bCs/>
+        </w:rPr>
+        <w:br w:type="textWrapping"/>
+      </w:r>
+      <w:r>
+        <w:rPr>
+          <w:b/>
+          <w:bCs/>
+        </w:rPr>
+        <w:br w:type="textWrapping"/>
+      </w:r>
+      <w:r>
+        <w:rPr>
+          <w:b/>
+          <w:bCs/>
+        </w:rPr>
+        <w:br w:type="textWrapping"/>
+      </w:r>
+      <w:r>
+        <w:rPr>
+          <w:rFonts w:hint="default"/>
+          <w:b/>
+          <w:bCs/>
+          <w:lang w:val="pl-PL"/>
+        </w:rPr>
+        <w:tab/>
+      </w:r>
+      <w:r>
+        <w:rPr>
+          <w:b/>
+          <w:bCs/>
+        </w:rPr>
+        <w:t>Test dla wartości maksymalnej i minimalnej</w:t>
+      </w:r>
+      <w:r>
+        <w:rPr>
+          <w:b/>
+          <w:bCs/>
+        </w:rPr>
+        <w:br w:type="textWrapping"/>
+      </w:r>
+      <w:r>
+        <w:t>Test ma na celu sprawdzenie, czy algorytm poprawnie identyfikuje wartości minimalną i maksymalną w tablicy.</w:t>
+      </w:r>
+    </w:p>
+    <w:p>
+      <w:pPr>
+        <w:pStyle w:val="19"/>
+        <w:bidi w:val="0"/>
+        <w:ind w:left="0" w:leftChars="0" w:firstLine="0" w:firstLineChars="0"/>
+      </w:pPr>
+      <w:r>
+        <w:drawing>
+          <wp:inline distT="0" distB="0" distL="114300" distR="114300">
+            <wp:extent cx="5267960" cy="1564640"/>
+            <wp:effectExtent l="0" t="0" r="8890" b="16510"/>
+            <wp:docPr id="14" name="Obraz 5"/>
+            <wp:cNvGraphicFramePr>
+              <a:graphicFrameLocks xmlns:a="http://schemas.openxmlformats.org/drawingml/2006/main" noChangeAspect="1"/>
+            </wp:cNvGraphicFramePr>
+            <a:graphic xmlns:a="http://schemas.openxmlformats.org/drawingml/2006/main">
+              <a:graphicData uri="http://schemas.openxmlformats.org/drawingml/2006/picture">
+                <pic:pic xmlns:pic="http://schemas.openxmlformats.org/drawingml/2006/picture">
+                  <pic:nvPicPr>
+                    <pic:cNvPr id="14" name="Obraz 5"/>
+                    <pic:cNvPicPr>
+                      <a:picLocks noChangeAspect="1"/>
+                    </pic:cNvPicPr>
+                  </pic:nvPicPr>
+                  <pic:blipFill>
+                    <a:blip r:embed="rId17"/>
+                    <a:stretch>
+                      <a:fillRect/>
+                    </a:stretch>
+                  </pic:blipFill>
+                  <pic:spPr>
+                    <a:xfrm>
+                      <a:off x="0" y="0"/>
+                      <a:ext cx="5267960" cy="1564640"/>
+                    </a:xfrm>
+                    <a:prstGeom prst="rect">
+                      <a:avLst/>
+                    </a:prstGeom>
+                    <a:noFill/>
+                    <a:ln>
+                      <a:noFill/>
+                    </a:ln>
+                  </pic:spPr>
+                </pic:pic>
+              </a:graphicData>
+            </a:graphic>
+          </wp:inline>
+        </w:drawing>
+      </w:r>
+    </w:p>
+    <w:p>
+      <w:pPr>
+        <w:pStyle w:val="19"/>
+        <w:bidi w:val="0"/>
+      </w:pPr>
+      <w:r>
+        <w:rPr>
+          <w:b/>
+          <w:bCs/>
+        </w:rPr>
+        <w:t>Test dla średniej wartości</w:t>
+      </w:r>
+      <w:r>
+        <w:rPr>
+          <w:b/>
+          <w:bCs/>
+        </w:rPr>
+        <w:br w:type="textWrapping"/>
+      </w:r>
+      <w:r>
+        <w:t>Test weryfikuje poprawność wyznaczania średniej wartości dla tablicy liczb całkowitych. Funkcja powinna zwrócić średnią arytmetyczną wszystkich elementów.</w:t>
+      </w:r>
+    </w:p>
+    <w:p>
+      <w:pPr>
+        <w:pStyle w:val="19"/>
+        <w:bidi w:val="0"/>
+        <w:ind w:left="0" w:leftChars="0" w:firstLine="0" w:firstLineChars="0"/>
+      </w:pPr>
+      <w:r>
+        <w:drawing>
+          <wp:inline distT="0" distB="0" distL="114300" distR="114300">
+            <wp:extent cx="5267960" cy="1652905"/>
+            <wp:effectExtent l="0" t="0" r="8890" b="4445"/>
+            <wp:docPr id="15" name="Obraz 6"/>
+            <wp:cNvGraphicFramePr>
+              <a:graphicFrameLocks xmlns:a="http://schemas.openxmlformats.org/drawingml/2006/main" noChangeAspect="1"/>
+            </wp:cNvGraphicFramePr>
+            <a:graphic xmlns:a="http://schemas.openxmlformats.org/drawingml/2006/main">
+              <a:graphicData uri="http://schemas.openxmlformats.org/drawingml/2006/picture">
+                <pic:pic xmlns:pic="http://schemas.openxmlformats.org/drawingml/2006/picture">
+                  <pic:nvPicPr>
+                    <pic:cNvPr id="15" name="Obraz 6"/>
+                    <pic:cNvPicPr>
+                      <a:picLocks noChangeAspect="1"/>
+                    </pic:cNvPicPr>
+                  </pic:nvPicPr>
+                  <pic:blipFill>
+                    <a:blip r:embed="rId18"/>
+                    <a:stretch>
+                      <a:fillRect/>
+                    </a:stretch>
+                  </pic:blipFill>
+                  <pic:spPr>
+                    <a:xfrm>
+                      <a:off x="0" y="0"/>
+                      <a:ext cx="5267960" cy="1652905"/>
+                    </a:xfrm>
+                    <a:prstGeom prst="rect">
+                      <a:avLst/>
+                    </a:prstGeom>
+                    <a:noFill/>
+                    <a:ln>
+                      <a:noFill/>
+                    </a:ln>
+                  </pic:spPr>
+                </pic:pic>
+              </a:graphicData>
+            </a:graphic>
+          </wp:inline>
+        </w:drawing>
+      </w:r>
+    </w:p>
+    <w:p>
+      <w:pPr>
+        <w:pStyle w:val="19"/>
+        <w:bidi w:val="0"/>
+      </w:pPr>
+      <w:r>
+        <w:rPr>
+          <w:b/>
+          <w:bCs/>
+        </w:rPr>
+        <w:t>Test dla tablicy null</w:t>
+      </w:r>
+      <w:r>
+        <w:rPr>
+          <w:b/>
+          <w:bCs/>
+        </w:rPr>
+        <w:br w:type="textWrapping"/>
+      </w:r>
+      <w:r>
+        <w:t xml:space="preserve">Sprawdza, czy program poprawnie reaguje na próbę stworzenia obiektu z tablicą </w:t>
+      </w:r>
+      <w:r>
+        <w:rPr>
+          <w:rStyle w:val="21"/>
+        </w:rPr>
+        <w:t>null</w:t>
+      </w:r>
+      <w:r>
+        <w:t xml:space="preserve">, zgłaszając odpowiedni wyjątek </w:t>
+      </w:r>
+      <w:r>
+        <w:rPr>
+          <w:rStyle w:val="21"/>
+        </w:rPr>
+        <w:t>ArgumentNullException</w:t>
+      </w:r>
+      <w:r>
         <w:t>.</w:t>
+      </w:r>
+    </w:p>
+    <w:p>
+      <w:pPr>
+        <w:pStyle w:val="19"/>
+        <w:bidi w:val="0"/>
+        <w:ind w:left="0" w:leftChars="0" w:firstLine="0" w:firstLineChars="0"/>
+      </w:pPr>
+      <w:r>
+        <w:drawing>
+          <wp:inline distT="0" distB="0" distL="114300" distR="114300">
+            <wp:extent cx="5267960" cy="1222375"/>
+            <wp:effectExtent l="0" t="0" r="8890" b="15875"/>
+            <wp:docPr id="16" name="Obraz 7"/>
+            <wp:cNvGraphicFramePr>
+              <a:graphicFrameLocks xmlns:a="http://schemas.openxmlformats.org/drawingml/2006/main" noChangeAspect="1"/>
+            </wp:cNvGraphicFramePr>
+            <a:graphic xmlns:a="http://schemas.openxmlformats.org/drawingml/2006/main">
+              <a:graphicData uri="http://schemas.openxmlformats.org/drawingml/2006/picture">
+                <pic:pic xmlns:pic="http://schemas.openxmlformats.org/drawingml/2006/picture">
+                  <pic:nvPicPr>
+                    <pic:cNvPr id="16" name="Obraz 7"/>
+                    <pic:cNvPicPr>
+                      <a:picLocks noChangeAspect="1"/>
+                    </pic:cNvPicPr>
+                  </pic:nvPicPr>
+                  <pic:blipFill>
+                    <a:blip r:embed="rId19"/>
+                    <a:stretch>
+                      <a:fillRect/>
+                    </a:stretch>
+                  </pic:blipFill>
+                  <pic:spPr>
+                    <a:xfrm>
+                      <a:off x="0" y="0"/>
+                      <a:ext cx="5267960" cy="1222375"/>
+                    </a:xfrm>
+                    <a:prstGeom prst="rect">
+                      <a:avLst/>
+                    </a:prstGeom>
+                    <a:noFill/>
+                    <a:ln>
+                      <a:noFill/>
+                    </a:ln>
+                  </pic:spPr>
+                </pic:pic>
+              </a:graphicData>
+            </a:graphic>
+          </wp:inline>
+        </w:drawing>
+      </w:r>
+    </w:p>
+    <w:p>
+      <w:pPr>
+        <w:pStyle w:val="19"/>
+        <w:bidi w:val="0"/>
+        <w:ind w:left="0" w:leftChars="0" w:firstLine="0" w:firstLineChars="0"/>
+        <w:rPr>
+          <w:rFonts w:hint="default"/>
+          <w:b/>
+          <w:bCs/>
+          <w:lang w:val="pl-PL"/>
+        </w:rPr>
+      </w:pPr>
+      <w:r>
+        <w:rPr>
+          <w:rFonts w:hint="default"/>
+          <w:lang w:val="pl-PL"/>
+        </w:rPr>
+        <w:tab/>
+      </w:r>
+      <w:r>
+        <w:rPr>
+          <w:rFonts w:hint="default"/>
+          <w:lang w:val="pl-PL"/>
+        </w:rPr>
+        <w:br w:type="textWrapping"/>
+      </w:r>
+      <w:r>
+        <w:rPr>
+          <w:rFonts w:hint="default"/>
+          <w:lang w:val="pl-PL"/>
+        </w:rPr>
+        <w:br w:type="textWrapping"/>
+      </w:r>
+      <w:r>
+        <w:rPr>
+          <w:rFonts w:hint="default"/>
+          <w:lang w:val="pl-PL"/>
+        </w:rPr>
+        <w:br w:type="textWrapping"/>
+      </w:r>
+      <w:r>
+        <w:rPr>
+          <w:rFonts w:hint="default"/>
+          <w:lang w:val="pl-PL"/>
+        </w:rPr>
+        <w:br w:type="textWrapping"/>
+      </w:r>
+      <w:r>
+        <w:rPr>
+          <w:rFonts w:hint="default"/>
+          <w:lang w:val="pl-PL"/>
+        </w:rPr>
+        <w:br w:type="textWrapping"/>
+      </w:r>
+      <w:r>
+        <w:rPr>
+          <w:rFonts w:hint="default"/>
+          <w:lang w:val="pl-PL"/>
+        </w:rPr>
+        <w:br w:type="textWrapping"/>
+      </w:r>
+      <w:r>
+        <w:rPr>
+          <w:rFonts w:hint="default"/>
+          <w:lang w:val="pl-PL"/>
+        </w:rPr>
+        <w:br w:type="textWrapping"/>
+      </w:r>
+      <w:r>
+        <w:rPr>
+          <w:rFonts w:hint="default"/>
+          <w:lang w:val="pl-PL"/>
+        </w:rPr>
+        <w:br w:type="textWrapping"/>
+      </w:r>
+      <w:r>
+        <w:rPr>
+          <w:rFonts w:hint="default"/>
+          <w:lang w:val="pl-PL"/>
+        </w:rPr>
+        <w:br w:type="textWrapping"/>
+      </w:r>
+      <w:r>
+        <w:rPr>
+          <w:rFonts w:hint="default"/>
+          <w:lang w:val="pl-PL"/>
+        </w:rPr>
+        <w:tab/>
+      </w:r>
+      <w:bookmarkStart w:id="19" w:name="_GoBack"/>
+      <w:bookmarkEnd w:id="19"/>
+      <w:r>
+        <w:rPr>
+          <w:rFonts w:hint="default"/>
+          <w:b/>
+          <w:bCs/>
+          <w:lang w:val="pl-PL"/>
+        </w:rPr>
+        <w:t>Podsumowanie testów</w:t>
+      </w:r>
+    </w:p>
+    <w:p>
+      <w:pPr>
+        <w:pStyle w:val="19"/>
+        <w:bidi w:val="0"/>
+        <w:ind w:left="0" w:leftChars="0" w:firstLine="0" w:firstLineChars="0"/>
+        <w:rPr>
+          <w:rFonts w:hint="default"/>
+          <w:b/>
+          <w:bCs/>
+          <w:lang w:val="pl-PL"/>
+        </w:rPr>
+      </w:pPr>
+      <w:r>
+        <w:drawing>
+          <wp:inline distT="0" distB="0" distL="114300" distR="114300">
+            <wp:extent cx="5273675" cy="3749040"/>
+            <wp:effectExtent l="0" t="0" r="3175" b="3810"/>
+            <wp:docPr id="17" name="Obraz 8"/>
+            <wp:cNvGraphicFramePr>
+              <a:graphicFrameLocks xmlns:a="http://schemas.openxmlformats.org/drawingml/2006/main" noChangeAspect="1"/>
+            </wp:cNvGraphicFramePr>
+            <a:graphic xmlns:a="http://schemas.openxmlformats.org/drawingml/2006/main">
+              <a:graphicData uri="http://schemas.openxmlformats.org/drawingml/2006/picture">
+                <pic:pic xmlns:pic="http://schemas.openxmlformats.org/drawingml/2006/picture">
+                  <pic:nvPicPr>
+                    <pic:cNvPr id="17" name="Obraz 8"/>
+                    <pic:cNvPicPr>
+                      <a:picLocks noChangeAspect="1"/>
+                    </pic:cNvPicPr>
+                  </pic:nvPicPr>
+                  <pic:blipFill>
+                    <a:blip r:embed="rId20"/>
+                    <a:stretch>
+                      <a:fillRect/>
+                    </a:stretch>
+                  </pic:blipFill>
+                  <pic:spPr>
+                    <a:xfrm>
+                      <a:off x="0" y="0"/>
+                      <a:ext cx="5273675" cy="3749040"/>
+                    </a:xfrm>
+                    <a:prstGeom prst="rect">
+                      <a:avLst/>
+                    </a:prstGeom>
+                    <a:noFill/>
+                    <a:ln>
+                      <a:noFill/>
+                    </a:ln>
+                  </pic:spPr>
+                </pic:pic>
+              </a:graphicData>
+            </a:graphic>
+          </wp:inline>
+        </w:drawing>
+      </w:r>
+    </w:p>
+    <w:p>
+      <w:pPr>
+        <w:pStyle w:val="3"/>
+        <w:bidi w:val="0"/>
+        <w:rPr>
+          <w:rFonts w:hint="default"/>
+          <w:lang w:val="pl-PL"/>
+        </w:rPr>
+      </w:pPr>
+      <w:r>
+        <w:rPr>
+          <w:rFonts w:hint="default"/>
+          <w:lang w:val="pl-PL"/>
+        </w:rPr>
+        <w:t>2.3 Git</w:t>
       </w:r>
     </w:p>
     <w:sectPr>
@@ -2654,7 +3465,7 @@
     <w:lsdException w:unhideWhenUsed="0" w:uiPriority="0" w:semiHidden="0" w:name="index 8"/>
     <w:lsdException w:unhideWhenUsed="0" w:uiPriority="0" w:semiHidden="0" w:name="index 9"/>
     <w:lsdException w:unhideWhenUsed="0" w:uiPriority="0" w:semiHidden="0" w:name="toc 1"/>
-    <w:lsdException w:unhideWhenUsed="0" w:uiPriority="0" w:semiHidden="0" w:name="toc 2"/>
+    <w:lsdException w:qFormat="1" w:unhideWhenUsed="0" w:uiPriority="0" w:semiHidden="0" w:name="toc 2"/>
     <w:lsdException w:unhideWhenUsed="0" w:uiPriority="0" w:semiHidden="0" w:name="toc 3"/>
     <w:lsdException w:unhideWhenUsed="0" w:uiPriority="0" w:semiHidden="0" w:name="toc 4"/>
     <w:lsdException w:unhideWhenUsed="0" w:uiPriority="0" w:semiHidden="0" w:name="toc 5"/>
@@ -2699,7 +3510,7 @@
     <w:lsdException w:qFormat="1" w:unhideWhenUsed="0" w:uiPriority="0" w:semiHidden="0" w:name="Title"/>
     <w:lsdException w:unhideWhenUsed="0" w:uiPriority="0" w:semiHidden="0" w:name="Closing"/>
     <w:lsdException w:unhideWhenUsed="0" w:uiPriority="0" w:semiHidden="0" w:name="Signature"/>
-    <w:lsdException w:unhideWhenUsed="0" w:uiPriority="0" w:name="Default Paragraph Font"/>
+    <w:lsdException w:unhideWhenUsed="0" w:uiPriority="0" w:semiHidden="0" w:name="Default Paragraph Font"/>
     <w:lsdException w:unhideWhenUsed="0" w:uiPriority="0" w:semiHidden="0" w:name="Body Text"/>
     <w:lsdException w:unhideWhenUsed="0" w:uiPriority="0" w:semiHidden="0" w:name="Body Text Indent"/>
     <w:lsdException w:unhideWhenUsed="0" w:uiPriority="0" w:semiHidden="0" w:name="List Continue"/>
@@ -2733,7 +3544,7 @@
     <w:lsdException w:unhideWhenUsed="0" w:uiPriority="0" w:semiHidden="0" w:name="HTML Code"/>
     <w:lsdException w:unhideWhenUsed="0" w:uiPriority="0" w:semiHidden="0" w:name="HTML Definition"/>
     <w:lsdException w:unhideWhenUsed="0" w:uiPriority="0" w:semiHidden="0" w:name="HTML Keyboard"/>
-    <w:lsdException w:unhideWhenUsed="0" w:uiPriority="0" w:semiHidden="0" w:name="HTML Preformatted"/>
+    <w:lsdException w:qFormat="1" w:unhideWhenUsed="0" w:uiPriority="0" w:semiHidden="0" w:name="HTML Preformatted"/>
     <w:lsdException w:unhideWhenUsed="0" w:uiPriority="0" w:semiHidden="0" w:name="HTML Sample"/>
     <w:lsdException w:unhideWhenUsed="0" w:uiPriority="0" w:semiHidden="0" w:name="HTML Typewriter"/>
     <w:lsdException w:unhideWhenUsed="0" w:uiPriority="0" w:semiHidden="0" w:name="HTML Variable"/>
@@ -3015,7 +3826,6 @@
   </w:style>
   <w:style w:type="character" w:default="1" w:styleId="8">
     <w:name w:val="Default Paragraph Font"/>
-    <w:semiHidden/>
     <w:uiPriority w:val="0"/>
   </w:style>
   <w:style w:type="table" w:default="1" w:styleId="9">
@@ -3076,6 +3886,8 @@
   </w:style>
   <w:style w:type="paragraph" w:styleId="13">
     <w:name w:val="HTML Preformatted"/>
+    <w:link w:val="21"/>
+    <w:qFormat/>
     <w:uiPriority w:val="0"/>
     <w:pPr>
       <w:tabs>
@@ -3142,6 +3954,7 @@
     <w:name w:val="toc 2"/>
     <w:basedOn w:val="1"/>
     <w:next w:val="1"/>
+    <w:qFormat/>
     <w:uiPriority w:val="0"/>
     <w:pPr>
       <w:ind w:left="420" w:leftChars="200"/>
@@ -3184,6 +3997,18 @@
       <w:sz w:val="24"/>
       <w:szCs w:val="24"/>
       <w:lang w:bidi="ar"/>
+    </w:rPr>
+  </w:style>
+  <w:style w:type="character" w:customStyle="1" w:styleId="21">
+    <w:name w:val="HTML Preformatted Char"/>
+    <w:link w:val="13"/>
+    <w:uiPriority w:val="0"/>
+    <w:rPr>
+      <w:rFonts w:hint="eastAsia" w:ascii="SimSun" w:hAnsi="SimSun" w:eastAsia="SimSun" w:cs="SimSun"/>
+      <w:kern w:val="0"/>
+      <w:sz w:val="24"/>
+      <w:szCs w:val="24"/>
+      <w:lang w:val="en-US" w:eastAsia="zh-CN" w:bidi="ar"/>
     </w:rPr>
   </w:style>
 </w:styles>
@@ -3457,7 +4282,6 @@
     <customSectPr/>
     <customSectPr/>
     <customSectPr/>
-    <customSectPr/>
   </customSectProps>
   <customShpExts>
     <customShpInfo spid="_x0000_s1026" textRotate="1"/>

--- a/Testowanie Aplikacji.docx
+++ b/Testowanie Aplikacji.docx
@@ -12,11 +12,11 @@
           <w:lang w:val="pl-PL"/>
         </w:rPr>
       </w:pPr>
-      <w:bookmarkStart w:id="0" w:name="_Toc29516"/>
-      <w:bookmarkStart w:id="1" w:name="_Toc26619"/>
-      <w:bookmarkStart w:id="2" w:name="_Toc8126"/>
-      <w:bookmarkStart w:id="3" w:name="_Toc7455"/>
-      <w:bookmarkStart w:id="4" w:name="_Toc11885"/>
+      <w:bookmarkStart w:id="0" w:name="_Toc7455"/>
+      <w:bookmarkStart w:id="1" w:name="_Toc11885"/>
+      <w:bookmarkStart w:id="2" w:name="_Toc29516"/>
+      <w:bookmarkStart w:id="3" w:name="_Toc8126"/>
+      <w:bookmarkStart w:id="4" w:name="_Toc26619"/>
       <w:r>
         <w:rPr>
           <w:rFonts w:hint="default"/>
@@ -69,11 +69,11 @@
           <w:lang w:val="pl-PL"/>
         </w:rPr>
       </w:pPr>
-      <w:bookmarkStart w:id="5" w:name="_Toc22671"/>
-      <w:bookmarkStart w:id="6" w:name="_Toc9060"/>
-      <w:bookmarkStart w:id="7" w:name="_Toc1677"/>
-      <w:bookmarkStart w:id="8" w:name="_Toc18564"/>
-      <w:bookmarkStart w:id="9" w:name="_Toc6667"/>
+      <w:bookmarkStart w:id="5" w:name="_Toc1677"/>
+      <w:bookmarkStart w:id="6" w:name="_Toc18564"/>
+      <w:bookmarkStart w:id="7" w:name="_Toc9060"/>
+      <w:bookmarkStart w:id="8" w:name="_Toc6667"/>
+      <w:bookmarkStart w:id="9" w:name="_Toc22671"/>
       <w:r>
         <w:rPr>
           <w:rFonts w:hint="default"/>
@@ -3049,8 +3049,6 @@
         </w:rPr>
         <w:tab/>
       </w:r>
-      <w:bookmarkStart w:id="19" w:name="_GoBack"/>
-      <w:bookmarkEnd w:id="19"/>
       <w:r>
         <w:rPr>
           <w:rFonts w:hint="default"/>
@@ -3120,19 +3118,81 @@
     <w:p>
       <w:pPr>
         <w:pStyle w:val="3"/>
-        <w:bidi w:val="0"/>
-        <w:rPr>
-          <w:rFonts w:hint="default"/>
-          <w:lang w:val="pl-PL"/>
-        </w:rPr>
-      </w:pPr>
-      <w:r>
-        <w:rPr>
-          <w:rFonts w:hint="default"/>
-          <w:lang w:val="pl-PL"/>
-        </w:rPr>
-        <w:t>2.3 Git</w:t>
-      </w:r>
+        <w:numPr>
+          <w:ilvl w:val="1"/>
+          <w:numId w:val="2"/>
+        </w:numPr>
+        <w:bidi w:val="0"/>
+        <w:ind w:left="0" w:leftChars="0" w:firstLine="0" w:firstLineChars="0"/>
+        <w:rPr>
+          <w:rFonts w:hint="default"/>
+          <w:lang w:val="pl-PL"/>
+        </w:rPr>
+      </w:pPr>
+      <w:r>
+        <w:rPr>
+          <w:rFonts w:hint="default"/>
+          <w:lang w:val="pl-PL"/>
+        </w:rPr>
+        <w:t>Git</w:t>
+      </w:r>
+    </w:p>
+    <w:p>
+      <w:pPr>
+        <w:numPr>
+          <w:numId w:val="0"/>
+        </w:numPr>
+        <w:ind w:leftChars="0"/>
+        <w:rPr>
+          <w:rFonts w:hint="default"/>
+          <w:lang w:val="pl-PL"/>
+        </w:rPr>
+      </w:pPr>
+      <w:r>
+        <w:drawing>
+          <wp:inline distT="0" distB="0" distL="114300" distR="114300">
+            <wp:extent cx="5271135" cy="1775460"/>
+            <wp:effectExtent l="0" t="0" r="5715" b="15240"/>
+            <wp:docPr id="18" name="Obraz 1"/>
+            <wp:cNvGraphicFramePr>
+              <a:graphicFrameLocks xmlns:a="http://schemas.openxmlformats.org/drawingml/2006/main" noChangeAspect="1"/>
+            </wp:cNvGraphicFramePr>
+            <a:graphic xmlns:a="http://schemas.openxmlformats.org/drawingml/2006/main">
+              <a:graphicData uri="http://schemas.openxmlformats.org/drawingml/2006/picture">
+                <pic:pic xmlns:pic="http://schemas.openxmlformats.org/drawingml/2006/picture">
+                  <pic:nvPicPr>
+                    <pic:cNvPr id="18" name="Obraz 1"/>
+                    <pic:cNvPicPr>
+                      <a:picLocks noChangeAspect="1"/>
+                    </pic:cNvPicPr>
+                  </pic:nvPicPr>
+                  <pic:blipFill>
+                    <a:blip r:embed="rId21"/>
+                    <a:stretch>
+                      <a:fillRect/>
+                    </a:stretch>
+                  </pic:blipFill>
+                  <pic:spPr>
+                    <a:xfrm>
+                      <a:off x="0" y="0"/>
+                      <a:ext cx="5271135" cy="1775460"/>
+                    </a:xfrm>
+                    <a:prstGeom prst="rect">
+                      <a:avLst/>
+                    </a:prstGeom>
+                    <a:noFill/>
+                    <a:ln>
+                      <a:noFill/>
+                    </a:ln>
+                  </pic:spPr>
+                </pic:pic>
+              </a:graphicData>
+            </a:graphic>
+          </wp:inline>
+        </w:drawing>
+      </w:r>
+      <w:bookmarkStart w:id="19" w:name="_GoBack"/>
+      <w:bookmarkEnd w:id="19"/>
     </w:p>
     <w:sectPr>
       <w:pgSz w:w="11906" w:h="16838"/>

--- a/Testowanie Aplikacji.docx
+++ b/Testowanie Aplikacji.docx
@@ -13,10 +13,11 @@
         </w:rPr>
       </w:pPr>
       <w:bookmarkStart w:id="0" w:name="_Toc7455"/>
-      <w:bookmarkStart w:id="1" w:name="_Toc11885"/>
+      <w:bookmarkStart w:id="1" w:name="_Toc26619"/>
       <w:bookmarkStart w:id="2" w:name="_Toc29516"/>
       <w:bookmarkStart w:id="3" w:name="_Toc8126"/>
-      <w:bookmarkStart w:id="4" w:name="_Toc26619"/>
+      <w:bookmarkStart w:id="4" w:name="_Toc11885"/>
+      <w:bookmarkStart w:id="5" w:name="_Toc26724"/>
       <w:r>
         <w:rPr>
           <w:rFonts w:hint="default"/>
@@ -43,6 +44,7 @@
       <w:bookmarkEnd w:id="2"/>
       <w:bookmarkEnd w:id="3"/>
       <w:bookmarkEnd w:id="4"/>
+      <w:bookmarkEnd w:id="5"/>
     </w:p>
     <w:p>
       <w:pPr>
@@ -69,11 +71,12 @@
           <w:lang w:val="pl-PL"/>
         </w:rPr>
       </w:pPr>
-      <w:bookmarkStart w:id="5" w:name="_Toc1677"/>
-      <w:bookmarkStart w:id="6" w:name="_Toc18564"/>
-      <w:bookmarkStart w:id="7" w:name="_Toc9060"/>
-      <w:bookmarkStart w:id="8" w:name="_Toc6667"/>
-      <w:bookmarkStart w:id="9" w:name="_Toc22671"/>
+      <w:bookmarkStart w:id="6" w:name="_Toc9060"/>
+      <w:bookmarkStart w:id="7" w:name="_Toc6667"/>
+      <w:bookmarkStart w:id="8" w:name="_Toc22671"/>
+      <w:bookmarkStart w:id="9" w:name="_Toc1677"/>
+      <w:bookmarkStart w:id="10" w:name="_Toc18564"/>
+      <w:bookmarkStart w:id="11" w:name="_Toc5244"/>
       <w:r>
         <w:rPr>
           <w:rFonts w:hint="default"/>
@@ -81,11 +84,12 @@
         </w:rPr>
         <w:t>Pracownia testowania i dokumentowania aplikacji</w:t>
       </w:r>
-      <w:bookmarkEnd w:id="5"/>
       <w:bookmarkEnd w:id="6"/>
       <w:bookmarkEnd w:id="7"/>
       <w:bookmarkEnd w:id="8"/>
       <w:bookmarkEnd w:id="9"/>
+      <w:bookmarkEnd w:id="10"/>
+      <w:bookmarkEnd w:id="11"/>
     </w:p>
     <w:p>
       <w:pPr>
@@ -499,10 +503,11 @@
           <w:lang w:val="pl-PL"/>
         </w:rPr>
       </w:pPr>
-      <w:bookmarkStart w:id="10" w:name="_Toc5435"/>
-      <w:bookmarkStart w:id="11" w:name="_Toc26637"/>
-      <w:bookmarkStart w:id="12" w:name="_Toc23462"/>
-      <w:bookmarkStart w:id="13" w:name="_Toc2612"/>
+      <w:bookmarkStart w:id="12" w:name="_Toc5435"/>
+      <w:bookmarkStart w:id="13" w:name="_Toc26637"/>
+      <w:bookmarkStart w:id="14" w:name="_Toc23462"/>
+      <w:bookmarkStart w:id="15" w:name="_Toc2612"/>
+      <w:bookmarkStart w:id="16" w:name="_Toc24936"/>
       <w:r>
         <w:rPr>
           <w:rStyle w:val="18"/>
@@ -511,11 +516,12 @@
         </w:rPr>
         <w:t>Spis treści</w:t>
       </w:r>
-      <w:bookmarkEnd w:id="10"/>
-    </w:p>
-    <w:bookmarkEnd w:id="11"/>
-    <w:bookmarkEnd w:id="12"/>
+      <w:bookmarkEnd w:id="12"/>
+    </w:p>
     <w:bookmarkEnd w:id="13"/>
+    <w:bookmarkEnd w:id="14"/>
+    <w:bookmarkEnd w:id="15"/>
+    <w:bookmarkEnd w:id="16"/>
     <w:p>
       <w:pPr>
         <w:pStyle w:val="16"/>
@@ -523,13 +529,14 @@
           <w:tab w:val="right" w:leader="dot" w:pos="8306"/>
         </w:tabs>
         <w:rPr>
-          <w:sz w:val="24"/>
-          <w:szCs w:val="24"/>
-        </w:rPr>
-      </w:pPr>
-      <w:r>
-        <w:rPr>
-          <w:rFonts w:hint="default"/>
+          <w:rFonts w:hint="default" w:ascii="Arial" w:hAnsi="Arial" w:cs="Arial"/>
+          <w:sz w:val="24"/>
+          <w:szCs w:val="24"/>
+        </w:rPr>
+      </w:pPr>
+      <w:r>
+        <w:rPr>
+          <w:rFonts w:hint="default" w:ascii="Arial" w:hAnsi="Arial" w:cs="Arial"/>
           <w:sz w:val="24"/>
           <w:szCs w:val="24"/>
           <w:lang w:val="pl-PL"/>
@@ -538,7 +545,7 @@
       </w:r>
       <w:r>
         <w:rPr>
-          <w:rFonts w:hint="default"/>
+          <w:rFonts w:hint="default" w:ascii="Arial" w:hAnsi="Arial" w:cs="Arial"/>
           <w:sz w:val="24"/>
           <w:szCs w:val="24"/>
           <w:lang w:val="pl-PL"/>
@@ -547,7 +554,7 @@
       </w:r>
       <w:r>
         <w:rPr>
-          <w:rFonts w:hint="default"/>
+          <w:rFonts w:hint="default" w:ascii="Arial" w:hAnsi="Arial" w:cs="Arial"/>
           <w:sz w:val="24"/>
           <w:szCs w:val="24"/>
           <w:lang w:val="pl-PL"/>
@@ -562,13 +569,14 @@
           <w:tab w:val="right" w:leader="dot" w:pos="8306"/>
         </w:tabs>
         <w:rPr>
-          <w:sz w:val="24"/>
-          <w:szCs w:val="24"/>
-        </w:rPr>
-      </w:pPr>
-      <w:r>
-        <w:rPr>
-          <w:rFonts w:hint="default"/>
+          <w:rFonts w:hint="default" w:ascii="Arial" w:hAnsi="Arial" w:cs="Arial"/>
+          <w:sz w:val="24"/>
+          <w:szCs w:val="24"/>
+        </w:rPr>
+      </w:pPr>
+      <w:r>
+        <w:rPr>
+          <w:rFonts w:hint="default" w:ascii="Arial" w:hAnsi="Arial" w:cs="Arial"/>
           <w:sz w:val="24"/>
           <w:szCs w:val="24"/>
           <w:lang w:val="pl-PL"/>
@@ -577,16 +585,16 @@
       </w:r>
       <w:r>
         <w:rPr>
-          <w:rFonts w:hint="default"/>
-          <w:sz w:val="24"/>
-          <w:szCs w:val="24"/>
-          <w:lang w:val="pl-PL"/>
-        </w:rPr>
-        <w:instrText xml:space="preserve"> HYPERLINK \l _Toc19151 </w:instrText>
-      </w:r>
-      <w:r>
-        <w:rPr>
-          <w:rFonts w:hint="default"/>
+          <w:rFonts w:hint="default" w:ascii="Arial" w:hAnsi="Arial" w:cs="Arial"/>
+          <w:sz w:val="24"/>
+          <w:szCs w:val="24"/>
+          <w:lang w:val="pl-PL"/>
+        </w:rPr>
+        <w:instrText xml:space="preserve"> HYPERLINK \l _Toc3574 </w:instrText>
+      </w:r>
+      <w:r>
+        <w:rPr>
+          <w:rFonts w:hint="default" w:ascii="Arial" w:hAnsi="Arial" w:cs="Arial"/>
           <w:sz w:val="24"/>
           <w:szCs w:val="24"/>
           <w:lang w:val="pl-PL"/>
@@ -595,7 +603,7 @@
       </w:r>
       <w:r>
         <w:rPr>
-          <w:rFonts w:hint="default"/>
+          <w:rFonts w:hint="default" w:ascii="Arial" w:hAnsi="Arial" w:cs="Arial"/>
           <w:sz w:val="24"/>
           <w:szCs w:val="24"/>
           <w:lang w:val="pl-PL"/>
@@ -604,6 +612,7 @@
       </w:r>
       <w:r>
         <w:rPr>
+          <w:rFonts w:hint="default" w:ascii="Arial" w:hAnsi="Arial" w:cs="Arial"/>
           <w:sz w:val="24"/>
           <w:szCs w:val="24"/>
         </w:rPr>
@@ -611,6 +620,7 @@
       </w:r>
       <w:r>
         <w:rPr>
+          <w:rFonts w:hint="default" w:ascii="Arial" w:hAnsi="Arial" w:cs="Arial"/>
           <w:sz w:val="24"/>
           <w:szCs w:val="24"/>
         </w:rPr>
@@ -618,13 +628,15 @@
       </w:r>
       <w:r>
         <w:rPr>
-          <w:sz w:val="24"/>
-          <w:szCs w:val="24"/>
-        </w:rPr>
-        <w:instrText xml:space="preserve"> PAGEREF _Toc19151 \h </w:instrText>
-      </w:r>
-      <w:r>
-        <w:rPr>
+          <w:rFonts w:hint="default" w:ascii="Arial" w:hAnsi="Arial" w:cs="Arial"/>
+          <w:sz w:val="24"/>
+          <w:szCs w:val="24"/>
+        </w:rPr>
+        <w:instrText xml:space="preserve"> PAGEREF _Toc3574 \h </w:instrText>
+      </w:r>
+      <w:r>
+        <w:rPr>
+          <w:rFonts w:hint="default" w:ascii="Arial" w:hAnsi="Arial" w:cs="Arial"/>
           <w:sz w:val="24"/>
           <w:szCs w:val="24"/>
         </w:rPr>
@@ -632,6 +644,7 @@
       </w:r>
       <w:r>
         <w:rPr>
+          <w:rFonts w:hint="default" w:ascii="Arial" w:hAnsi="Arial" w:cs="Arial"/>
           <w:sz w:val="24"/>
           <w:szCs w:val="24"/>
         </w:rPr>
@@ -639,6 +652,7 @@
       </w:r>
       <w:r>
         <w:rPr>
+          <w:rFonts w:hint="default" w:ascii="Arial" w:hAnsi="Arial" w:cs="Arial"/>
           <w:sz w:val="24"/>
           <w:szCs w:val="24"/>
         </w:rPr>
@@ -646,7 +660,7 @@
       </w:r>
       <w:r>
         <w:rPr>
-          <w:rFonts w:hint="default"/>
+          <w:rFonts w:hint="default" w:ascii="Arial" w:hAnsi="Arial" w:cs="Arial"/>
           <w:sz w:val="24"/>
           <w:szCs w:val="24"/>
           <w:lang w:val="pl-PL"/>
@@ -661,13 +675,14 @@
           <w:tab w:val="right" w:leader="dot" w:pos="8306"/>
         </w:tabs>
         <w:rPr>
-          <w:sz w:val="24"/>
-          <w:szCs w:val="24"/>
-        </w:rPr>
-      </w:pPr>
-      <w:r>
-        <w:rPr>
-          <w:rFonts w:hint="default"/>
+          <w:rFonts w:hint="default" w:ascii="Arial" w:hAnsi="Arial" w:cs="Arial"/>
+          <w:sz w:val="24"/>
+          <w:szCs w:val="24"/>
+        </w:rPr>
+      </w:pPr>
+      <w:r>
+        <w:rPr>
+          <w:rFonts w:hint="default" w:ascii="Arial" w:hAnsi="Arial" w:cs="Arial"/>
           <w:sz w:val="24"/>
           <w:szCs w:val="24"/>
           <w:lang w:val="pl-PL"/>
@@ -676,16 +691,16 @@
       </w:r>
       <w:r>
         <w:rPr>
-          <w:rFonts w:hint="default"/>
-          <w:sz w:val="24"/>
-          <w:szCs w:val="24"/>
-          <w:lang w:val="pl-PL"/>
-        </w:rPr>
-        <w:instrText xml:space="preserve"> HYPERLINK \l _Toc4101 </w:instrText>
-      </w:r>
-      <w:r>
-        <w:rPr>
-          <w:rFonts w:hint="default"/>
+          <w:rFonts w:hint="default" w:ascii="Arial" w:hAnsi="Arial" w:cs="Arial"/>
+          <w:sz w:val="24"/>
+          <w:szCs w:val="24"/>
+          <w:lang w:val="pl-PL"/>
+        </w:rPr>
+        <w:instrText xml:space="preserve"> HYPERLINK \l _Toc31113 </w:instrText>
+      </w:r>
+      <w:r>
+        <w:rPr>
+          <w:rFonts w:hint="default" w:ascii="Arial" w:hAnsi="Arial" w:cs="Arial"/>
           <w:sz w:val="24"/>
           <w:szCs w:val="24"/>
           <w:lang w:val="pl-PL"/>
@@ -694,7 +709,7 @@
       </w:r>
       <w:r>
         <w:rPr>
-          <w:rFonts w:hint="default"/>
+          <w:rFonts w:hint="default" w:ascii="Arial" w:hAnsi="Arial" w:cs="Arial"/>
           <w:sz w:val="24"/>
           <w:szCs w:val="24"/>
           <w:lang w:val="pl-PL"/>
@@ -703,6 +718,7 @@
       </w:r>
       <w:r>
         <w:rPr>
+          <w:rFonts w:hint="default" w:ascii="Arial" w:hAnsi="Arial" w:cs="Arial"/>
           <w:sz w:val="24"/>
           <w:szCs w:val="24"/>
         </w:rPr>
@@ -710,6 +726,7 @@
       </w:r>
       <w:r>
         <w:rPr>
+          <w:rFonts w:hint="default" w:ascii="Arial" w:hAnsi="Arial" w:cs="Arial"/>
           <w:sz w:val="24"/>
           <w:szCs w:val="24"/>
         </w:rPr>
@@ -717,13 +734,15 @@
       </w:r>
       <w:r>
         <w:rPr>
-          <w:sz w:val="24"/>
-          <w:szCs w:val="24"/>
-        </w:rPr>
-        <w:instrText xml:space="preserve"> PAGEREF _Toc4101 \h </w:instrText>
-      </w:r>
-      <w:r>
-        <w:rPr>
+          <w:rFonts w:hint="default" w:ascii="Arial" w:hAnsi="Arial" w:cs="Arial"/>
+          <w:sz w:val="24"/>
+          <w:szCs w:val="24"/>
+        </w:rPr>
+        <w:instrText xml:space="preserve"> PAGEREF _Toc31113 \h </w:instrText>
+      </w:r>
+      <w:r>
+        <w:rPr>
+          <w:rFonts w:hint="default" w:ascii="Arial" w:hAnsi="Arial" w:cs="Arial"/>
           <w:sz w:val="24"/>
           <w:szCs w:val="24"/>
         </w:rPr>
@@ -731,6 +750,7 @@
       </w:r>
       <w:r>
         <w:rPr>
+          <w:rFonts w:hint="default" w:ascii="Arial" w:hAnsi="Arial" w:cs="Arial"/>
           <w:sz w:val="24"/>
           <w:szCs w:val="24"/>
         </w:rPr>
@@ -738,6 +758,7 @@
       </w:r>
       <w:r>
         <w:rPr>
+          <w:rFonts w:hint="default" w:ascii="Arial" w:hAnsi="Arial" w:cs="Arial"/>
           <w:sz w:val="24"/>
           <w:szCs w:val="24"/>
         </w:rPr>
@@ -745,7 +766,7 @@
       </w:r>
       <w:r>
         <w:rPr>
-          <w:rFonts w:hint="default"/>
+          <w:rFonts w:hint="default" w:ascii="Arial" w:hAnsi="Arial" w:cs="Arial"/>
           <w:sz w:val="24"/>
           <w:szCs w:val="24"/>
           <w:lang w:val="pl-PL"/>
@@ -760,13 +781,14 @@
           <w:tab w:val="right" w:leader="dot" w:pos="8306"/>
         </w:tabs>
         <w:rPr>
-          <w:sz w:val="24"/>
-          <w:szCs w:val="24"/>
-        </w:rPr>
-      </w:pPr>
-      <w:r>
-        <w:rPr>
-          <w:rFonts w:hint="default"/>
+          <w:rFonts w:hint="default" w:ascii="Arial" w:hAnsi="Arial" w:cs="Arial"/>
+          <w:sz w:val="24"/>
+          <w:szCs w:val="24"/>
+        </w:rPr>
+      </w:pPr>
+      <w:r>
+        <w:rPr>
+          <w:rFonts w:hint="default" w:ascii="Arial" w:hAnsi="Arial" w:cs="Arial"/>
           <w:sz w:val="24"/>
           <w:szCs w:val="24"/>
           <w:lang w:val="pl-PL"/>
@@ -775,16 +797,16 @@
       </w:r>
       <w:r>
         <w:rPr>
-          <w:rFonts w:hint="default"/>
-          <w:sz w:val="24"/>
-          <w:szCs w:val="24"/>
-          <w:lang w:val="pl-PL"/>
-        </w:rPr>
-        <w:instrText xml:space="preserve"> HYPERLINK \l _Toc14561 </w:instrText>
-      </w:r>
-      <w:r>
-        <w:rPr>
-          <w:rFonts w:hint="default"/>
+          <w:rFonts w:hint="default" w:ascii="Arial" w:hAnsi="Arial" w:cs="Arial"/>
+          <w:sz w:val="24"/>
+          <w:szCs w:val="24"/>
+          <w:lang w:val="pl-PL"/>
+        </w:rPr>
+        <w:instrText xml:space="preserve"> HYPERLINK \l _Toc8586 </w:instrText>
+      </w:r>
+      <w:r>
+        <w:rPr>
+          <w:rFonts w:hint="default" w:ascii="Arial" w:hAnsi="Arial" w:cs="Arial"/>
           <w:sz w:val="24"/>
           <w:szCs w:val="24"/>
           <w:lang w:val="pl-PL"/>
@@ -793,7 +815,7 @@
       </w:r>
       <w:r>
         <w:rPr>
-          <w:rFonts w:hint="default"/>
+          <w:rFonts w:hint="default" w:ascii="Arial" w:hAnsi="Arial" w:cs="Arial"/>
           <w:sz w:val="24"/>
           <w:szCs w:val="24"/>
           <w:lang w:val="pl-PL"/>
@@ -802,6 +824,7 @@
       </w:r>
       <w:r>
         <w:rPr>
+          <w:rFonts w:hint="default" w:ascii="Arial" w:hAnsi="Arial" w:cs="Arial"/>
           <w:sz w:val="24"/>
           <w:szCs w:val="24"/>
         </w:rPr>
@@ -809,6 +832,7 @@
       </w:r>
       <w:r>
         <w:rPr>
+          <w:rFonts w:hint="default" w:ascii="Arial" w:hAnsi="Arial" w:cs="Arial"/>
           <w:sz w:val="24"/>
           <w:szCs w:val="24"/>
         </w:rPr>
@@ -816,13 +840,15 @@
       </w:r>
       <w:r>
         <w:rPr>
-          <w:sz w:val="24"/>
-          <w:szCs w:val="24"/>
-        </w:rPr>
-        <w:instrText xml:space="preserve"> PAGEREF _Toc14561 \h </w:instrText>
-      </w:r>
-      <w:r>
-        <w:rPr>
+          <w:rFonts w:hint="default" w:ascii="Arial" w:hAnsi="Arial" w:cs="Arial"/>
+          <w:sz w:val="24"/>
+          <w:szCs w:val="24"/>
+        </w:rPr>
+        <w:instrText xml:space="preserve"> PAGEREF _Toc8586 \h </w:instrText>
+      </w:r>
+      <w:r>
+        <w:rPr>
+          <w:rFonts w:hint="default" w:ascii="Arial" w:hAnsi="Arial" w:cs="Arial"/>
           <w:sz w:val="24"/>
           <w:szCs w:val="24"/>
         </w:rPr>
@@ -830,6 +856,7 @@
       </w:r>
       <w:r>
         <w:rPr>
+          <w:rFonts w:hint="default" w:ascii="Arial" w:hAnsi="Arial" w:cs="Arial"/>
           <w:sz w:val="24"/>
           <w:szCs w:val="24"/>
         </w:rPr>
@@ -837,6 +864,7 @@
       </w:r>
       <w:r>
         <w:rPr>
+          <w:rFonts w:hint="default" w:ascii="Arial" w:hAnsi="Arial" w:cs="Arial"/>
           <w:sz w:val="24"/>
           <w:szCs w:val="24"/>
         </w:rPr>
@@ -844,7 +872,7 @@
       </w:r>
       <w:r>
         <w:rPr>
-          <w:rFonts w:hint="default"/>
+          <w:rFonts w:hint="default" w:ascii="Arial" w:hAnsi="Arial" w:cs="Arial"/>
           <w:sz w:val="24"/>
           <w:szCs w:val="24"/>
           <w:lang w:val="pl-PL"/>
@@ -859,13 +887,14 @@
           <w:tab w:val="right" w:leader="dot" w:pos="8306"/>
         </w:tabs>
         <w:rPr>
-          <w:sz w:val="24"/>
-          <w:szCs w:val="24"/>
-        </w:rPr>
-      </w:pPr>
-      <w:r>
-        <w:rPr>
-          <w:rFonts w:hint="default"/>
+          <w:rFonts w:hint="default" w:ascii="Arial" w:hAnsi="Arial" w:cs="Arial"/>
+          <w:sz w:val="24"/>
+          <w:szCs w:val="24"/>
+        </w:rPr>
+      </w:pPr>
+      <w:r>
+        <w:rPr>
+          <w:rFonts w:hint="default" w:ascii="Arial" w:hAnsi="Arial" w:cs="Arial"/>
           <w:sz w:val="24"/>
           <w:szCs w:val="24"/>
           <w:lang w:val="pl-PL"/>
@@ -874,16 +903,16 @@
       </w:r>
       <w:r>
         <w:rPr>
-          <w:rFonts w:hint="default"/>
-          <w:sz w:val="24"/>
-          <w:szCs w:val="24"/>
-          <w:lang w:val="pl-PL"/>
-        </w:rPr>
-        <w:instrText xml:space="preserve"> HYPERLINK \l _Toc20998 </w:instrText>
-      </w:r>
-      <w:r>
-        <w:rPr>
-          <w:rFonts w:hint="default"/>
+          <w:rFonts w:hint="default" w:ascii="Arial" w:hAnsi="Arial" w:cs="Arial"/>
+          <w:sz w:val="24"/>
+          <w:szCs w:val="24"/>
+          <w:lang w:val="pl-PL"/>
+        </w:rPr>
+        <w:instrText xml:space="preserve"> HYPERLINK \l _Toc28170 </w:instrText>
+      </w:r>
+      <w:r>
+        <w:rPr>
+          <w:rFonts w:hint="default" w:ascii="Arial" w:hAnsi="Arial" w:cs="Arial"/>
           <w:sz w:val="24"/>
           <w:szCs w:val="24"/>
           <w:lang w:val="pl-PL"/>
@@ -892,7 +921,7 @@
       </w:r>
       <w:r>
         <w:rPr>
-          <w:rFonts w:hint="default"/>
+          <w:rFonts w:hint="default" w:ascii="Arial" w:hAnsi="Arial" w:cs="Arial"/>
           <w:sz w:val="24"/>
           <w:szCs w:val="24"/>
           <w:lang w:val="pl-PL"/>
@@ -901,6 +930,7 @@
       </w:r>
       <w:r>
         <w:rPr>
+          <w:rFonts w:hint="default" w:ascii="Arial" w:hAnsi="Arial" w:cs="Arial"/>
           <w:sz w:val="24"/>
           <w:szCs w:val="24"/>
         </w:rPr>
@@ -908,6 +938,7 @@
       </w:r>
       <w:r>
         <w:rPr>
+          <w:rFonts w:hint="default" w:ascii="Arial" w:hAnsi="Arial" w:cs="Arial"/>
           <w:sz w:val="24"/>
           <w:szCs w:val="24"/>
         </w:rPr>
@@ -915,13 +946,15 @@
       </w:r>
       <w:r>
         <w:rPr>
-          <w:sz w:val="24"/>
-          <w:szCs w:val="24"/>
-        </w:rPr>
-        <w:instrText xml:space="preserve"> PAGEREF _Toc20998 \h </w:instrText>
-      </w:r>
-      <w:r>
-        <w:rPr>
+          <w:rFonts w:hint="default" w:ascii="Arial" w:hAnsi="Arial" w:cs="Arial"/>
+          <w:sz w:val="24"/>
+          <w:szCs w:val="24"/>
+        </w:rPr>
+        <w:instrText xml:space="preserve"> PAGEREF _Toc28170 \h </w:instrText>
+      </w:r>
+      <w:r>
+        <w:rPr>
+          <w:rFonts w:hint="default" w:ascii="Arial" w:hAnsi="Arial" w:cs="Arial"/>
           <w:sz w:val="24"/>
           <w:szCs w:val="24"/>
         </w:rPr>
@@ -929,6 +962,7 @@
       </w:r>
       <w:r>
         <w:rPr>
+          <w:rFonts w:hint="default" w:ascii="Arial" w:hAnsi="Arial" w:cs="Arial"/>
           <w:sz w:val="24"/>
           <w:szCs w:val="24"/>
         </w:rPr>
@@ -936,6 +970,7 @@
       </w:r>
       <w:r>
         <w:rPr>
+          <w:rFonts w:hint="default" w:ascii="Arial" w:hAnsi="Arial" w:cs="Arial"/>
           <w:sz w:val="24"/>
           <w:szCs w:val="24"/>
         </w:rPr>
@@ -943,7 +978,7 @@
       </w:r>
       <w:r>
         <w:rPr>
-          <w:rFonts w:hint="default"/>
+          <w:rFonts w:hint="default" w:ascii="Arial" w:hAnsi="Arial" w:cs="Arial"/>
           <w:sz w:val="24"/>
           <w:szCs w:val="24"/>
           <w:lang w:val="pl-PL"/>
@@ -958,13 +993,14 @@
           <w:tab w:val="right" w:leader="dot" w:pos="8306"/>
         </w:tabs>
         <w:rPr>
-          <w:sz w:val="24"/>
-          <w:szCs w:val="24"/>
-        </w:rPr>
-      </w:pPr>
-      <w:r>
-        <w:rPr>
-          <w:rFonts w:hint="default"/>
+          <w:rFonts w:hint="default" w:ascii="Arial" w:hAnsi="Arial" w:cs="Arial"/>
+          <w:sz w:val="24"/>
+          <w:szCs w:val="24"/>
+        </w:rPr>
+      </w:pPr>
+      <w:r>
+        <w:rPr>
+          <w:rFonts w:hint="default" w:ascii="Arial" w:hAnsi="Arial" w:cs="Arial"/>
           <w:sz w:val="24"/>
           <w:szCs w:val="24"/>
           <w:lang w:val="pl-PL"/>
@@ -973,16 +1009,16 @@
       </w:r>
       <w:r>
         <w:rPr>
-          <w:rFonts w:hint="default"/>
-          <w:sz w:val="24"/>
-          <w:szCs w:val="24"/>
-          <w:lang w:val="pl-PL"/>
-        </w:rPr>
-        <w:instrText xml:space="preserve"> HYPERLINK \l _Toc5088 </w:instrText>
-      </w:r>
-      <w:r>
-        <w:rPr>
-          <w:rFonts w:hint="default"/>
+          <w:rFonts w:hint="default" w:ascii="Arial" w:hAnsi="Arial" w:cs="Arial"/>
+          <w:sz w:val="24"/>
+          <w:szCs w:val="24"/>
+          <w:lang w:val="pl-PL"/>
+        </w:rPr>
+        <w:instrText xml:space="preserve"> HYPERLINK \l _Toc27888 </w:instrText>
+      </w:r>
+      <w:r>
+        <w:rPr>
+          <w:rFonts w:hint="default" w:ascii="Arial" w:hAnsi="Arial" w:cs="Arial"/>
           <w:sz w:val="24"/>
           <w:szCs w:val="24"/>
           <w:lang w:val="pl-PL"/>
@@ -991,7 +1027,7 @@
       </w:r>
       <w:r>
         <w:rPr>
-          <w:rFonts w:hint="default"/>
+          <w:rFonts w:hint="default" w:ascii="Arial" w:hAnsi="Arial" w:cs="Arial"/>
           <w:sz w:val="24"/>
           <w:szCs w:val="24"/>
           <w:lang w:val="pl-PL"/>
@@ -1000,6 +1036,7 @@
       </w:r>
       <w:r>
         <w:rPr>
+          <w:rFonts w:hint="default" w:ascii="Arial" w:hAnsi="Arial" w:cs="Arial"/>
           <w:sz w:val="24"/>
           <w:szCs w:val="24"/>
         </w:rPr>
@@ -1007,6 +1044,7 @@
       </w:r>
       <w:r>
         <w:rPr>
+          <w:rFonts w:hint="default" w:ascii="Arial" w:hAnsi="Arial" w:cs="Arial"/>
           <w:sz w:val="24"/>
           <w:szCs w:val="24"/>
         </w:rPr>
@@ -1014,13 +1052,15 @@
       </w:r>
       <w:r>
         <w:rPr>
-          <w:sz w:val="24"/>
-          <w:szCs w:val="24"/>
-        </w:rPr>
-        <w:instrText xml:space="preserve"> PAGEREF _Toc5088 \h </w:instrText>
-      </w:r>
-      <w:r>
-        <w:rPr>
+          <w:rFonts w:hint="default" w:ascii="Arial" w:hAnsi="Arial" w:cs="Arial"/>
+          <w:sz w:val="24"/>
+          <w:szCs w:val="24"/>
+        </w:rPr>
+        <w:instrText xml:space="preserve"> PAGEREF _Toc27888 \h </w:instrText>
+      </w:r>
+      <w:r>
+        <w:rPr>
+          <w:rFonts w:hint="default" w:ascii="Arial" w:hAnsi="Arial" w:cs="Arial"/>
           <w:sz w:val="24"/>
           <w:szCs w:val="24"/>
         </w:rPr>
@@ -1028,6 +1068,7 @@
       </w:r>
       <w:r>
         <w:rPr>
+          <w:rFonts w:hint="default" w:ascii="Arial" w:hAnsi="Arial" w:cs="Arial"/>
           <w:sz w:val="24"/>
           <w:szCs w:val="24"/>
         </w:rPr>
@@ -1035,6 +1076,7 @@
       </w:r>
       <w:r>
         <w:rPr>
+          <w:rFonts w:hint="default" w:ascii="Arial" w:hAnsi="Arial" w:cs="Arial"/>
           <w:sz w:val="24"/>
           <w:szCs w:val="24"/>
         </w:rPr>
@@ -1042,7 +1084,431 @@
       </w:r>
       <w:r>
         <w:rPr>
-          <w:rFonts w:hint="default"/>
+          <w:rFonts w:hint="default" w:ascii="Arial" w:hAnsi="Arial" w:cs="Arial"/>
+          <w:sz w:val="24"/>
+          <w:szCs w:val="24"/>
+          <w:lang w:val="pl-PL"/>
+        </w:rPr>
+        <w:fldChar w:fldCharType="end"/>
+      </w:r>
+    </w:p>
+    <w:p>
+      <w:pPr>
+        <w:pStyle w:val="16"/>
+        <w:tabs>
+          <w:tab w:val="right" w:leader="dot" w:pos="8306"/>
+        </w:tabs>
+        <w:rPr>
+          <w:rFonts w:hint="default" w:ascii="Arial" w:hAnsi="Arial" w:cs="Arial"/>
+          <w:sz w:val="24"/>
+          <w:szCs w:val="24"/>
+        </w:rPr>
+      </w:pPr>
+      <w:r>
+        <w:rPr>
+          <w:rFonts w:hint="default" w:ascii="Arial" w:hAnsi="Arial" w:cs="Arial"/>
+          <w:sz w:val="24"/>
+          <w:szCs w:val="24"/>
+          <w:lang w:val="pl-PL"/>
+        </w:rPr>
+        <w:fldChar w:fldCharType="begin"/>
+      </w:r>
+      <w:r>
+        <w:rPr>
+          <w:rFonts w:hint="default" w:ascii="Arial" w:hAnsi="Arial" w:cs="Arial"/>
+          <w:sz w:val="24"/>
+          <w:szCs w:val="24"/>
+          <w:lang w:val="pl-PL"/>
+        </w:rPr>
+        <w:instrText xml:space="preserve"> HYPERLINK \l _Toc27966 </w:instrText>
+      </w:r>
+      <w:r>
+        <w:rPr>
+          <w:rFonts w:hint="default" w:ascii="Arial" w:hAnsi="Arial" w:cs="Arial"/>
+          <w:sz w:val="24"/>
+          <w:szCs w:val="24"/>
+          <w:lang w:val="pl-PL"/>
+        </w:rPr>
+        <w:fldChar w:fldCharType="separate"/>
+      </w:r>
+      <w:r>
+        <w:rPr>
+          <w:rFonts w:hint="default" w:ascii="Arial" w:hAnsi="Arial" w:cs="Arial"/>
+          <w:sz w:val="24"/>
+          <w:szCs w:val="24"/>
+          <w:lang w:val="pl-PL"/>
+        </w:rPr>
+        <w:t>2. Testy integracyjne</w:t>
+      </w:r>
+      <w:r>
+        <w:rPr>
+          <w:rFonts w:hint="default" w:ascii="Arial" w:hAnsi="Arial" w:cs="Arial"/>
+          <w:sz w:val="24"/>
+          <w:szCs w:val="24"/>
+        </w:rPr>
+        <w:tab/>
+      </w:r>
+      <w:r>
+        <w:rPr>
+          <w:rFonts w:hint="default" w:ascii="Arial" w:hAnsi="Arial" w:cs="Arial"/>
+          <w:sz w:val="24"/>
+          <w:szCs w:val="24"/>
+        </w:rPr>
+        <w:fldChar w:fldCharType="begin"/>
+      </w:r>
+      <w:r>
+        <w:rPr>
+          <w:rFonts w:hint="default" w:ascii="Arial" w:hAnsi="Arial" w:cs="Arial"/>
+          <w:sz w:val="24"/>
+          <w:szCs w:val="24"/>
+        </w:rPr>
+        <w:instrText xml:space="preserve"> PAGEREF _Toc27966 \h </w:instrText>
+      </w:r>
+      <w:r>
+        <w:rPr>
+          <w:rFonts w:hint="default" w:ascii="Arial" w:hAnsi="Arial" w:cs="Arial"/>
+          <w:sz w:val="24"/>
+          <w:szCs w:val="24"/>
+        </w:rPr>
+        <w:fldChar w:fldCharType="separate"/>
+      </w:r>
+      <w:r>
+        <w:rPr>
+          <w:rFonts w:hint="default" w:ascii="Arial" w:hAnsi="Arial" w:cs="Arial"/>
+          <w:sz w:val="24"/>
+          <w:szCs w:val="24"/>
+        </w:rPr>
+        <w:t>11</w:t>
+      </w:r>
+      <w:r>
+        <w:rPr>
+          <w:rFonts w:hint="default" w:ascii="Arial" w:hAnsi="Arial" w:cs="Arial"/>
+          <w:sz w:val="24"/>
+          <w:szCs w:val="24"/>
+        </w:rPr>
+        <w:fldChar w:fldCharType="end"/>
+      </w:r>
+      <w:r>
+        <w:rPr>
+          <w:rFonts w:hint="default" w:ascii="Arial" w:hAnsi="Arial" w:cs="Arial"/>
+          <w:sz w:val="24"/>
+          <w:szCs w:val="24"/>
+          <w:lang w:val="pl-PL"/>
+        </w:rPr>
+        <w:fldChar w:fldCharType="end"/>
+      </w:r>
+    </w:p>
+    <w:p>
+      <w:pPr>
+        <w:pStyle w:val="17"/>
+        <w:tabs>
+          <w:tab w:val="right" w:leader="dot" w:pos="8306"/>
+        </w:tabs>
+        <w:rPr>
+          <w:rFonts w:hint="default" w:ascii="Arial" w:hAnsi="Arial" w:cs="Arial"/>
+          <w:sz w:val="24"/>
+          <w:szCs w:val="24"/>
+        </w:rPr>
+      </w:pPr>
+      <w:r>
+        <w:rPr>
+          <w:rFonts w:hint="default" w:ascii="Arial" w:hAnsi="Arial" w:cs="Arial"/>
+          <w:sz w:val="24"/>
+          <w:szCs w:val="24"/>
+          <w:lang w:val="pl-PL"/>
+        </w:rPr>
+        <w:fldChar w:fldCharType="begin"/>
+      </w:r>
+      <w:r>
+        <w:rPr>
+          <w:rFonts w:hint="default" w:ascii="Arial" w:hAnsi="Arial" w:cs="Arial"/>
+          <w:sz w:val="24"/>
+          <w:szCs w:val="24"/>
+          <w:lang w:val="pl-PL"/>
+        </w:rPr>
+        <w:instrText xml:space="preserve"> HYPERLINK \l _Toc14017 </w:instrText>
+      </w:r>
+      <w:r>
+        <w:rPr>
+          <w:rFonts w:hint="default" w:ascii="Arial" w:hAnsi="Arial" w:cs="Arial"/>
+          <w:sz w:val="24"/>
+          <w:szCs w:val="24"/>
+          <w:lang w:val="pl-PL"/>
+        </w:rPr>
+        <w:fldChar w:fldCharType="separate"/>
+      </w:r>
+      <w:r>
+        <w:rPr>
+          <w:rFonts w:hint="default" w:ascii="Arial" w:hAnsi="Arial" w:cs="Arial"/>
+          <w:sz w:val="24"/>
+          <w:szCs w:val="24"/>
+          <w:lang w:val="pl-PL"/>
+        </w:rPr>
+        <w:t>2.1 Implementacja programu</w:t>
+      </w:r>
+      <w:r>
+        <w:rPr>
+          <w:rFonts w:hint="default" w:ascii="Arial" w:hAnsi="Arial" w:cs="Arial"/>
+          <w:sz w:val="24"/>
+          <w:szCs w:val="24"/>
+        </w:rPr>
+        <w:tab/>
+      </w:r>
+      <w:r>
+        <w:rPr>
+          <w:rFonts w:hint="default" w:ascii="Arial" w:hAnsi="Arial" w:cs="Arial"/>
+          <w:sz w:val="24"/>
+          <w:szCs w:val="24"/>
+        </w:rPr>
+        <w:fldChar w:fldCharType="begin"/>
+      </w:r>
+      <w:r>
+        <w:rPr>
+          <w:rFonts w:hint="default" w:ascii="Arial" w:hAnsi="Arial" w:cs="Arial"/>
+          <w:sz w:val="24"/>
+          <w:szCs w:val="24"/>
+        </w:rPr>
+        <w:instrText xml:space="preserve"> PAGEREF _Toc14017 \h </w:instrText>
+      </w:r>
+      <w:r>
+        <w:rPr>
+          <w:rFonts w:hint="default" w:ascii="Arial" w:hAnsi="Arial" w:cs="Arial"/>
+          <w:sz w:val="24"/>
+          <w:szCs w:val="24"/>
+        </w:rPr>
+        <w:fldChar w:fldCharType="separate"/>
+      </w:r>
+      <w:r>
+        <w:rPr>
+          <w:rFonts w:hint="default" w:ascii="Arial" w:hAnsi="Arial" w:cs="Arial"/>
+          <w:sz w:val="24"/>
+          <w:szCs w:val="24"/>
+        </w:rPr>
+        <w:t>11</w:t>
+      </w:r>
+      <w:r>
+        <w:rPr>
+          <w:rFonts w:hint="default" w:ascii="Arial" w:hAnsi="Arial" w:cs="Arial"/>
+          <w:sz w:val="24"/>
+          <w:szCs w:val="24"/>
+        </w:rPr>
+        <w:fldChar w:fldCharType="end"/>
+      </w:r>
+      <w:r>
+        <w:rPr>
+          <w:rFonts w:hint="default" w:ascii="Arial" w:hAnsi="Arial" w:cs="Arial"/>
+          <w:sz w:val="24"/>
+          <w:szCs w:val="24"/>
+          <w:lang w:val="pl-PL"/>
+        </w:rPr>
+        <w:fldChar w:fldCharType="end"/>
+      </w:r>
+    </w:p>
+    <w:p>
+      <w:pPr>
+        <w:pStyle w:val="17"/>
+        <w:tabs>
+          <w:tab w:val="right" w:leader="dot" w:pos="8306"/>
+        </w:tabs>
+        <w:rPr>
+          <w:rFonts w:hint="default" w:ascii="Arial" w:hAnsi="Arial" w:cs="Arial"/>
+          <w:sz w:val="24"/>
+          <w:szCs w:val="24"/>
+        </w:rPr>
+      </w:pPr>
+      <w:r>
+        <w:rPr>
+          <w:rFonts w:hint="default" w:ascii="Arial" w:hAnsi="Arial" w:cs="Arial"/>
+          <w:sz w:val="24"/>
+          <w:szCs w:val="24"/>
+          <w:lang w:val="pl-PL"/>
+        </w:rPr>
+        <w:fldChar w:fldCharType="begin"/>
+      </w:r>
+      <w:r>
+        <w:rPr>
+          <w:rFonts w:hint="default" w:ascii="Arial" w:hAnsi="Arial" w:cs="Arial"/>
+          <w:sz w:val="24"/>
+          <w:szCs w:val="24"/>
+          <w:lang w:val="pl-PL"/>
+        </w:rPr>
+        <w:instrText xml:space="preserve"> HYPERLINK \l _Toc30374 </w:instrText>
+      </w:r>
+      <w:r>
+        <w:rPr>
+          <w:rFonts w:hint="default" w:ascii="Arial" w:hAnsi="Arial" w:cs="Arial"/>
+          <w:sz w:val="24"/>
+          <w:szCs w:val="24"/>
+          <w:lang w:val="pl-PL"/>
+        </w:rPr>
+        <w:fldChar w:fldCharType="separate"/>
+      </w:r>
+      <w:r>
+        <w:rPr>
+          <w:rFonts w:hint="default" w:ascii="Arial" w:hAnsi="Arial" w:cs="Arial"/>
+          <w:sz w:val="24"/>
+          <w:szCs w:val="24"/>
+          <w:lang w:val="pl-PL"/>
+        </w:rPr>
+        <w:t>2.2 Implementacja testów</w:t>
+      </w:r>
+      <w:r>
+        <w:rPr>
+          <w:rFonts w:hint="default" w:ascii="Arial" w:hAnsi="Arial" w:cs="Arial"/>
+          <w:sz w:val="24"/>
+          <w:szCs w:val="24"/>
+        </w:rPr>
+        <w:tab/>
+      </w:r>
+      <w:r>
+        <w:rPr>
+          <w:rFonts w:hint="default" w:ascii="Arial" w:hAnsi="Arial" w:cs="Arial"/>
+          <w:sz w:val="24"/>
+          <w:szCs w:val="24"/>
+        </w:rPr>
+        <w:fldChar w:fldCharType="begin"/>
+      </w:r>
+      <w:r>
+        <w:rPr>
+          <w:rFonts w:hint="default" w:ascii="Arial" w:hAnsi="Arial" w:cs="Arial"/>
+          <w:sz w:val="24"/>
+          <w:szCs w:val="24"/>
+        </w:rPr>
+        <w:instrText xml:space="preserve"> PAGEREF _Toc30374 \h </w:instrText>
+      </w:r>
+      <w:r>
+        <w:rPr>
+          <w:rFonts w:hint="default" w:ascii="Arial" w:hAnsi="Arial" w:cs="Arial"/>
+          <w:sz w:val="24"/>
+          <w:szCs w:val="24"/>
+        </w:rPr>
+        <w:fldChar w:fldCharType="separate"/>
+      </w:r>
+      <w:r>
+        <w:rPr>
+          <w:rFonts w:hint="default" w:ascii="Arial" w:hAnsi="Arial" w:cs="Arial"/>
+          <w:sz w:val="24"/>
+          <w:szCs w:val="24"/>
+        </w:rPr>
+        <w:t>12</w:t>
+      </w:r>
+      <w:r>
+        <w:rPr>
+          <w:rFonts w:hint="default" w:ascii="Arial" w:hAnsi="Arial" w:cs="Arial"/>
+          <w:sz w:val="24"/>
+          <w:szCs w:val="24"/>
+        </w:rPr>
+        <w:fldChar w:fldCharType="end"/>
+      </w:r>
+      <w:r>
+        <w:rPr>
+          <w:rFonts w:hint="default" w:ascii="Arial" w:hAnsi="Arial" w:cs="Arial"/>
+          <w:sz w:val="24"/>
+          <w:szCs w:val="24"/>
+          <w:lang w:val="pl-PL"/>
+        </w:rPr>
+        <w:fldChar w:fldCharType="end"/>
+      </w:r>
+    </w:p>
+    <w:p>
+      <w:pPr>
+        <w:pStyle w:val="17"/>
+        <w:tabs>
+          <w:tab w:val="right" w:leader="dot" w:pos="8306"/>
+        </w:tabs>
+        <w:rPr>
+          <w:rFonts w:hint="default" w:ascii="Arial" w:hAnsi="Arial" w:cs="Arial"/>
+          <w:sz w:val="24"/>
+          <w:szCs w:val="24"/>
+        </w:rPr>
+      </w:pPr>
+      <w:r>
+        <w:rPr>
+          <w:rFonts w:hint="default" w:ascii="Arial" w:hAnsi="Arial" w:cs="Arial"/>
+          <w:sz w:val="24"/>
+          <w:szCs w:val="24"/>
+          <w:lang w:val="pl-PL"/>
+        </w:rPr>
+        <w:fldChar w:fldCharType="begin"/>
+      </w:r>
+      <w:r>
+        <w:rPr>
+          <w:rFonts w:hint="default" w:ascii="Arial" w:hAnsi="Arial" w:cs="Arial"/>
+          <w:sz w:val="24"/>
+          <w:szCs w:val="24"/>
+          <w:lang w:val="pl-PL"/>
+        </w:rPr>
+        <w:instrText xml:space="preserve"> HYPERLINK \l _Toc11930 </w:instrText>
+      </w:r>
+      <w:r>
+        <w:rPr>
+          <w:rFonts w:hint="default" w:ascii="Arial" w:hAnsi="Arial" w:cs="Arial"/>
+          <w:sz w:val="24"/>
+          <w:szCs w:val="24"/>
+          <w:lang w:val="pl-PL"/>
+        </w:rPr>
+        <w:fldChar w:fldCharType="separate"/>
+      </w:r>
+      <w:r>
+        <w:rPr>
+          <w:rFonts w:hint="default" w:ascii="Arial" w:hAnsi="Arial" w:cs="Arial"/>
+          <w:sz w:val="24"/>
+          <w:szCs w:val="24"/>
+          <w:lang w:val="pl-PL"/>
+        </w:rPr>
+        <w:t>2.3 Git</w:t>
+      </w:r>
+      <w:r>
+        <w:rPr>
+          <w:rFonts w:hint="default" w:ascii="Arial" w:hAnsi="Arial" w:cs="Arial"/>
+          <w:sz w:val="24"/>
+          <w:szCs w:val="24"/>
+        </w:rPr>
+        <w:tab/>
+      </w:r>
+      <w:r>
+        <w:rPr>
+          <w:rFonts w:hint="default" w:ascii="Arial" w:hAnsi="Arial" w:cs="Arial"/>
+          <w:sz w:val="24"/>
+          <w:szCs w:val="24"/>
+        </w:rPr>
+        <w:fldChar w:fldCharType="begin"/>
+      </w:r>
+      <w:r>
+        <w:rPr>
+          <w:rFonts w:hint="default" w:ascii="Arial" w:hAnsi="Arial" w:cs="Arial"/>
+          <w:sz w:val="24"/>
+          <w:szCs w:val="24"/>
+        </w:rPr>
+        <w:instrText xml:space="preserve"> PAGEREF _Toc11930 \h </w:instrText>
+      </w:r>
+      <w:r>
+        <w:rPr>
+          <w:rFonts w:hint="default" w:ascii="Arial" w:hAnsi="Arial" w:cs="Arial"/>
+          <w:sz w:val="24"/>
+          <w:szCs w:val="24"/>
+        </w:rPr>
+        <w:fldChar w:fldCharType="separate"/>
+      </w:r>
+      <w:r>
+        <w:rPr>
+          <w:rFonts w:hint="default" w:ascii="Arial" w:hAnsi="Arial" w:cs="Arial"/>
+          <w:sz w:val="24"/>
+          <w:szCs w:val="24"/>
+        </w:rPr>
+        <w:t>14</w:t>
+      </w:r>
+      <w:r>
+        <w:rPr>
+          <w:rFonts w:hint="default" w:ascii="Arial" w:hAnsi="Arial" w:cs="Arial"/>
+          <w:sz w:val="24"/>
+          <w:szCs w:val="24"/>
+        </w:rPr>
+        <w:fldChar w:fldCharType="end"/>
+      </w:r>
+      <w:r>
+        <w:rPr>
+          <w:rFonts w:hint="default" w:ascii="Arial" w:hAnsi="Arial" w:cs="Arial"/>
           <w:sz w:val="24"/>
           <w:szCs w:val="24"/>
           <w:lang w:val="pl-PL"/>
@@ -1067,7 +1533,7 @@
       </w:pPr>
       <w:r>
         <w:rPr>
-          <w:rFonts w:hint="default"/>
+          <w:rFonts w:hint="default" w:ascii="Arial" w:hAnsi="Arial" w:cs="Arial"/>
           <w:sz w:val="24"/>
           <w:szCs w:val="24"/>
           <w:lang w:val="pl-PL"/>
@@ -1084,7 +1550,7 @@
           <w:lang w:val="pl-PL"/>
         </w:rPr>
       </w:pPr>
-      <w:bookmarkStart w:id="14" w:name="_Toc19151"/>
+      <w:bookmarkStart w:id="17" w:name="_Toc3574"/>
       <w:r>
         <w:rPr>
           <w:rFonts w:hint="default"/>
@@ -1092,7 +1558,7 @@
         </w:rPr>
         <w:t>Wstęp</w:t>
       </w:r>
-      <w:bookmarkEnd w:id="14"/>
+      <w:bookmarkEnd w:id="17"/>
     </w:p>
     <w:p>
       <w:pPr>
@@ -1262,7 +1728,7 @@
           <w:lang w:val="pl-PL"/>
         </w:rPr>
       </w:pPr>
-      <w:bookmarkStart w:id="15" w:name="_Toc4101"/>
+      <w:bookmarkStart w:id="18" w:name="_Toc31113"/>
       <w:r>
         <w:rPr>
           <w:rFonts w:hint="default"/>
@@ -1270,7 +1736,7 @@
         </w:rPr>
         <w:t>Testy jednostkowe</w:t>
       </w:r>
-      <w:bookmarkEnd w:id="15"/>
+      <w:bookmarkEnd w:id="18"/>
     </w:p>
     <w:p>
       <w:pPr>
@@ -1575,7 +2041,7 @@
           <w:lang w:val="pl-PL"/>
         </w:rPr>
       </w:pPr>
-      <w:bookmarkStart w:id="16" w:name="_Toc14561"/>
+      <w:bookmarkStart w:id="19" w:name="_Toc8586"/>
       <w:r>
         <w:rPr>
           <w:rFonts w:hint="default"/>
@@ -1583,7 +2049,7 @@
         </w:rPr>
         <w:t>Implementacja programu</w:t>
       </w:r>
-      <w:bookmarkEnd w:id="16"/>
+      <w:bookmarkEnd w:id="19"/>
     </w:p>
     <w:p>
       <w:pPr>
@@ -1673,7 +2139,7 @@
           <w:lang w:val="pl-PL"/>
         </w:rPr>
       </w:pPr>
-      <w:bookmarkStart w:id="17" w:name="_Toc20998"/>
+      <w:bookmarkStart w:id="20" w:name="_Toc28170"/>
       <w:r>
         <w:rPr>
           <w:rFonts w:hint="default"/>
@@ -1681,7 +2147,7 @@
         </w:rPr>
         <w:t>Implementacja testów</w:t>
       </w:r>
-      <w:bookmarkEnd w:id="17"/>
+      <w:bookmarkEnd w:id="20"/>
     </w:p>
     <w:p>
       <w:pPr>
@@ -2225,7 +2691,7 @@
           <w:lang w:val="pl-PL"/>
         </w:rPr>
       </w:pPr>
-      <w:bookmarkStart w:id="18" w:name="_Toc5088"/>
+      <w:bookmarkStart w:id="21" w:name="_Toc27888"/>
       <w:r>
         <w:rPr>
           <w:rFonts w:hint="default"/>
@@ -2233,7 +2699,7 @@
         </w:rPr>
         <w:t>Git</w:t>
       </w:r>
-      <w:bookmarkEnd w:id="18"/>
+      <w:bookmarkEnd w:id="21"/>
     </w:p>
     <w:p>
       <w:pPr>
@@ -2322,6 +2788,7 @@
           <w:lang w:val="pl-PL"/>
         </w:rPr>
       </w:pPr>
+      <w:bookmarkStart w:id="22" w:name="_Toc27966"/>
       <w:r>
         <w:rPr>
           <w:rFonts w:hint="default"/>
@@ -2329,6 +2796,7 @@
         </w:rPr>
         <w:t>Testy integracyjne</w:t>
       </w:r>
+      <w:bookmarkEnd w:id="22"/>
     </w:p>
     <w:p>
       <w:pPr>
@@ -2343,6 +2811,8 @@
       <w:r>
         <w:t>Testy integracyjne skupiają się na sprawdzaniu współdziałania poszczególnych modułów aplikacji, w przeciwieństwie do testów jednostkowych, które badają pojedyncze, izolowane fragmenty kodu. Głównym celem testów integracyjnych jest upewnienie się, że moduły poprawnie współpracują, a dane są prawidłowo przekazywane między komponentami. W przypadku systemów bardziej złożonych, testy integracyjne pomagają wykryć błędy wynikające z nieprawidłowej komunikacji między modułami, np. przy przekazywaniu danych między warstwą logiki biznesowej a warstwą dostępu do danych.</w:t>
       </w:r>
+      <w:bookmarkStart w:id="26" w:name="_GoBack"/>
+      <w:bookmarkEnd w:id="26"/>
     </w:p>
     <w:p>
       <w:pPr>
@@ -2358,6 +2828,7 @@
           <w:lang w:val="pl-PL"/>
         </w:rPr>
       </w:pPr>
+      <w:bookmarkStart w:id="23" w:name="_Toc14017"/>
       <w:r>
         <w:rPr>
           <w:rFonts w:hint="default"/>
@@ -2365,6 +2836,7 @@
         </w:rPr>
         <w:t>Implementacja programu</w:t>
       </w:r>
+      <w:bookmarkEnd w:id="23"/>
     </w:p>
     <w:p>
       <w:pPr>
@@ -2373,7 +2845,27 @@
         <w:jc w:val="both"/>
       </w:pPr>
       <w:r>
-        <w:t xml:space="preserve">Na potrzeby testów integracyjnych rozbudujemy istniejący program </w:t>
+        <w:t xml:space="preserve">Na potrzeby testów integracyjnych </w:t>
+      </w:r>
+      <w:r>
+        <w:rPr>
+          <w:rFonts w:hint="default"/>
+          <w:lang w:val="pl-PL"/>
+        </w:rPr>
+        <w:t xml:space="preserve">został </w:t>
+      </w:r>
+      <w:r>
+        <w:t>rozbud</w:t>
+      </w:r>
+      <w:r>
+        <w:rPr>
+          <w:rFonts w:hint="default"/>
+          <w:lang w:val="pl-PL"/>
+        </w:rPr>
+        <w:t>owany</w:t>
+      </w:r>
+      <w:r>
+        <w:t xml:space="preserve"> istniejący program </w:t>
       </w:r>
       <w:r>
         <w:br w:type="textWrapping"/>
@@ -2466,6 +2958,7 @@
           <w:lang w:val="pl-PL"/>
         </w:rPr>
       </w:pPr>
+      <w:bookmarkStart w:id="24" w:name="_Toc30374"/>
       <w:r>
         <w:rPr>
           <w:rFonts w:hint="default"/>
@@ -2473,11 +2966,13 @@
         </w:rPr>
         <w:t>Implementacja testów</w:t>
       </w:r>
+      <w:bookmarkEnd w:id="24"/>
     </w:p>
     <w:p>
       <w:pPr>
         <w:pStyle w:val="19"/>
         <w:bidi w:val="0"/>
+        <w:jc w:val="both"/>
       </w:pPr>
       <w:r>
         <w:rPr>
@@ -2551,6 +3046,7 @@
       <w:pPr>
         <w:pStyle w:val="19"/>
         <w:bidi w:val="0"/>
+        <w:jc w:val="both"/>
       </w:pPr>
       <w:r>
         <w:rPr>
@@ -2624,6 +3120,7 @@
       <w:pPr>
         <w:pStyle w:val="19"/>
         <w:bidi w:val="0"/>
+        <w:jc w:val="both"/>
       </w:pPr>
       <w:r>
         <w:rPr>
@@ -2697,6 +3194,7 @@
       <w:pPr>
         <w:pStyle w:val="19"/>
         <w:bidi w:val="0"/>
+        <w:jc w:val="both"/>
       </w:pPr>
       <w:r>
         <w:rPr>
@@ -2800,6 +3298,7 @@
       <w:pPr>
         <w:pStyle w:val="19"/>
         <w:bidi w:val="0"/>
+        <w:jc w:val="both"/>
       </w:pPr>
       <w:r>
         <w:rPr>
@@ -2873,6 +3372,7 @@
       <w:pPr>
         <w:pStyle w:val="19"/>
         <w:bidi w:val="0"/>
+        <w:jc w:val="both"/>
       </w:pPr>
       <w:r>
         <w:rPr>
@@ -3129,6 +3629,7 @@
           <w:lang w:val="pl-PL"/>
         </w:rPr>
       </w:pPr>
+      <w:bookmarkStart w:id="25" w:name="_Toc11930"/>
       <w:r>
         <w:rPr>
           <w:rFonts w:hint="default"/>
@@ -3136,10 +3637,12 @@
         </w:rPr>
         <w:t>Git</w:t>
       </w:r>
+      <w:bookmarkEnd w:id="25"/>
     </w:p>
     <w:p>
       <w:pPr>
         <w:numPr>
+          <w:ilvl w:val="0"/>
           <w:numId w:val="0"/>
         </w:numPr>
         <w:ind w:leftChars="0"/>
@@ -3191,8 +3694,6 @@
           </wp:inline>
         </w:drawing>
       </w:r>
-      <w:bookmarkStart w:id="19" w:name="_GoBack"/>
-      <w:bookmarkEnd w:id="19"/>
     </w:p>
     <w:sectPr>
       <w:pgSz w:w="11906" w:h="16838"/>

--- a/Testowanie Aplikacji.docx
+++ b/Testowanie Aplikacji.docx
@@ -12,12 +12,13 @@
           <w:lang w:val="pl-PL"/>
         </w:rPr>
       </w:pPr>
-      <w:bookmarkStart w:id="0" w:name="_Toc7455"/>
-      <w:bookmarkStart w:id="1" w:name="_Toc26619"/>
-      <w:bookmarkStart w:id="2" w:name="_Toc29516"/>
-      <w:bookmarkStart w:id="3" w:name="_Toc8126"/>
-      <w:bookmarkStart w:id="4" w:name="_Toc11885"/>
-      <w:bookmarkStart w:id="5" w:name="_Toc26724"/>
+      <w:bookmarkStart w:id="0" w:name="_Toc8126"/>
+      <w:bookmarkStart w:id="1" w:name="_Toc11885"/>
+      <w:bookmarkStart w:id="2" w:name="_Toc26724"/>
+      <w:bookmarkStart w:id="3" w:name="_Toc7455"/>
+      <w:bookmarkStart w:id="4" w:name="_Toc26619"/>
+      <w:bookmarkStart w:id="5" w:name="_Toc29516"/>
+      <w:bookmarkStart w:id="6" w:name="_Toc26137"/>
       <w:r>
         <w:rPr>
           <w:rFonts w:hint="default"/>
@@ -45,6 +46,7 @@
       <w:bookmarkEnd w:id="3"/>
       <w:bookmarkEnd w:id="4"/>
       <w:bookmarkEnd w:id="5"/>
+      <w:bookmarkEnd w:id="6"/>
     </w:p>
     <w:p>
       <w:pPr>
@@ -71,12 +73,13 @@
           <w:lang w:val="pl-PL"/>
         </w:rPr>
       </w:pPr>
-      <w:bookmarkStart w:id="6" w:name="_Toc9060"/>
       <w:bookmarkStart w:id="7" w:name="_Toc6667"/>
       <w:bookmarkStart w:id="8" w:name="_Toc22671"/>
       <w:bookmarkStart w:id="9" w:name="_Toc1677"/>
       <w:bookmarkStart w:id="10" w:name="_Toc18564"/>
-      <w:bookmarkStart w:id="11" w:name="_Toc5244"/>
+      <w:bookmarkStart w:id="11" w:name="_Toc9060"/>
+      <w:bookmarkStart w:id="12" w:name="_Toc5244"/>
+      <w:bookmarkStart w:id="13" w:name="_Toc29108"/>
       <w:r>
         <w:rPr>
           <w:rFonts w:hint="default"/>
@@ -84,12 +87,13 @@
         </w:rPr>
         <w:t>Pracownia testowania i dokumentowania aplikacji</w:t>
       </w:r>
-      <w:bookmarkEnd w:id="6"/>
       <w:bookmarkEnd w:id="7"/>
       <w:bookmarkEnd w:id="8"/>
       <w:bookmarkEnd w:id="9"/>
       <w:bookmarkEnd w:id="10"/>
       <w:bookmarkEnd w:id="11"/>
+      <w:bookmarkEnd w:id="12"/>
+      <w:bookmarkEnd w:id="13"/>
     </w:p>
     <w:p>
       <w:pPr>
@@ -503,11 +507,12 @@
           <w:lang w:val="pl-PL"/>
         </w:rPr>
       </w:pPr>
-      <w:bookmarkStart w:id="12" w:name="_Toc5435"/>
-      <w:bookmarkStart w:id="13" w:name="_Toc26637"/>
-      <w:bookmarkStart w:id="14" w:name="_Toc23462"/>
+      <w:bookmarkStart w:id="14" w:name="_Toc5435"/>
       <w:bookmarkStart w:id="15" w:name="_Toc2612"/>
       <w:bookmarkStart w:id="16" w:name="_Toc24936"/>
+      <w:bookmarkStart w:id="17" w:name="_Toc23462"/>
+      <w:bookmarkStart w:id="18" w:name="_Toc26637"/>
+      <w:bookmarkStart w:id="19" w:name="_Toc1185"/>
       <w:r>
         <w:rPr>
           <w:rStyle w:val="18"/>
@@ -516,23 +521,19 @@
         </w:rPr>
         <w:t>Spis treści</w:t>
       </w:r>
-      <w:bookmarkEnd w:id="12"/>
-    </w:p>
-    <w:bookmarkEnd w:id="13"/>
-    <w:bookmarkEnd w:id="14"/>
+      <w:bookmarkEnd w:id="14"/>
+    </w:p>
     <w:bookmarkEnd w:id="15"/>
     <w:bookmarkEnd w:id="16"/>
+    <w:bookmarkEnd w:id="17"/>
+    <w:bookmarkEnd w:id="18"/>
+    <w:bookmarkEnd w:id="19"/>
     <w:p>
       <w:pPr>
         <w:pStyle w:val="16"/>
         <w:tabs>
           <w:tab w:val="right" w:leader="dot" w:pos="8306"/>
         </w:tabs>
-        <w:rPr>
-          <w:rFonts w:hint="default" w:ascii="Arial" w:hAnsi="Arial" w:cs="Arial"/>
-          <w:sz w:val="24"/>
-          <w:szCs w:val="24"/>
-        </w:rPr>
       </w:pPr>
       <w:r>
         <w:rPr>
@@ -569,100 +570,486 @@
           <w:tab w:val="right" w:leader="dot" w:pos="8306"/>
         </w:tabs>
         <w:rPr>
+          <w:b/>
+          <w:bCs/>
+          <w:sz w:val="28"/>
+          <w:szCs w:val="28"/>
+        </w:rPr>
+      </w:pPr>
+      <w:r>
+        <w:rPr>
           <w:rFonts w:hint="default" w:ascii="Arial" w:hAnsi="Arial" w:cs="Arial"/>
-          <w:sz w:val="24"/>
-          <w:szCs w:val="24"/>
-        </w:rPr>
-      </w:pPr>
+          <w:b/>
+          <w:bCs/>
+          <w:sz w:val="28"/>
+          <w:szCs w:val="40"/>
+          <w:lang w:val="pl-PL"/>
+        </w:rPr>
+        <w:fldChar w:fldCharType="begin"/>
+      </w:r>
       <w:r>
         <w:rPr>
           <w:rFonts w:hint="default" w:ascii="Arial" w:hAnsi="Arial" w:cs="Arial"/>
-          <w:sz w:val="24"/>
-          <w:szCs w:val="24"/>
-          <w:lang w:val="pl-PL"/>
+          <w:b/>
+          <w:bCs/>
+          <w:sz w:val="28"/>
+          <w:szCs w:val="40"/>
+          <w:lang w:val="pl-PL"/>
+        </w:rPr>
+        <w:instrText xml:space="preserve"> HYPERLINK \l _Toc24771 </w:instrText>
+      </w:r>
+      <w:r>
+        <w:rPr>
+          <w:rFonts w:hint="default" w:ascii="Arial" w:hAnsi="Arial" w:cs="Arial"/>
+          <w:b/>
+          <w:bCs/>
+          <w:sz w:val="28"/>
+          <w:szCs w:val="40"/>
+          <w:lang w:val="pl-PL"/>
+        </w:rPr>
+        <w:fldChar w:fldCharType="separate"/>
+      </w:r>
+      <w:r>
+        <w:rPr>
+          <w:rFonts w:hint="default"/>
+          <w:b/>
+          <w:bCs/>
+          <w:sz w:val="28"/>
+          <w:szCs w:val="28"/>
+          <w:lang w:val="pl-PL"/>
+        </w:rPr>
+        <w:t>1. Testy jednostkowe</w:t>
+      </w:r>
+      <w:r>
+        <w:rPr>
+          <w:b/>
+          <w:bCs/>
+          <w:sz w:val="28"/>
+          <w:szCs w:val="28"/>
+        </w:rPr>
+        <w:tab/>
+      </w:r>
+      <w:r>
+        <w:rPr>
+          <w:b/>
+          <w:bCs/>
+          <w:sz w:val="28"/>
+          <w:szCs w:val="28"/>
         </w:rPr>
         <w:fldChar w:fldCharType="begin"/>
       </w:r>
       <w:r>
         <w:rPr>
+          <w:b/>
+          <w:bCs/>
+          <w:sz w:val="28"/>
+          <w:szCs w:val="28"/>
+        </w:rPr>
+        <w:instrText xml:space="preserve"> PAGEREF _Toc24771 \h </w:instrText>
+      </w:r>
+      <w:r>
+        <w:rPr>
+          <w:b/>
+          <w:bCs/>
+          <w:sz w:val="28"/>
+          <w:szCs w:val="28"/>
+        </w:rPr>
+        <w:fldChar w:fldCharType="separate"/>
+      </w:r>
+      <w:r>
+        <w:rPr>
+          <w:b/>
+          <w:bCs/>
+          <w:sz w:val="28"/>
+          <w:szCs w:val="28"/>
+        </w:rPr>
+        <w:t>5</w:t>
+      </w:r>
+      <w:r>
+        <w:rPr>
+          <w:b/>
+          <w:bCs/>
+          <w:sz w:val="28"/>
+          <w:szCs w:val="28"/>
+        </w:rPr>
+        <w:fldChar w:fldCharType="end"/>
+      </w:r>
+      <w:r>
+        <w:rPr>
           <w:rFonts w:hint="default" w:ascii="Arial" w:hAnsi="Arial" w:cs="Arial"/>
-          <w:sz w:val="24"/>
-          <w:szCs w:val="24"/>
-          <w:lang w:val="pl-PL"/>
-        </w:rPr>
-        <w:instrText xml:space="preserve"> HYPERLINK \l _Toc3574 </w:instrText>
-      </w:r>
+          <w:b/>
+          <w:bCs/>
+          <w:sz w:val="28"/>
+          <w:szCs w:val="40"/>
+          <w:lang w:val="pl-PL"/>
+        </w:rPr>
+        <w:fldChar w:fldCharType="end"/>
+      </w:r>
+    </w:p>
+    <w:p>
+      <w:pPr>
+        <w:pStyle w:val="17"/>
+        <w:tabs>
+          <w:tab w:val="right" w:leader="dot" w:pos="8306"/>
+        </w:tabs>
+        <w:rPr>
+          <w:b/>
+          <w:bCs/>
+          <w:sz w:val="28"/>
+          <w:szCs w:val="28"/>
+        </w:rPr>
+      </w:pPr>
       <w:r>
         <w:rPr>
           <w:rFonts w:hint="default" w:ascii="Arial" w:hAnsi="Arial" w:cs="Arial"/>
-          <w:sz w:val="24"/>
-          <w:szCs w:val="24"/>
+          <w:b/>
+          <w:bCs/>
+          <w:sz w:val="28"/>
+          <w:szCs w:val="40"/>
+          <w:lang w:val="pl-PL"/>
+        </w:rPr>
+        <w:fldChar w:fldCharType="begin"/>
+      </w:r>
+      <w:r>
+        <w:rPr>
+          <w:rFonts w:hint="default" w:ascii="Arial" w:hAnsi="Arial" w:cs="Arial"/>
+          <w:b/>
+          <w:bCs/>
+          <w:sz w:val="28"/>
+          <w:szCs w:val="40"/>
+          <w:lang w:val="pl-PL"/>
+        </w:rPr>
+        <w:instrText xml:space="preserve"> HYPERLINK \l _Toc8847 </w:instrText>
+      </w:r>
+      <w:r>
+        <w:rPr>
+          <w:rFonts w:hint="default" w:ascii="Arial" w:hAnsi="Arial" w:cs="Arial"/>
+          <w:b/>
+          <w:bCs/>
+          <w:sz w:val="28"/>
+          <w:szCs w:val="40"/>
           <w:lang w:val="pl-PL"/>
         </w:rPr>
         <w:fldChar w:fldCharType="separate"/>
       </w:r>
       <w:r>
         <w:rPr>
+          <w:rFonts w:hint="default"/>
+          <w:b/>
+          <w:bCs/>
+          <w:sz w:val="28"/>
+          <w:szCs w:val="28"/>
+          <w:lang w:val="pl-PL"/>
+        </w:rPr>
+        <w:t>1.1 Implementacja programu</w:t>
+      </w:r>
+      <w:r>
+        <w:rPr>
+          <w:b/>
+          <w:bCs/>
+          <w:sz w:val="28"/>
+          <w:szCs w:val="28"/>
+        </w:rPr>
+        <w:tab/>
+      </w:r>
+      <w:r>
+        <w:rPr>
+          <w:b/>
+          <w:bCs/>
+          <w:sz w:val="28"/>
+          <w:szCs w:val="28"/>
+        </w:rPr>
+        <w:fldChar w:fldCharType="begin"/>
+      </w:r>
+      <w:r>
+        <w:rPr>
+          <w:b/>
+          <w:bCs/>
+          <w:sz w:val="28"/>
+          <w:szCs w:val="28"/>
+        </w:rPr>
+        <w:instrText xml:space="preserve"> PAGEREF _Toc8847 \h </w:instrText>
+      </w:r>
+      <w:r>
+        <w:rPr>
+          <w:b/>
+          <w:bCs/>
+          <w:sz w:val="28"/>
+          <w:szCs w:val="28"/>
+        </w:rPr>
+        <w:fldChar w:fldCharType="separate"/>
+      </w:r>
+      <w:r>
+        <w:rPr>
+          <w:b/>
+          <w:bCs/>
+          <w:sz w:val="28"/>
+          <w:szCs w:val="28"/>
+        </w:rPr>
+        <w:t>6</w:t>
+      </w:r>
+      <w:r>
+        <w:rPr>
+          <w:b/>
+          <w:bCs/>
+          <w:sz w:val="28"/>
+          <w:szCs w:val="28"/>
+        </w:rPr>
+        <w:fldChar w:fldCharType="end"/>
+      </w:r>
+      <w:r>
+        <w:rPr>
           <w:rFonts w:hint="default" w:ascii="Arial" w:hAnsi="Arial" w:cs="Arial"/>
-          <w:sz w:val="24"/>
-          <w:szCs w:val="24"/>
-          <w:lang w:val="pl-PL"/>
-        </w:rPr>
-        <w:t>Wstęp</w:t>
-      </w:r>
+          <w:b/>
+          <w:bCs/>
+          <w:sz w:val="28"/>
+          <w:szCs w:val="40"/>
+          <w:lang w:val="pl-PL"/>
+        </w:rPr>
+        <w:fldChar w:fldCharType="end"/>
+      </w:r>
+    </w:p>
+    <w:p>
+      <w:pPr>
+        <w:pStyle w:val="17"/>
+        <w:tabs>
+          <w:tab w:val="right" w:leader="dot" w:pos="8306"/>
+        </w:tabs>
+        <w:rPr>
+          <w:b/>
+          <w:bCs/>
+          <w:sz w:val="28"/>
+          <w:szCs w:val="28"/>
+        </w:rPr>
+      </w:pPr>
       <w:r>
         <w:rPr>
           <w:rFonts w:hint="default" w:ascii="Arial" w:hAnsi="Arial" w:cs="Arial"/>
-          <w:sz w:val="24"/>
-          <w:szCs w:val="24"/>
+          <w:b/>
+          <w:bCs/>
+          <w:sz w:val="28"/>
+          <w:szCs w:val="40"/>
+          <w:lang w:val="pl-PL"/>
+        </w:rPr>
+        <w:fldChar w:fldCharType="begin"/>
+      </w:r>
+      <w:r>
+        <w:rPr>
+          <w:rFonts w:hint="default" w:ascii="Arial" w:hAnsi="Arial" w:cs="Arial"/>
+          <w:b/>
+          <w:bCs/>
+          <w:sz w:val="28"/>
+          <w:szCs w:val="40"/>
+          <w:lang w:val="pl-PL"/>
+        </w:rPr>
+        <w:instrText xml:space="preserve"> HYPERLINK \l _Toc23234 </w:instrText>
+      </w:r>
+      <w:r>
+        <w:rPr>
+          <w:rFonts w:hint="default" w:ascii="Arial" w:hAnsi="Arial" w:cs="Arial"/>
+          <w:b/>
+          <w:bCs/>
+          <w:sz w:val="28"/>
+          <w:szCs w:val="40"/>
+          <w:lang w:val="pl-PL"/>
+        </w:rPr>
+        <w:fldChar w:fldCharType="separate"/>
+      </w:r>
+      <w:r>
+        <w:rPr>
+          <w:rFonts w:hint="default"/>
+          <w:b/>
+          <w:bCs/>
+          <w:sz w:val="28"/>
+          <w:szCs w:val="28"/>
+          <w:lang w:val="pl-PL"/>
+        </w:rPr>
+        <w:t>1.2 Implementacja testów</w:t>
+      </w:r>
+      <w:r>
+        <w:rPr>
+          <w:b/>
+          <w:bCs/>
+          <w:sz w:val="28"/>
+          <w:szCs w:val="28"/>
         </w:rPr>
         <w:tab/>
       </w:r>
       <w:r>
         <w:rPr>
+          <w:b/>
+          <w:bCs/>
+          <w:sz w:val="28"/>
+          <w:szCs w:val="28"/>
+        </w:rPr>
+        <w:fldChar w:fldCharType="begin"/>
+      </w:r>
+      <w:r>
+        <w:rPr>
+          <w:b/>
+          <w:bCs/>
+          <w:sz w:val="28"/>
+          <w:szCs w:val="28"/>
+        </w:rPr>
+        <w:instrText xml:space="preserve"> PAGEREF _Toc23234 \h </w:instrText>
+      </w:r>
+      <w:r>
+        <w:rPr>
+          <w:b/>
+          <w:bCs/>
+          <w:sz w:val="28"/>
+          <w:szCs w:val="28"/>
+        </w:rPr>
+        <w:fldChar w:fldCharType="separate"/>
+      </w:r>
+      <w:r>
+        <w:rPr>
+          <w:b/>
+          <w:bCs/>
+          <w:sz w:val="28"/>
+          <w:szCs w:val="28"/>
+        </w:rPr>
+        <w:t>6</w:t>
+      </w:r>
+      <w:r>
+        <w:rPr>
+          <w:b/>
+          <w:bCs/>
+          <w:sz w:val="28"/>
+          <w:szCs w:val="28"/>
+        </w:rPr>
+        <w:fldChar w:fldCharType="end"/>
+      </w:r>
+      <w:r>
+        <w:rPr>
           <w:rFonts w:hint="default" w:ascii="Arial" w:hAnsi="Arial" w:cs="Arial"/>
-          <w:sz w:val="24"/>
-          <w:szCs w:val="24"/>
+          <w:b/>
+          <w:bCs/>
+          <w:sz w:val="28"/>
+          <w:szCs w:val="40"/>
+          <w:lang w:val="pl-PL"/>
+        </w:rPr>
+        <w:fldChar w:fldCharType="end"/>
+      </w:r>
+    </w:p>
+    <w:p>
+      <w:pPr>
+        <w:pStyle w:val="17"/>
+        <w:tabs>
+          <w:tab w:val="right" w:leader="dot" w:pos="8306"/>
+        </w:tabs>
+        <w:rPr>
+          <w:b/>
+          <w:bCs/>
+          <w:sz w:val="28"/>
+          <w:szCs w:val="28"/>
+        </w:rPr>
+      </w:pPr>
+      <w:r>
+        <w:rPr>
+          <w:rFonts w:hint="default" w:ascii="Arial" w:hAnsi="Arial" w:cs="Arial"/>
+          <w:b/>
+          <w:bCs/>
+          <w:sz w:val="28"/>
+          <w:szCs w:val="40"/>
+          <w:lang w:val="pl-PL"/>
         </w:rPr>
         <w:fldChar w:fldCharType="begin"/>
       </w:r>
       <w:r>
         <w:rPr>
           <w:rFonts w:hint="default" w:ascii="Arial" w:hAnsi="Arial" w:cs="Arial"/>
-          <w:sz w:val="24"/>
-          <w:szCs w:val="24"/>
-        </w:rPr>
-        <w:instrText xml:space="preserve"> PAGEREF _Toc3574 \h </w:instrText>
+          <w:b/>
+          <w:bCs/>
+          <w:sz w:val="28"/>
+          <w:szCs w:val="40"/>
+          <w:lang w:val="pl-PL"/>
+        </w:rPr>
+        <w:instrText xml:space="preserve"> HYPERLINK \l _Toc7125 </w:instrText>
       </w:r>
       <w:r>
         <w:rPr>
           <w:rFonts w:hint="default" w:ascii="Arial" w:hAnsi="Arial" w:cs="Arial"/>
-          <w:sz w:val="24"/>
-          <w:szCs w:val="24"/>
+          <w:b/>
+          <w:bCs/>
+          <w:sz w:val="28"/>
+          <w:szCs w:val="40"/>
+          <w:lang w:val="pl-PL"/>
         </w:rPr>
         <w:fldChar w:fldCharType="separate"/>
       </w:r>
       <w:r>
         <w:rPr>
+          <w:rFonts w:hint="default"/>
+          <w:b/>
+          <w:bCs/>
+          <w:sz w:val="28"/>
+          <w:szCs w:val="28"/>
+          <w:lang w:val="pl-PL"/>
+        </w:rPr>
+        <w:t>1.3 Git</w:t>
+      </w:r>
+      <w:r>
+        <w:rPr>
+          <w:b/>
+          <w:bCs/>
+          <w:sz w:val="28"/>
+          <w:szCs w:val="28"/>
+        </w:rPr>
+        <w:tab/>
+      </w:r>
+      <w:r>
+        <w:rPr>
+          <w:b/>
+          <w:bCs/>
+          <w:sz w:val="28"/>
+          <w:szCs w:val="28"/>
+        </w:rPr>
+        <w:fldChar w:fldCharType="begin"/>
+      </w:r>
+      <w:r>
+        <w:rPr>
+          <w:b/>
+          <w:bCs/>
+          <w:sz w:val="28"/>
+          <w:szCs w:val="28"/>
+        </w:rPr>
+        <w:instrText xml:space="preserve"> PAGEREF _Toc7125 \h </w:instrText>
+      </w:r>
+      <w:r>
+        <w:rPr>
+          <w:b/>
+          <w:bCs/>
+          <w:sz w:val="28"/>
+          <w:szCs w:val="28"/>
+        </w:rPr>
+        <w:fldChar w:fldCharType="separate"/>
+      </w:r>
+      <w:r>
+        <w:rPr>
+          <w:b/>
+          <w:bCs/>
+          <w:sz w:val="28"/>
+          <w:szCs w:val="28"/>
+        </w:rPr>
+        <w:t>10</w:t>
+      </w:r>
+      <w:r>
+        <w:rPr>
+          <w:b/>
+          <w:bCs/>
+          <w:sz w:val="28"/>
+          <w:szCs w:val="28"/>
+        </w:rPr>
+        <w:fldChar w:fldCharType="end"/>
+      </w:r>
+      <w:r>
+        <w:rPr>
           <w:rFonts w:hint="default" w:ascii="Arial" w:hAnsi="Arial" w:cs="Arial"/>
-          <w:sz w:val="24"/>
-          <w:szCs w:val="24"/>
-        </w:rPr>
-        <w:t>4</w:t>
-      </w:r>
-      <w:r>
-        <w:rPr>
-          <w:rFonts w:hint="default" w:ascii="Arial" w:hAnsi="Arial" w:cs="Arial"/>
-          <w:sz w:val="24"/>
-          <w:szCs w:val="24"/>
-        </w:rPr>
-        <w:fldChar w:fldCharType="end"/>
-      </w:r>
-      <w:r>
-        <w:rPr>
-          <w:rFonts w:hint="default" w:ascii="Arial" w:hAnsi="Arial" w:cs="Arial"/>
-          <w:sz w:val="24"/>
-          <w:szCs w:val="24"/>
+          <w:b/>
+          <w:bCs/>
+          <w:sz w:val="28"/>
+          <w:szCs w:val="40"/>
           <w:lang w:val="pl-PL"/>
         </w:rPr>
         <w:fldChar w:fldCharType="end"/>
@@ -675,100 +1062,117 @@
           <w:tab w:val="right" w:leader="dot" w:pos="8306"/>
         </w:tabs>
         <w:rPr>
+          <w:b/>
+          <w:bCs/>
+          <w:sz w:val="28"/>
+          <w:szCs w:val="28"/>
+        </w:rPr>
+      </w:pPr>
+      <w:r>
+        <w:rPr>
           <w:rFonts w:hint="default" w:ascii="Arial" w:hAnsi="Arial" w:cs="Arial"/>
-          <w:sz w:val="24"/>
-          <w:szCs w:val="24"/>
-        </w:rPr>
-      </w:pPr>
+          <w:b/>
+          <w:bCs/>
+          <w:sz w:val="28"/>
+          <w:szCs w:val="40"/>
+          <w:lang w:val="pl-PL"/>
+        </w:rPr>
+        <w:fldChar w:fldCharType="begin"/>
+      </w:r>
       <w:r>
         <w:rPr>
           <w:rFonts w:hint="default" w:ascii="Arial" w:hAnsi="Arial" w:cs="Arial"/>
-          <w:sz w:val="24"/>
-          <w:szCs w:val="24"/>
-          <w:lang w:val="pl-PL"/>
+          <w:b/>
+          <w:bCs/>
+          <w:sz w:val="28"/>
+          <w:szCs w:val="40"/>
+          <w:lang w:val="pl-PL"/>
+        </w:rPr>
+        <w:instrText xml:space="preserve"> HYPERLINK \l _Toc13378 </w:instrText>
+      </w:r>
+      <w:r>
+        <w:rPr>
+          <w:rFonts w:hint="default" w:ascii="Arial" w:hAnsi="Arial" w:cs="Arial"/>
+          <w:b/>
+          <w:bCs/>
+          <w:sz w:val="28"/>
+          <w:szCs w:val="40"/>
+          <w:lang w:val="pl-PL"/>
+        </w:rPr>
+        <w:fldChar w:fldCharType="separate"/>
+      </w:r>
+      <w:r>
+        <w:rPr>
+          <w:rFonts w:hint="default"/>
+          <w:b/>
+          <w:bCs/>
+          <w:sz w:val="28"/>
+          <w:szCs w:val="28"/>
+          <w:lang w:val="pl-PL"/>
+        </w:rPr>
+        <w:t>2. Testy integracyjne</w:t>
+      </w:r>
+      <w:r>
+        <w:rPr>
+          <w:b/>
+          <w:bCs/>
+          <w:sz w:val="28"/>
+          <w:szCs w:val="28"/>
+        </w:rPr>
+        <w:tab/>
+      </w:r>
+      <w:r>
+        <w:rPr>
+          <w:b/>
+          <w:bCs/>
+          <w:sz w:val="28"/>
+          <w:szCs w:val="28"/>
         </w:rPr>
         <w:fldChar w:fldCharType="begin"/>
       </w:r>
       <w:r>
         <w:rPr>
+          <w:b/>
+          <w:bCs/>
+          <w:sz w:val="28"/>
+          <w:szCs w:val="28"/>
+        </w:rPr>
+        <w:instrText xml:space="preserve"> PAGEREF _Toc13378 \h </w:instrText>
+      </w:r>
+      <w:r>
+        <w:rPr>
+          <w:b/>
+          <w:bCs/>
+          <w:sz w:val="28"/>
+          <w:szCs w:val="28"/>
+        </w:rPr>
+        <w:fldChar w:fldCharType="separate"/>
+      </w:r>
+      <w:r>
+        <w:rPr>
+          <w:b/>
+          <w:bCs/>
+          <w:sz w:val="28"/>
+          <w:szCs w:val="28"/>
+        </w:rPr>
+        <w:t>11</w:t>
+      </w:r>
+      <w:r>
+        <w:rPr>
+          <w:b/>
+          <w:bCs/>
+          <w:sz w:val="28"/>
+          <w:szCs w:val="28"/>
+        </w:rPr>
+        <w:fldChar w:fldCharType="end"/>
+      </w:r>
+      <w:r>
+        <w:rPr>
           <w:rFonts w:hint="default" w:ascii="Arial" w:hAnsi="Arial" w:cs="Arial"/>
-          <w:sz w:val="24"/>
-          <w:szCs w:val="24"/>
-          <w:lang w:val="pl-PL"/>
-        </w:rPr>
-        <w:instrText xml:space="preserve"> HYPERLINK \l _Toc31113 </w:instrText>
-      </w:r>
-      <w:r>
-        <w:rPr>
-          <w:rFonts w:hint="default" w:ascii="Arial" w:hAnsi="Arial" w:cs="Arial"/>
-          <w:sz w:val="24"/>
-          <w:szCs w:val="24"/>
-          <w:lang w:val="pl-PL"/>
-        </w:rPr>
-        <w:fldChar w:fldCharType="separate"/>
-      </w:r>
-      <w:r>
-        <w:rPr>
-          <w:rFonts w:hint="default" w:ascii="Arial" w:hAnsi="Arial" w:cs="Arial"/>
-          <w:sz w:val="24"/>
-          <w:szCs w:val="24"/>
-          <w:lang w:val="pl-PL"/>
-        </w:rPr>
-        <w:t>1. Testy jednostkowe</w:t>
-      </w:r>
-      <w:r>
-        <w:rPr>
-          <w:rFonts w:hint="default" w:ascii="Arial" w:hAnsi="Arial" w:cs="Arial"/>
-          <w:sz w:val="24"/>
-          <w:szCs w:val="24"/>
-        </w:rPr>
-        <w:tab/>
-      </w:r>
-      <w:r>
-        <w:rPr>
-          <w:rFonts w:hint="default" w:ascii="Arial" w:hAnsi="Arial" w:cs="Arial"/>
-          <w:sz w:val="24"/>
-          <w:szCs w:val="24"/>
-        </w:rPr>
-        <w:fldChar w:fldCharType="begin"/>
-      </w:r>
-      <w:r>
-        <w:rPr>
-          <w:rFonts w:hint="default" w:ascii="Arial" w:hAnsi="Arial" w:cs="Arial"/>
-          <w:sz w:val="24"/>
-          <w:szCs w:val="24"/>
-        </w:rPr>
-        <w:instrText xml:space="preserve"> PAGEREF _Toc31113 \h </w:instrText>
-      </w:r>
-      <w:r>
-        <w:rPr>
-          <w:rFonts w:hint="default" w:ascii="Arial" w:hAnsi="Arial" w:cs="Arial"/>
-          <w:sz w:val="24"/>
-          <w:szCs w:val="24"/>
-        </w:rPr>
-        <w:fldChar w:fldCharType="separate"/>
-      </w:r>
-      <w:r>
-        <w:rPr>
-          <w:rFonts w:hint="default" w:ascii="Arial" w:hAnsi="Arial" w:cs="Arial"/>
-          <w:sz w:val="24"/>
-          <w:szCs w:val="24"/>
-        </w:rPr>
-        <w:t>5</w:t>
-      </w:r>
-      <w:r>
-        <w:rPr>
-          <w:rFonts w:hint="default" w:ascii="Arial" w:hAnsi="Arial" w:cs="Arial"/>
-          <w:sz w:val="24"/>
-          <w:szCs w:val="24"/>
-        </w:rPr>
-        <w:fldChar w:fldCharType="end"/>
-      </w:r>
-      <w:r>
-        <w:rPr>
-          <w:rFonts w:hint="default" w:ascii="Arial" w:hAnsi="Arial" w:cs="Arial"/>
-          <w:sz w:val="24"/>
-          <w:szCs w:val="24"/>
+          <w:b/>
+          <w:bCs/>
+          <w:sz w:val="28"/>
+          <w:szCs w:val="40"/>
           <w:lang w:val="pl-PL"/>
         </w:rPr>
         <w:fldChar w:fldCharType="end"/>
@@ -781,100 +1185,117 @@
           <w:tab w:val="right" w:leader="dot" w:pos="8306"/>
         </w:tabs>
         <w:rPr>
+          <w:b/>
+          <w:bCs/>
+          <w:sz w:val="28"/>
+          <w:szCs w:val="28"/>
+        </w:rPr>
+      </w:pPr>
+      <w:r>
+        <w:rPr>
           <w:rFonts w:hint="default" w:ascii="Arial" w:hAnsi="Arial" w:cs="Arial"/>
-          <w:sz w:val="24"/>
-          <w:szCs w:val="24"/>
-        </w:rPr>
-      </w:pPr>
+          <w:b/>
+          <w:bCs/>
+          <w:sz w:val="28"/>
+          <w:szCs w:val="40"/>
+          <w:lang w:val="pl-PL"/>
+        </w:rPr>
+        <w:fldChar w:fldCharType="begin"/>
+      </w:r>
       <w:r>
         <w:rPr>
           <w:rFonts w:hint="default" w:ascii="Arial" w:hAnsi="Arial" w:cs="Arial"/>
-          <w:sz w:val="24"/>
-          <w:szCs w:val="24"/>
-          <w:lang w:val="pl-PL"/>
+          <w:b/>
+          <w:bCs/>
+          <w:sz w:val="28"/>
+          <w:szCs w:val="40"/>
+          <w:lang w:val="pl-PL"/>
+        </w:rPr>
+        <w:instrText xml:space="preserve"> HYPERLINK \l _Toc19966 </w:instrText>
+      </w:r>
+      <w:r>
+        <w:rPr>
+          <w:rFonts w:hint="default" w:ascii="Arial" w:hAnsi="Arial" w:cs="Arial"/>
+          <w:b/>
+          <w:bCs/>
+          <w:sz w:val="28"/>
+          <w:szCs w:val="40"/>
+          <w:lang w:val="pl-PL"/>
+        </w:rPr>
+        <w:fldChar w:fldCharType="separate"/>
+      </w:r>
+      <w:r>
+        <w:rPr>
+          <w:rFonts w:hint="default"/>
+          <w:b/>
+          <w:bCs/>
+          <w:sz w:val="28"/>
+          <w:szCs w:val="28"/>
+          <w:lang w:val="pl-PL"/>
+        </w:rPr>
+        <w:t>2.1 Implementacja programu</w:t>
+      </w:r>
+      <w:r>
+        <w:rPr>
+          <w:b/>
+          <w:bCs/>
+          <w:sz w:val="28"/>
+          <w:szCs w:val="28"/>
+        </w:rPr>
+        <w:tab/>
+      </w:r>
+      <w:r>
+        <w:rPr>
+          <w:b/>
+          <w:bCs/>
+          <w:sz w:val="28"/>
+          <w:szCs w:val="28"/>
         </w:rPr>
         <w:fldChar w:fldCharType="begin"/>
       </w:r>
       <w:r>
         <w:rPr>
+          <w:b/>
+          <w:bCs/>
+          <w:sz w:val="28"/>
+          <w:szCs w:val="28"/>
+        </w:rPr>
+        <w:instrText xml:space="preserve"> PAGEREF _Toc19966 \h </w:instrText>
+      </w:r>
+      <w:r>
+        <w:rPr>
+          <w:b/>
+          <w:bCs/>
+          <w:sz w:val="28"/>
+          <w:szCs w:val="28"/>
+        </w:rPr>
+        <w:fldChar w:fldCharType="separate"/>
+      </w:r>
+      <w:r>
+        <w:rPr>
+          <w:b/>
+          <w:bCs/>
+          <w:sz w:val="28"/>
+          <w:szCs w:val="28"/>
+        </w:rPr>
+        <w:t>11</w:t>
+      </w:r>
+      <w:r>
+        <w:rPr>
+          <w:b/>
+          <w:bCs/>
+          <w:sz w:val="28"/>
+          <w:szCs w:val="28"/>
+        </w:rPr>
+        <w:fldChar w:fldCharType="end"/>
+      </w:r>
+      <w:r>
+        <w:rPr>
           <w:rFonts w:hint="default" w:ascii="Arial" w:hAnsi="Arial" w:cs="Arial"/>
-          <w:sz w:val="24"/>
-          <w:szCs w:val="24"/>
-          <w:lang w:val="pl-PL"/>
-        </w:rPr>
-        <w:instrText xml:space="preserve"> HYPERLINK \l _Toc8586 </w:instrText>
-      </w:r>
-      <w:r>
-        <w:rPr>
-          <w:rFonts w:hint="default" w:ascii="Arial" w:hAnsi="Arial" w:cs="Arial"/>
-          <w:sz w:val="24"/>
-          <w:szCs w:val="24"/>
-          <w:lang w:val="pl-PL"/>
-        </w:rPr>
-        <w:fldChar w:fldCharType="separate"/>
-      </w:r>
-      <w:r>
-        <w:rPr>
-          <w:rFonts w:hint="default" w:ascii="Arial" w:hAnsi="Arial" w:cs="Arial"/>
-          <w:sz w:val="24"/>
-          <w:szCs w:val="24"/>
-          <w:lang w:val="pl-PL"/>
-        </w:rPr>
-        <w:t>1.1 Implementacja programu</w:t>
-      </w:r>
-      <w:r>
-        <w:rPr>
-          <w:rFonts w:hint="default" w:ascii="Arial" w:hAnsi="Arial" w:cs="Arial"/>
-          <w:sz w:val="24"/>
-          <w:szCs w:val="24"/>
-        </w:rPr>
-        <w:tab/>
-      </w:r>
-      <w:r>
-        <w:rPr>
-          <w:rFonts w:hint="default" w:ascii="Arial" w:hAnsi="Arial" w:cs="Arial"/>
-          <w:sz w:val="24"/>
-          <w:szCs w:val="24"/>
-        </w:rPr>
-        <w:fldChar w:fldCharType="begin"/>
-      </w:r>
-      <w:r>
-        <w:rPr>
-          <w:rFonts w:hint="default" w:ascii="Arial" w:hAnsi="Arial" w:cs="Arial"/>
-          <w:sz w:val="24"/>
-          <w:szCs w:val="24"/>
-        </w:rPr>
-        <w:instrText xml:space="preserve"> PAGEREF _Toc8586 \h </w:instrText>
-      </w:r>
-      <w:r>
-        <w:rPr>
-          <w:rFonts w:hint="default" w:ascii="Arial" w:hAnsi="Arial" w:cs="Arial"/>
-          <w:sz w:val="24"/>
-          <w:szCs w:val="24"/>
-        </w:rPr>
-        <w:fldChar w:fldCharType="separate"/>
-      </w:r>
-      <w:r>
-        <w:rPr>
-          <w:rFonts w:hint="default" w:ascii="Arial" w:hAnsi="Arial" w:cs="Arial"/>
-          <w:sz w:val="24"/>
-          <w:szCs w:val="24"/>
-        </w:rPr>
-        <w:t>6</w:t>
-      </w:r>
-      <w:r>
-        <w:rPr>
-          <w:rFonts w:hint="default" w:ascii="Arial" w:hAnsi="Arial" w:cs="Arial"/>
-          <w:sz w:val="24"/>
-          <w:szCs w:val="24"/>
-        </w:rPr>
-        <w:fldChar w:fldCharType="end"/>
-      </w:r>
-      <w:r>
-        <w:rPr>
-          <w:rFonts w:hint="default" w:ascii="Arial" w:hAnsi="Arial" w:cs="Arial"/>
-          <w:sz w:val="24"/>
-          <w:szCs w:val="24"/>
+          <w:b/>
+          <w:bCs/>
+          <w:sz w:val="28"/>
+          <w:szCs w:val="40"/>
           <w:lang w:val="pl-PL"/>
         </w:rPr>
         <w:fldChar w:fldCharType="end"/>
@@ -887,100 +1308,117 @@
           <w:tab w:val="right" w:leader="dot" w:pos="8306"/>
         </w:tabs>
         <w:rPr>
+          <w:b/>
+          <w:bCs/>
+          <w:sz w:val="28"/>
+          <w:szCs w:val="28"/>
+        </w:rPr>
+      </w:pPr>
+      <w:r>
+        <w:rPr>
           <w:rFonts w:hint="default" w:ascii="Arial" w:hAnsi="Arial" w:cs="Arial"/>
-          <w:sz w:val="24"/>
-          <w:szCs w:val="24"/>
-        </w:rPr>
-      </w:pPr>
+          <w:b/>
+          <w:bCs/>
+          <w:sz w:val="28"/>
+          <w:szCs w:val="40"/>
+          <w:lang w:val="pl-PL"/>
+        </w:rPr>
+        <w:fldChar w:fldCharType="begin"/>
+      </w:r>
       <w:r>
         <w:rPr>
           <w:rFonts w:hint="default" w:ascii="Arial" w:hAnsi="Arial" w:cs="Arial"/>
-          <w:sz w:val="24"/>
-          <w:szCs w:val="24"/>
-          <w:lang w:val="pl-PL"/>
+          <w:b/>
+          <w:bCs/>
+          <w:sz w:val="28"/>
+          <w:szCs w:val="40"/>
+          <w:lang w:val="pl-PL"/>
+        </w:rPr>
+        <w:instrText xml:space="preserve"> HYPERLINK \l _Toc13811 </w:instrText>
+      </w:r>
+      <w:r>
+        <w:rPr>
+          <w:rFonts w:hint="default" w:ascii="Arial" w:hAnsi="Arial" w:cs="Arial"/>
+          <w:b/>
+          <w:bCs/>
+          <w:sz w:val="28"/>
+          <w:szCs w:val="40"/>
+          <w:lang w:val="pl-PL"/>
+        </w:rPr>
+        <w:fldChar w:fldCharType="separate"/>
+      </w:r>
+      <w:r>
+        <w:rPr>
+          <w:rFonts w:hint="default"/>
+          <w:b/>
+          <w:bCs/>
+          <w:sz w:val="28"/>
+          <w:szCs w:val="28"/>
+          <w:lang w:val="pl-PL"/>
+        </w:rPr>
+        <w:t>2.2 Implementacja testów</w:t>
+      </w:r>
+      <w:r>
+        <w:rPr>
+          <w:b/>
+          <w:bCs/>
+          <w:sz w:val="28"/>
+          <w:szCs w:val="28"/>
+        </w:rPr>
+        <w:tab/>
+      </w:r>
+      <w:r>
+        <w:rPr>
+          <w:b/>
+          <w:bCs/>
+          <w:sz w:val="28"/>
+          <w:szCs w:val="28"/>
         </w:rPr>
         <w:fldChar w:fldCharType="begin"/>
       </w:r>
       <w:r>
         <w:rPr>
+          <w:b/>
+          <w:bCs/>
+          <w:sz w:val="28"/>
+          <w:szCs w:val="28"/>
+        </w:rPr>
+        <w:instrText xml:space="preserve"> PAGEREF _Toc13811 \h </w:instrText>
+      </w:r>
+      <w:r>
+        <w:rPr>
+          <w:b/>
+          <w:bCs/>
+          <w:sz w:val="28"/>
+          <w:szCs w:val="28"/>
+        </w:rPr>
+        <w:fldChar w:fldCharType="separate"/>
+      </w:r>
+      <w:r>
+        <w:rPr>
+          <w:b/>
+          <w:bCs/>
+          <w:sz w:val="28"/>
+          <w:szCs w:val="28"/>
+        </w:rPr>
+        <w:t>12</w:t>
+      </w:r>
+      <w:r>
+        <w:rPr>
+          <w:b/>
+          <w:bCs/>
+          <w:sz w:val="28"/>
+          <w:szCs w:val="28"/>
+        </w:rPr>
+        <w:fldChar w:fldCharType="end"/>
+      </w:r>
+      <w:r>
+        <w:rPr>
           <w:rFonts w:hint="default" w:ascii="Arial" w:hAnsi="Arial" w:cs="Arial"/>
-          <w:sz w:val="24"/>
-          <w:szCs w:val="24"/>
-          <w:lang w:val="pl-PL"/>
-        </w:rPr>
-        <w:instrText xml:space="preserve"> HYPERLINK \l _Toc28170 </w:instrText>
-      </w:r>
-      <w:r>
-        <w:rPr>
-          <w:rFonts w:hint="default" w:ascii="Arial" w:hAnsi="Arial" w:cs="Arial"/>
-          <w:sz w:val="24"/>
-          <w:szCs w:val="24"/>
-          <w:lang w:val="pl-PL"/>
-        </w:rPr>
-        <w:fldChar w:fldCharType="separate"/>
-      </w:r>
-      <w:r>
-        <w:rPr>
-          <w:rFonts w:hint="default" w:ascii="Arial" w:hAnsi="Arial" w:cs="Arial"/>
-          <w:sz w:val="24"/>
-          <w:szCs w:val="24"/>
-          <w:lang w:val="pl-PL"/>
-        </w:rPr>
-        <w:t>1.2 Implementacja testów</w:t>
-      </w:r>
-      <w:r>
-        <w:rPr>
-          <w:rFonts w:hint="default" w:ascii="Arial" w:hAnsi="Arial" w:cs="Arial"/>
-          <w:sz w:val="24"/>
-          <w:szCs w:val="24"/>
-        </w:rPr>
-        <w:tab/>
-      </w:r>
-      <w:r>
-        <w:rPr>
-          <w:rFonts w:hint="default" w:ascii="Arial" w:hAnsi="Arial" w:cs="Arial"/>
-          <w:sz w:val="24"/>
-          <w:szCs w:val="24"/>
-        </w:rPr>
-        <w:fldChar w:fldCharType="begin"/>
-      </w:r>
-      <w:r>
-        <w:rPr>
-          <w:rFonts w:hint="default" w:ascii="Arial" w:hAnsi="Arial" w:cs="Arial"/>
-          <w:sz w:val="24"/>
-          <w:szCs w:val="24"/>
-        </w:rPr>
-        <w:instrText xml:space="preserve"> PAGEREF _Toc28170 \h </w:instrText>
-      </w:r>
-      <w:r>
-        <w:rPr>
-          <w:rFonts w:hint="default" w:ascii="Arial" w:hAnsi="Arial" w:cs="Arial"/>
-          <w:sz w:val="24"/>
-          <w:szCs w:val="24"/>
-        </w:rPr>
-        <w:fldChar w:fldCharType="separate"/>
-      </w:r>
-      <w:r>
-        <w:rPr>
-          <w:rFonts w:hint="default" w:ascii="Arial" w:hAnsi="Arial" w:cs="Arial"/>
-          <w:sz w:val="24"/>
-          <w:szCs w:val="24"/>
-        </w:rPr>
-        <w:t>6</w:t>
-      </w:r>
-      <w:r>
-        <w:rPr>
-          <w:rFonts w:hint="default" w:ascii="Arial" w:hAnsi="Arial" w:cs="Arial"/>
-          <w:sz w:val="24"/>
-          <w:szCs w:val="24"/>
-        </w:rPr>
-        <w:fldChar w:fldCharType="end"/>
-      </w:r>
-      <w:r>
-        <w:rPr>
-          <w:rFonts w:hint="default" w:ascii="Arial" w:hAnsi="Arial" w:cs="Arial"/>
-          <w:sz w:val="24"/>
-          <w:szCs w:val="24"/>
+          <w:b/>
+          <w:bCs/>
+          <w:sz w:val="28"/>
+          <w:szCs w:val="40"/>
           <w:lang w:val="pl-PL"/>
         </w:rPr>
         <w:fldChar w:fldCharType="end"/>
@@ -993,100 +1431,117 @@
           <w:tab w:val="right" w:leader="dot" w:pos="8306"/>
         </w:tabs>
         <w:rPr>
+          <w:b/>
+          <w:bCs/>
+          <w:sz w:val="28"/>
+          <w:szCs w:val="28"/>
+        </w:rPr>
+      </w:pPr>
+      <w:r>
+        <w:rPr>
           <w:rFonts w:hint="default" w:ascii="Arial" w:hAnsi="Arial" w:cs="Arial"/>
-          <w:sz w:val="24"/>
-          <w:szCs w:val="24"/>
-        </w:rPr>
-      </w:pPr>
+          <w:b/>
+          <w:bCs/>
+          <w:sz w:val="28"/>
+          <w:szCs w:val="40"/>
+          <w:lang w:val="pl-PL"/>
+        </w:rPr>
+        <w:fldChar w:fldCharType="begin"/>
+      </w:r>
       <w:r>
         <w:rPr>
           <w:rFonts w:hint="default" w:ascii="Arial" w:hAnsi="Arial" w:cs="Arial"/>
-          <w:sz w:val="24"/>
-          <w:szCs w:val="24"/>
-          <w:lang w:val="pl-PL"/>
+          <w:b/>
+          <w:bCs/>
+          <w:sz w:val="28"/>
+          <w:szCs w:val="40"/>
+          <w:lang w:val="pl-PL"/>
+        </w:rPr>
+        <w:instrText xml:space="preserve"> HYPERLINK \l _Toc1029 </w:instrText>
+      </w:r>
+      <w:r>
+        <w:rPr>
+          <w:rFonts w:hint="default" w:ascii="Arial" w:hAnsi="Arial" w:cs="Arial"/>
+          <w:b/>
+          <w:bCs/>
+          <w:sz w:val="28"/>
+          <w:szCs w:val="40"/>
+          <w:lang w:val="pl-PL"/>
+        </w:rPr>
+        <w:fldChar w:fldCharType="separate"/>
+      </w:r>
+      <w:r>
+        <w:rPr>
+          <w:rFonts w:hint="default"/>
+          <w:b/>
+          <w:bCs/>
+          <w:sz w:val="28"/>
+          <w:szCs w:val="28"/>
+          <w:lang w:val="pl-PL"/>
+        </w:rPr>
+        <w:t>2.3 Git</w:t>
+      </w:r>
+      <w:r>
+        <w:rPr>
+          <w:b/>
+          <w:bCs/>
+          <w:sz w:val="28"/>
+          <w:szCs w:val="28"/>
+        </w:rPr>
+        <w:tab/>
+      </w:r>
+      <w:r>
+        <w:rPr>
+          <w:b/>
+          <w:bCs/>
+          <w:sz w:val="28"/>
+          <w:szCs w:val="28"/>
         </w:rPr>
         <w:fldChar w:fldCharType="begin"/>
       </w:r>
       <w:r>
         <w:rPr>
+          <w:b/>
+          <w:bCs/>
+          <w:sz w:val="28"/>
+          <w:szCs w:val="28"/>
+        </w:rPr>
+        <w:instrText xml:space="preserve"> PAGEREF _Toc1029 \h </w:instrText>
+      </w:r>
+      <w:r>
+        <w:rPr>
+          <w:b/>
+          <w:bCs/>
+          <w:sz w:val="28"/>
+          <w:szCs w:val="28"/>
+        </w:rPr>
+        <w:fldChar w:fldCharType="separate"/>
+      </w:r>
+      <w:r>
+        <w:rPr>
+          <w:b/>
+          <w:bCs/>
+          <w:sz w:val="28"/>
+          <w:szCs w:val="28"/>
+        </w:rPr>
+        <w:t>14</w:t>
+      </w:r>
+      <w:r>
+        <w:rPr>
+          <w:b/>
+          <w:bCs/>
+          <w:sz w:val="28"/>
+          <w:szCs w:val="28"/>
+        </w:rPr>
+        <w:fldChar w:fldCharType="end"/>
+      </w:r>
+      <w:r>
+        <w:rPr>
           <w:rFonts w:hint="default" w:ascii="Arial" w:hAnsi="Arial" w:cs="Arial"/>
-          <w:sz w:val="24"/>
-          <w:szCs w:val="24"/>
-          <w:lang w:val="pl-PL"/>
-        </w:rPr>
-        <w:instrText xml:space="preserve"> HYPERLINK \l _Toc27888 </w:instrText>
-      </w:r>
-      <w:r>
-        <w:rPr>
-          <w:rFonts w:hint="default" w:ascii="Arial" w:hAnsi="Arial" w:cs="Arial"/>
-          <w:sz w:val="24"/>
-          <w:szCs w:val="24"/>
-          <w:lang w:val="pl-PL"/>
-        </w:rPr>
-        <w:fldChar w:fldCharType="separate"/>
-      </w:r>
-      <w:r>
-        <w:rPr>
-          <w:rFonts w:hint="default" w:ascii="Arial" w:hAnsi="Arial" w:cs="Arial"/>
-          <w:sz w:val="24"/>
-          <w:szCs w:val="24"/>
-          <w:lang w:val="pl-PL"/>
-        </w:rPr>
-        <w:t>1.3 Git</w:t>
-      </w:r>
-      <w:r>
-        <w:rPr>
-          <w:rFonts w:hint="default" w:ascii="Arial" w:hAnsi="Arial" w:cs="Arial"/>
-          <w:sz w:val="24"/>
-          <w:szCs w:val="24"/>
-        </w:rPr>
-        <w:tab/>
-      </w:r>
-      <w:r>
-        <w:rPr>
-          <w:rFonts w:hint="default" w:ascii="Arial" w:hAnsi="Arial" w:cs="Arial"/>
-          <w:sz w:val="24"/>
-          <w:szCs w:val="24"/>
-        </w:rPr>
-        <w:fldChar w:fldCharType="begin"/>
-      </w:r>
-      <w:r>
-        <w:rPr>
-          <w:rFonts w:hint="default" w:ascii="Arial" w:hAnsi="Arial" w:cs="Arial"/>
-          <w:sz w:val="24"/>
-          <w:szCs w:val="24"/>
-        </w:rPr>
-        <w:instrText xml:space="preserve"> PAGEREF _Toc27888 \h </w:instrText>
-      </w:r>
-      <w:r>
-        <w:rPr>
-          <w:rFonts w:hint="default" w:ascii="Arial" w:hAnsi="Arial" w:cs="Arial"/>
-          <w:sz w:val="24"/>
-          <w:szCs w:val="24"/>
-        </w:rPr>
-        <w:fldChar w:fldCharType="separate"/>
-      </w:r>
-      <w:r>
-        <w:rPr>
-          <w:rFonts w:hint="default" w:ascii="Arial" w:hAnsi="Arial" w:cs="Arial"/>
-          <w:sz w:val="24"/>
-          <w:szCs w:val="24"/>
-        </w:rPr>
-        <w:t>10</w:t>
-      </w:r>
-      <w:r>
-        <w:rPr>
-          <w:rFonts w:hint="default" w:ascii="Arial" w:hAnsi="Arial" w:cs="Arial"/>
-          <w:sz w:val="24"/>
-          <w:szCs w:val="24"/>
-        </w:rPr>
-        <w:fldChar w:fldCharType="end"/>
-      </w:r>
-      <w:r>
-        <w:rPr>
-          <w:rFonts w:hint="default" w:ascii="Arial" w:hAnsi="Arial" w:cs="Arial"/>
-          <w:sz w:val="24"/>
-          <w:szCs w:val="24"/>
+          <w:b/>
+          <w:bCs/>
+          <w:sz w:val="28"/>
+          <w:szCs w:val="40"/>
           <w:lang w:val="pl-PL"/>
         </w:rPr>
         <w:fldChar w:fldCharType="end"/>
@@ -1098,419 +1553,112 @@
         <w:tabs>
           <w:tab w:val="right" w:leader="dot" w:pos="8306"/>
         </w:tabs>
+      </w:pPr>
+      <w:r>
         <w:rPr>
           <w:rFonts w:hint="default" w:ascii="Arial" w:hAnsi="Arial" w:cs="Arial"/>
-          <w:sz w:val="24"/>
-          <w:szCs w:val="24"/>
-        </w:rPr>
-      </w:pPr>
+          <w:b/>
+          <w:bCs/>
+          <w:sz w:val="28"/>
+          <w:szCs w:val="40"/>
+          <w:lang w:val="pl-PL"/>
+        </w:rPr>
+        <w:fldChar w:fldCharType="begin"/>
+      </w:r>
       <w:r>
         <w:rPr>
           <w:rFonts w:hint="default" w:ascii="Arial" w:hAnsi="Arial" w:cs="Arial"/>
-          <w:sz w:val="24"/>
-          <w:szCs w:val="24"/>
-          <w:lang w:val="pl-PL"/>
+          <w:b/>
+          <w:bCs/>
+          <w:sz w:val="28"/>
+          <w:szCs w:val="40"/>
+          <w:lang w:val="pl-PL"/>
+        </w:rPr>
+        <w:instrText xml:space="preserve"> HYPERLINK \l _Toc22445 </w:instrText>
+      </w:r>
+      <w:r>
+        <w:rPr>
+          <w:rFonts w:hint="default" w:ascii="Arial" w:hAnsi="Arial" w:cs="Arial"/>
+          <w:b/>
+          <w:bCs/>
+          <w:sz w:val="28"/>
+          <w:szCs w:val="40"/>
+          <w:lang w:val="pl-PL"/>
+        </w:rPr>
+        <w:fldChar w:fldCharType="separate"/>
+      </w:r>
+      <w:r>
+        <w:rPr>
+          <w:rFonts w:hint="default"/>
+          <w:b/>
+          <w:bCs/>
+          <w:sz w:val="28"/>
+          <w:szCs w:val="28"/>
+          <w:lang w:val="pl-PL"/>
+        </w:rPr>
+        <w:t>3. Testy systemowe</w:t>
+      </w:r>
+      <w:r>
+        <w:rPr>
+          <w:b/>
+          <w:bCs/>
+          <w:sz w:val="28"/>
+          <w:szCs w:val="28"/>
+        </w:rPr>
+        <w:tab/>
+      </w:r>
+      <w:r>
+        <w:rPr>
+          <w:b/>
+          <w:bCs/>
+          <w:sz w:val="28"/>
+          <w:szCs w:val="28"/>
         </w:rPr>
         <w:fldChar w:fldCharType="begin"/>
       </w:r>
       <w:r>
         <w:rPr>
+          <w:b/>
+          <w:bCs/>
+          <w:sz w:val="28"/>
+          <w:szCs w:val="28"/>
+        </w:rPr>
+        <w:instrText xml:space="preserve"> PAGEREF _Toc22445 \h </w:instrText>
+      </w:r>
+      <w:r>
+        <w:rPr>
+          <w:b/>
+          <w:bCs/>
+          <w:sz w:val="28"/>
+          <w:szCs w:val="28"/>
+        </w:rPr>
+        <w:fldChar w:fldCharType="separate"/>
+      </w:r>
+      <w:r>
+        <w:rPr>
+          <w:b/>
+          <w:bCs/>
+          <w:sz w:val="28"/>
+          <w:szCs w:val="28"/>
+        </w:rPr>
+        <w:t>15</w:t>
+      </w:r>
+      <w:r>
+        <w:rPr>
+          <w:b/>
+          <w:bCs/>
+          <w:sz w:val="28"/>
+          <w:szCs w:val="28"/>
+        </w:rPr>
+        <w:fldChar w:fldCharType="end"/>
+      </w:r>
+      <w:r>
+        <w:rPr>
           <w:rFonts w:hint="default" w:ascii="Arial" w:hAnsi="Arial" w:cs="Arial"/>
-          <w:sz w:val="24"/>
-          <w:szCs w:val="24"/>
-          <w:lang w:val="pl-PL"/>
-        </w:rPr>
-        <w:instrText xml:space="preserve"> HYPERLINK \l _Toc27966 </w:instrText>
-      </w:r>
-      <w:r>
-        <w:rPr>
-          <w:rFonts w:hint="default" w:ascii="Arial" w:hAnsi="Arial" w:cs="Arial"/>
-          <w:sz w:val="24"/>
-          <w:szCs w:val="24"/>
-          <w:lang w:val="pl-PL"/>
-        </w:rPr>
-        <w:fldChar w:fldCharType="separate"/>
-      </w:r>
-      <w:r>
-        <w:rPr>
-          <w:rFonts w:hint="default" w:ascii="Arial" w:hAnsi="Arial" w:cs="Arial"/>
-          <w:sz w:val="24"/>
-          <w:szCs w:val="24"/>
-          <w:lang w:val="pl-PL"/>
-        </w:rPr>
-        <w:t>2. Testy integracyjne</w:t>
-      </w:r>
-      <w:r>
-        <w:rPr>
-          <w:rFonts w:hint="default" w:ascii="Arial" w:hAnsi="Arial" w:cs="Arial"/>
-          <w:sz w:val="24"/>
-          <w:szCs w:val="24"/>
-        </w:rPr>
-        <w:tab/>
-      </w:r>
-      <w:r>
-        <w:rPr>
-          <w:rFonts w:hint="default" w:ascii="Arial" w:hAnsi="Arial" w:cs="Arial"/>
-          <w:sz w:val="24"/>
-          <w:szCs w:val="24"/>
-        </w:rPr>
-        <w:fldChar w:fldCharType="begin"/>
-      </w:r>
-      <w:r>
-        <w:rPr>
-          <w:rFonts w:hint="default" w:ascii="Arial" w:hAnsi="Arial" w:cs="Arial"/>
-          <w:sz w:val="24"/>
-          <w:szCs w:val="24"/>
-        </w:rPr>
-        <w:instrText xml:space="preserve"> PAGEREF _Toc27966 \h </w:instrText>
-      </w:r>
-      <w:r>
-        <w:rPr>
-          <w:rFonts w:hint="default" w:ascii="Arial" w:hAnsi="Arial" w:cs="Arial"/>
-          <w:sz w:val="24"/>
-          <w:szCs w:val="24"/>
-        </w:rPr>
-        <w:fldChar w:fldCharType="separate"/>
-      </w:r>
-      <w:r>
-        <w:rPr>
-          <w:rFonts w:hint="default" w:ascii="Arial" w:hAnsi="Arial" w:cs="Arial"/>
-          <w:sz w:val="24"/>
-          <w:szCs w:val="24"/>
-        </w:rPr>
-        <w:t>11</w:t>
-      </w:r>
-      <w:r>
-        <w:rPr>
-          <w:rFonts w:hint="default" w:ascii="Arial" w:hAnsi="Arial" w:cs="Arial"/>
-          <w:sz w:val="24"/>
-          <w:szCs w:val="24"/>
-        </w:rPr>
-        <w:fldChar w:fldCharType="end"/>
-      </w:r>
-      <w:r>
-        <w:rPr>
-          <w:rFonts w:hint="default" w:ascii="Arial" w:hAnsi="Arial" w:cs="Arial"/>
-          <w:sz w:val="24"/>
-          <w:szCs w:val="24"/>
-          <w:lang w:val="pl-PL"/>
-        </w:rPr>
-        <w:fldChar w:fldCharType="end"/>
-      </w:r>
-    </w:p>
-    <w:p>
-      <w:pPr>
-        <w:pStyle w:val="17"/>
-        <w:tabs>
-          <w:tab w:val="right" w:leader="dot" w:pos="8306"/>
-        </w:tabs>
-        <w:rPr>
-          <w:rFonts w:hint="default" w:ascii="Arial" w:hAnsi="Arial" w:cs="Arial"/>
-          <w:sz w:val="24"/>
-          <w:szCs w:val="24"/>
-        </w:rPr>
-      </w:pPr>
-      <w:r>
-        <w:rPr>
-          <w:rFonts w:hint="default" w:ascii="Arial" w:hAnsi="Arial" w:cs="Arial"/>
-          <w:sz w:val="24"/>
-          <w:szCs w:val="24"/>
-          <w:lang w:val="pl-PL"/>
-        </w:rPr>
-        <w:fldChar w:fldCharType="begin"/>
-      </w:r>
-      <w:r>
-        <w:rPr>
-          <w:rFonts w:hint="default" w:ascii="Arial" w:hAnsi="Arial" w:cs="Arial"/>
-          <w:sz w:val="24"/>
-          <w:szCs w:val="24"/>
-          <w:lang w:val="pl-PL"/>
-        </w:rPr>
-        <w:instrText xml:space="preserve"> HYPERLINK \l _Toc14017 </w:instrText>
-      </w:r>
-      <w:r>
-        <w:rPr>
-          <w:rFonts w:hint="default" w:ascii="Arial" w:hAnsi="Arial" w:cs="Arial"/>
-          <w:sz w:val="24"/>
-          <w:szCs w:val="24"/>
-          <w:lang w:val="pl-PL"/>
-        </w:rPr>
-        <w:fldChar w:fldCharType="separate"/>
-      </w:r>
-      <w:r>
-        <w:rPr>
-          <w:rFonts w:hint="default" w:ascii="Arial" w:hAnsi="Arial" w:cs="Arial"/>
-          <w:sz w:val="24"/>
-          <w:szCs w:val="24"/>
-          <w:lang w:val="pl-PL"/>
-        </w:rPr>
-        <w:t>2.1 Implementacja programu</w:t>
-      </w:r>
-      <w:r>
-        <w:rPr>
-          <w:rFonts w:hint="default" w:ascii="Arial" w:hAnsi="Arial" w:cs="Arial"/>
-          <w:sz w:val="24"/>
-          <w:szCs w:val="24"/>
-        </w:rPr>
-        <w:tab/>
-      </w:r>
-      <w:r>
-        <w:rPr>
-          <w:rFonts w:hint="default" w:ascii="Arial" w:hAnsi="Arial" w:cs="Arial"/>
-          <w:sz w:val="24"/>
-          <w:szCs w:val="24"/>
-        </w:rPr>
-        <w:fldChar w:fldCharType="begin"/>
-      </w:r>
-      <w:r>
-        <w:rPr>
-          <w:rFonts w:hint="default" w:ascii="Arial" w:hAnsi="Arial" w:cs="Arial"/>
-          <w:sz w:val="24"/>
-          <w:szCs w:val="24"/>
-        </w:rPr>
-        <w:instrText xml:space="preserve"> PAGEREF _Toc14017 \h </w:instrText>
-      </w:r>
-      <w:r>
-        <w:rPr>
-          <w:rFonts w:hint="default" w:ascii="Arial" w:hAnsi="Arial" w:cs="Arial"/>
-          <w:sz w:val="24"/>
-          <w:szCs w:val="24"/>
-        </w:rPr>
-        <w:fldChar w:fldCharType="separate"/>
-      </w:r>
-      <w:r>
-        <w:rPr>
-          <w:rFonts w:hint="default" w:ascii="Arial" w:hAnsi="Arial" w:cs="Arial"/>
-          <w:sz w:val="24"/>
-          <w:szCs w:val="24"/>
-        </w:rPr>
-        <w:t>11</w:t>
-      </w:r>
-      <w:r>
-        <w:rPr>
-          <w:rFonts w:hint="default" w:ascii="Arial" w:hAnsi="Arial" w:cs="Arial"/>
-          <w:sz w:val="24"/>
-          <w:szCs w:val="24"/>
-        </w:rPr>
-        <w:fldChar w:fldCharType="end"/>
-      </w:r>
-      <w:r>
-        <w:rPr>
-          <w:rFonts w:hint="default" w:ascii="Arial" w:hAnsi="Arial" w:cs="Arial"/>
-          <w:sz w:val="24"/>
-          <w:szCs w:val="24"/>
-          <w:lang w:val="pl-PL"/>
-        </w:rPr>
-        <w:fldChar w:fldCharType="end"/>
-      </w:r>
-    </w:p>
-    <w:p>
-      <w:pPr>
-        <w:pStyle w:val="17"/>
-        <w:tabs>
-          <w:tab w:val="right" w:leader="dot" w:pos="8306"/>
-        </w:tabs>
-        <w:rPr>
-          <w:rFonts w:hint="default" w:ascii="Arial" w:hAnsi="Arial" w:cs="Arial"/>
-          <w:sz w:val="24"/>
-          <w:szCs w:val="24"/>
-        </w:rPr>
-      </w:pPr>
-      <w:r>
-        <w:rPr>
-          <w:rFonts w:hint="default" w:ascii="Arial" w:hAnsi="Arial" w:cs="Arial"/>
-          <w:sz w:val="24"/>
-          <w:szCs w:val="24"/>
-          <w:lang w:val="pl-PL"/>
-        </w:rPr>
-        <w:fldChar w:fldCharType="begin"/>
-      </w:r>
-      <w:r>
-        <w:rPr>
-          <w:rFonts w:hint="default" w:ascii="Arial" w:hAnsi="Arial" w:cs="Arial"/>
-          <w:sz w:val="24"/>
-          <w:szCs w:val="24"/>
-          <w:lang w:val="pl-PL"/>
-        </w:rPr>
-        <w:instrText xml:space="preserve"> HYPERLINK \l _Toc30374 </w:instrText>
-      </w:r>
-      <w:r>
-        <w:rPr>
-          <w:rFonts w:hint="default" w:ascii="Arial" w:hAnsi="Arial" w:cs="Arial"/>
-          <w:sz w:val="24"/>
-          <w:szCs w:val="24"/>
-          <w:lang w:val="pl-PL"/>
-        </w:rPr>
-        <w:fldChar w:fldCharType="separate"/>
-      </w:r>
-      <w:r>
-        <w:rPr>
-          <w:rFonts w:hint="default" w:ascii="Arial" w:hAnsi="Arial" w:cs="Arial"/>
-          <w:sz w:val="24"/>
-          <w:szCs w:val="24"/>
-          <w:lang w:val="pl-PL"/>
-        </w:rPr>
-        <w:t>2.2 Implementacja testów</w:t>
-      </w:r>
-      <w:r>
-        <w:rPr>
-          <w:rFonts w:hint="default" w:ascii="Arial" w:hAnsi="Arial" w:cs="Arial"/>
-          <w:sz w:val="24"/>
-          <w:szCs w:val="24"/>
-        </w:rPr>
-        <w:tab/>
-      </w:r>
-      <w:r>
-        <w:rPr>
-          <w:rFonts w:hint="default" w:ascii="Arial" w:hAnsi="Arial" w:cs="Arial"/>
-          <w:sz w:val="24"/>
-          <w:szCs w:val="24"/>
-        </w:rPr>
-        <w:fldChar w:fldCharType="begin"/>
-      </w:r>
-      <w:r>
-        <w:rPr>
-          <w:rFonts w:hint="default" w:ascii="Arial" w:hAnsi="Arial" w:cs="Arial"/>
-          <w:sz w:val="24"/>
-          <w:szCs w:val="24"/>
-        </w:rPr>
-        <w:instrText xml:space="preserve"> PAGEREF _Toc30374 \h </w:instrText>
-      </w:r>
-      <w:r>
-        <w:rPr>
-          <w:rFonts w:hint="default" w:ascii="Arial" w:hAnsi="Arial" w:cs="Arial"/>
-          <w:sz w:val="24"/>
-          <w:szCs w:val="24"/>
-        </w:rPr>
-        <w:fldChar w:fldCharType="separate"/>
-      </w:r>
-      <w:r>
-        <w:rPr>
-          <w:rFonts w:hint="default" w:ascii="Arial" w:hAnsi="Arial" w:cs="Arial"/>
-          <w:sz w:val="24"/>
-          <w:szCs w:val="24"/>
-        </w:rPr>
-        <w:t>12</w:t>
-      </w:r>
-      <w:r>
-        <w:rPr>
-          <w:rFonts w:hint="default" w:ascii="Arial" w:hAnsi="Arial" w:cs="Arial"/>
-          <w:sz w:val="24"/>
-          <w:szCs w:val="24"/>
-        </w:rPr>
-        <w:fldChar w:fldCharType="end"/>
-      </w:r>
-      <w:r>
-        <w:rPr>
-          <w:rFonts w:hint="default" w:ascii="Arial" w:hAnsi="Arial" w:cs="Arial"/>
-          <w:sz w:val="24"/>
-          <w:szCs w:val="24"/>
-          <w:lang w:val="pl-PL"/>
-        </w:rPr>
-        <w:fldChar w:fldCharType="end"/>
-      </w:r>
-    </w:p>
-    <w:p>
-      <w:pPr>
-        <w:pStyle w:val="17"/>
-        <w:tabs>
-          <w:tab w:val="right" w:leader="dot" w:pos="8306"/>
-        </w:tabs>
-        <w:rPr>
-          <w:rFonts w:hint="default" w:ascii="Arial" w:hAnsi="Arial" w:cs="Arial"/>
-          <w:sz w:val="24"/>
-          <w:szCs w:val="24"/>
-        </w:rPr>
-      </w:pPr>
-      <w:r>
-        <w:rPr>
-          <w:rFonts w:hint="default" w:ascii="Arial" w:hAnsi="Arial" w:cs="Arial"/>
-          <w:sz w:val="24"/>
-          <w:szCs w:val="24"/>
-          <w:lang w:val="pl-PL"/>
-        </w:rPr>
-        <w:fldChar w:fldCharType="begin"/>
-      </w:r>
-      <w:r>
-        <w:rPr>
-          <w:rFonts w:hint="default" w:ascii="Arial" w:hAnsi="Arial" w:cs="Arial"/>
-          <w:sz w:val="24"/>
-          <w:szCs w:val="24"/>
-          <w:lang w:val="pl-PL"/>
-        </w:rPr>
-        <w:instrText xml:space="preserve"> HYPERLINK \l _Toc11930 </w:instrText>
-      </w:r>
-      <w:r>
-        <w:rPr>
-          <w:rFonts w:hint="default" w:ascii="Arial" w:hAnsi="Arial" w:cs="Arial"/>
-          <w:sz w:val="24"/>
-          <w:szCs w:val="24"/>
-          <w:lang w:val="pl-PL"/>
-        </w:rPr>
-        <w:fldChar w:fldCharType="separate"/>
-      </w:r>
-      <w:r>
-        <w:rPr>
-          <w:rFonts w:hint="default" w:ascii="Arial" w:hAnsi="Arial" w:cs="Arial"/>
-          <w:sz w:val="24"/>
-          <w:szCs w:val="24"/>
-          <w:lang w:val="pl-PL"/>
-        </w:rPr>
-        <w:t>2.3 Git</w:t>
-      </w:r>
-      <w:r>
-        <w:rPr>
-          <w:rFonts w:hint="default" w:ascii="Arial" w:hAnsi="Arial" w:cs="Arial"/>
-          <w:sz w:val="24"/>
-          <w:szCs w:val="24"/>
-        </w:rPr>
-        <w:tab/>
-      </w:r>
-      <w:r>
-        <w:rPr>
-          <w:rFonts w:hint="default" w:ascii="Arial" w:hAnsi="Arial" w:cs="Arial"/>
-          <w:sz w:val="24"/>
-          <w:szCs w:val="24"/>
-        </w:rPr>
-        <w:fldChar w:fldCharType="begin"/>
-      </w:r>
-      <w:r>
-        <w:rPr>
-          <w:rFonts w:hint="default" w:ascii="Arial" w:hAnsi="Arial" w:cs="Arial"/>
-          <w:sz w:val="24"/>
-          <w:szCs w:val="24"/>
-        </w:rPr>
-        <w:instrText xml:space="preserve"> PAGEREF _Toc11930 \h </w:instrText>
-      </w:r>
-      <w:r>
-        <w:rPr>
-          <w:rFonts w:hint="default" w:ascii="Arial" w:hAnsi="Arial" w:cs="Arial"/>
-          <w:sz w:val="24"/>
-          <w:szCs w:val="24"/>
-        </w:rPr>
-        <w:fldChar w:fldCharType="separate"/>
-      </w:r>
-      <w:r>
-        <w:rPr>
-          <w:rFonts w:hint="default" w:ascii="Arial" w:hAnsi="Arial" w:cs="Arial"/>
-          <w:sz w:val="24"/>
-          <w:szCs w:val="24"/>
-        </w:rPr>
-        <w:t>14</w:t>
-      </w:r>
-      <w:r>
-        <w:rPr>
-          <w:rFonts w:hint="default" w:ascii="Arial" w:hAnsi="Arial" w:cs="Arial"/>
-          <w:sz w:val="24"/>
-          <w:szCs w:val="24"/>
-        </w:rPr>
-        <w:fldChar w:fldCharType="end"/>
-      </w:r>
-      <w:r>
-        <w:rPr>
-          <w:rFonts w:hint="default" w:ascii="Arial" w:hAnsi="Arial" w:cs="Arial"/>
-          <w:sz w:val="24"/>
-          <w:szCs w:val="24"/>
+          <w:b/>
+          <w:bCs/>
+          <w:sz w:val="28"/>
+          <w:szCs w:val="40"/>
           <w:lang w:val="pl-PL"/>
         </w:rPr>
         <w:fldChar w:fldCharType="end"/>
@@ -1534,12 +1682,13 @@
       <w:r>
         <w:rPr>
           <w:rFonts w:hint="default" w:ascii="Arial" w:hAnsi="Arial" w:cs="Arial"/>
-          <w:sz w:val="24"/>
           <w:szCs w:val="24"/>
           <w:lang w:val="pl-PL"/>
         </w:rPr>
         <w:fldChar w:fldCharType="end"/>
       </w:r>
+      <w:bookmarkStart w:id="30" w:name="_GoBack"/>
+      <w:bookmarkEnd w:id="30"/>
     </w:p>
     <w:p>
       <w:pPr>
@@ -1550,7 +1699,7 @@
           <w:lang w:val="pl-PL"/>
         </w:rPr>
       </w:pPr>
-      <w:bookmarkStart w:id="17" w:name="_Toc3574"/>
+      <w:bookmarkStart w:id="20" w:name="_Toc14866"/>
       <w:r>
         <w:rPr>
           <w:rFonts w:hint="default"/>
@@ -1558,7 +1707,7 @@
         </w:rPr>
         <w:t>Wstęp</w:t>
       </w:r>
-      <w:bookmarkEnd w:id="17"/>
+      <w:bookmarkEnd w:id="20"/>
     </w:p>
     <w:p>
       <w:pPr>
@@ -1728,7 +1877,7 @@
           <w:lang w:val="pl-PL"/>
         </w:rPr>
       </w:pPr>
-      <w:bookmarkStart w:id="18" w:name="_Toc31113"/>
+      <w:bookmarkStart w:id="21" w:name="_Toc24771"/>
       <w:r>
         <w:rPr>
           <w:rFonts w:hint="default"/>
@@ -1736,7 +1885,7 @@
         </w:rPr>
         <w:t>Testy jednostkowe</w:t>
       </w:r>
-      <w:bookmarkEnd w:id="18"/>
+      <w:bookmarkEnd w:id="21"/>
     </w:p>
     <w:p>
       <w:pPr>
@@ -2041,7 +2190,7 @@
           <w:lang w:val="pl-PL"/>
         </w:rPr>
       </w:pPr>
-      <w:bookmarkStart w:id="19" w:name="_Toc8586"/>
+      <w:bookmarkStart w:id="22" w:name="_Toc8847"/>
       <w:r>
         <w:rPr>
           <w:rFonts w:hint="default"/>
@@ -2049,7 +2198,7 @@
         </w:rPr>
         <w:t>Implementacja programu</w:t>
       </w:r>
-      <w:bookmarkEnd w:id="19"/>
+      <w:bookmarkEnd w:id="22"/>
     </w:p>
     <w:p>
       <w:pPr>
@@ -2139,7 +2288,7 @@
           <w:lang w:val="pl-PL"/>
         </w:rPr>
       </w:pPr>
-      <w:bookmarkStart w:id="20" w:name="_Toc28170"/>
+      <w:bookmarkStart w:id="23" w:name="_Toc23234"/>
       <w:r>
         <w:rPr>
           <w:rFonts w:hint="default"/>
@@ -2147,7 +2296,7 @@
         </w:rPr>
         <w:t>Implementacja testów</w:t>
       </w:r>
-      <w:bookmarkEnd w:id="20"/>
+      <w:bookmarkEnd w:id="23"/>
     </w:p>
     <w:p>
       <w:pPr>
@@ -2691,7 +2840,7 @@
           <w:lang w:val="pl-PL"/>
         </w:rPr>
       </w:pPr>
-      <w:bookmarkStart w:id="21" w:name="_Toc27888"/>
+      <w:bookmarkStart w:id="24" w:name="_Toc7125"/>
       <w:r>
         <w:rPr>
           <w:rFonts w:hint="default"/>
@@ -2699,7 +2848,7 @@
         </w:rPr>
         <w:t>Git</w:t>
       </w:r>
-      <w:bookmarkEnd w:id="21"/>
+      <w:bookmarkEnd w:id="24"/>
     </w:p>
     <w:p>
       <w:pPr>
@@ -2788,7 +2937,7 @@
           <w:lang w:val="pl-PL"/>
         </w:rPr>
       </w:pPr>
-      <w:bookmarkStart w:id="22" w:name="_Toc27966"/>
+      <w:bookmarkStart w:id="25" w:name="_Toc13378"/>
       <w:r>
         <w:rPr>
           <w:rFonts w:hint="default"/>
@@ -2796,7 +2945,7 @@
         </w:rPr>
         <w:t>Testy integracyjne</w:t>
       </w:r>
-      <w:bookmarkEnd w:id="22"/>
+      <w:bookmarkEnd w:id="25"/>
     </w:p>
     <w:p>
       <w:pPr>
@@ -2811,8 +2960,6 @@
       <w:r>
         <w:t>Testy integracyjne skupiają się na sprawdzaniu współdziałania poszczególnych modułów aplikacji, w przeciwieństwie do testów jednostkowych, które badają pojedyncze, izolowane fragmenty kodu. Głównym celem testów integracyjnych jest upewnienie się, że moduły poprawnie współpracują, a dane są prawidłowo przekazywane między komponentami. W przypadku systemów bardziej złożonych, testy integracyjne pomagają wykryć błędy wynikające z nieprawidłowej komunikacji między modułami, np. przy przekazywaniu danych między warstwą logiki biznesowej a warstwą dostępu do danych.</w:t>
       </w:r>
-      <w:bookmarkStart w:id="26" w:name="_GoBack"/>
-      <w:bookmarkEnd w:id="26"/>
     </w:p>
     <w:p>
       <w:pPr>
@@ -2828,7 +2975,7 @@
           <w:lang w:val="pl-PL"/>
         </w:rPr>
       </w:pPr>
-      <w:bookmarkStart w:id="23" w:name="_Toc14017"/>
+      <w:bookmarkStart w:id="26" w:name="_Toc19966"/>
       <w:r>
         <w:rPr>
           <w:rFonts w:hint="default"/>
@@ -2836,7 +2983,7 @@
         </w:rPr>
         <w:t>Implementacja programu</w:t>
       </w:r>
-      <w:bookmarkEnd w:id="23"/>
+      <w:bookmarkEnd w:id="26"/>
     </w:p>
     <w:p>
       <w:pPr>
@@ -2958,7 +3105,7 @@
           <w:lang w:val="pl-PL"/>
         </w:rPr>
       </w:pPr>
-      <w:bookmarkStart w:id="24" w:name="_Toc30374"/>
+      <w:bookmarkStart w:id="27" w:name="_Toc13811"/>
       <w:r>
         <w:rPr>
           <w:rFonts w:hint="default"/>
@@ -2966,7 +3113,7 @@
         </w:rPr>
         <w:t>Implementacja testów</w:t>
       </w:r>
-      <w:bookmarkEnd w:id="24"/>
+      <w:bookmarkEnd w:id="27"/>
     </w:p>
     <w:p>
       <w:pPr>
@@ -3629,7 +3776,7 @@
           <w:lang w:val="pl-PL"/>
         </w:rPr>
       </w:pPr>
-      <w:bookmarkStart w:id="25" w:name="_Toc11930"/>
+      <w:bookmarkStart w:id="28" w:name="_Toc1029"/>
       <w:r>
         <w:rPr>
           <w:rFonts w:hint="default"/>
@@ -3637,7 +3784,7 @@
         </w:rPr>
         <w:t>Git</w:t>
       </w:r>
-      <w:bookmarkEnd w:id="25"/>
+      <w:bookmarkEnd w:id="28"/>
     </w:p>
     <w:p>
       <w:pPr>
@@ -3646,10 +3793,12 @@
           <w:numId w:val="0"/>
         </w:numPr>
         <w:ind w:leftChars="0"/>
-        <w:rPr>
-          <w:rFonts w:hint="default"/>
-          <w:lang w:val="pl-PL"/>
-        </w:rPr>
+        <w:sectPr>
+          <w:pgSz w:w="11906" w:h="16838"/>
+          <w:pgMar w:top="1440" w:right="1800" w:bottom="1440" w:left="1800" w:header="720" w:footer="720" w:gutter="0"/>
+          <w:cols w:space="720" w:num="1"/>
+          <w:docGrid w:linePitch="360" w:charSpace="0"/>
+        </w:sectPr>
       </w:pPr>
       <w:r>
         <w:drawing>
@@ -3693,6 +3842,492 @@
             </a:graphic>
           </wp:inline>
         </w:drawing>
+      </w:r>
+    </w:p>
+    <w:p>
+      <w:pPr>
+        <w:pStyle w:val="2"/>
+        <w:numPr>
+          <w:ilvl w:val="0"/>
+          <w:numId w:val="2"/>
+        </w:numPr>
+        <w:bidi w:val="0"/>
+        <w:ind w:left="425" w:leftChars="0" w:hanging="425" w:firstLineChars="0"/>
+        <w:rPr>
+          <w:rFonts w:hint="default"/>
+          <w:lang w:val="pl-PL"/>
+        </w:rPr>
+      </w:pPr>
+      <w:bookmarkStart w:id="29" w:name="_Toc22445"/>
+      <w:r>
+        <w:rPr>
+          <w:rFonts w:hint="default"/>
+          <w:lang w:val="pl-PL"/>
+        </w:rPr>
+        <w:t>Testy systemowe</w:t>
+      </w:r>
+      <w:bookmarkEnd w:id="29"/>
+    </w:p>
+    <w:p>
+      <w:pPr>
+        <w:pStyle w:val="19"/>
+        <w:bidi w:val="0"/>
+        <w:jc w:val="both"/>
+      </w:pPr>
+      <w:r>
+        <w:t>Testy systemowe to jeden z kluczowych etapów w procesie weryfikacji oprogramowania. To dzięki nim możemy upewnić się, że cała aplikacja funkcjonuje jako spójny system i spełnia zarówno założenia techniczne, jak i oczekiwania użytkowników. W odróżnieniu od testów jednostkowych, które badają poszczególne fragmenty kodu, czy testów integracyjnych, skupiających się na współdziałaniu modułów, testy systemowe obejmują działanie całego programu w warunkach zbliżonych do rzeczywistych.</w:t>
+      </w:r>
+    </w:p>
+    <w:p>
+      <w:pPr>
+        <w:pStyle w:val="19"/>
+        <w:bidi w:val="0"/>
+        <w:rPr>
+          <w:rFonts w:hint="default"/>
+          <w:b/>
+          <w:bCs/>
+          <w:lang w:val="pl-PL"/>
+        </w:rPr>
+      </w:pPr>
+      <w:r>
+        <w:rPr>
+          <w:rFonts w:hint="default"/>
+          <w:b/>
+          <w:bCs/>
+          <w:lang w:val="pl-PL"/>
+        </w:rPr>
+        <w:t>Czym są tetsy systemowe?</w:t>
+      </w:r>
+    </w:p>
+    <w:p>
+      <w:pPr>
+        <w:pStyle w:val="19"/>
+        <w:bidi w:val="0"/>
+        <w:jc w:val="both"/>
+      </w:pPr>
+      <w:r>
+        <w:t xml:space="preserve">Podstawowym celem testów systemowych jest weryfikacja kompletnego oprogramowania w jego finalnej formie. Obejmują one wszystkie aspekty aplikacji </w:t>
+      </w:r>
+      <w:r>
+        <w:rPr>
+          <w:rFonts w:hint="default"/>
+          <w:lang w:val="pl-PL"/>
+        </w:rPr>
+        <w:t>,</w:t>
+      </w:r>
+      <w:r>
+        <w:t xml:space="preserve"> od interfejsu użytkownika, poprzez logikę, aż po komunikację z bazami danych i serwerami zewnętrznymi.</w:t>
+      </w:r>
+    </w:p>
+    <w:p>
+      <w:pPr>
+        <w:pStyle w:val="19"/>
+        <w:bidi w:val="0"/>
+        <w:jc w:val="both"/>
+      </w:pPr>
+      <w:r>
+        <w:t xml:space="preserve">Testy te odpowiadają na pytanie: </w:t>
+      </w:r>
+      <w:r>
+        <w:rPr>
+          <w:rFonts w:hint="default"/>
+          <w:lang w:val="pl-PL"/>
+        </w:rPr>
+        <w:t>„</w:t>
+      </w:r>
+      <w:r>
+        <w:t>Czy aplikacja działa dokładnie tak, jak powinna?</w:t>
+      </w:r>
+      <w:r>
+        <w:rPr>
+          <w:rFonts w:hint="default"/>
+          <w:lang w:val="pl-PL"/>
+        </w:rPr>
+        <w:t>”</w:t>
+      </w:r>
+      <w:r>
+        <w:t xml:space="preserve"> Oznacza to sprawdzenie zgodności działania programu z </w:t>
+      </w:r>
+      <w:r>
+        <w:rPr>
+          <w:rFonts w:hint="default"/>
+          <w:lang w:val="pl-PL"/>
+        </w:rPr>
+        <w:t>jego przeznaczeniem</w:t>
+      </w:r>
+      <w:r>
+        <w:t xml:space="preserve"> oraz wymogami użytkowników. Dzięki nim można ocenić, czy produkt gotowy jest do udostępnienia, czy może wymaga jeszcze poprawek.</w:t>
+      </w:r>
+    </w:p>
+    <w:p>
+      <w:pPr>
+        <w:pStyle w:val="19"/>
+        <w:bidi w:val="0"/>
+        <w:rPr>
+          <w:b/>
+          <w:bCs/>
+        </w:rPr>
+      </w:pPr>
+      <w:r>
+        <w:rPr>
+          <w:b/>
+          <w:bCs/>
+        </w:rPr>
+        <w:t>Jak wygląda proces testów systemowych?</w:t>
+      </w:r>
+    </w:p>
+    <w:p>
+      <w:pPr>
+        <w:pStyle w:val="19"/>
+        <w:bidi w:val="0"/>
+      </w:pPr>
+      <w:r>
+        <w:t>Przeprowadzenie testów systemowych to złożony proces, który można podzielić na kilka kluczowych etapów:</w:t>
+      </w:r>
+    </w:p>
+    <w:p>
+      <w:pPr>
+        <w:pStyle w:val="19"/>
+        <w:numPr>
+          <w:ilvl w:val="0"/>
+          <w:numId w:val="3"/>
+        </w:numPr>
+        <w:bidi w:val="0"/>
+      </w:pPr>
+      <w:r>
+        <w:rPr>
+          <w:b/>
+          <w:bCs/>
+        </w:rPr>
+        <w:t>Analiza wymagań</w:t>
+      </w:r>
+      <w:r>
+        <w:rPr>
+          <w:b/>
+          <w:bCs/>
+        </w:rPr>
+        <w:br w:type="textWrapping"/>
+      </w:r>
+      <w:r>
+        <w:t>Każdy krok rozpoczyna się od zrozumienia wymagań wobec aplikacji. Stanowią one fundament do przygotowania scenariuszy testowych.</w:t>
+      </w:r>
+    </w:p>
+    <w:p>
+      <w:pPr>
+        <w:pStyle w:val="19"/>
+        <w:numPr>
+          <w:ilvl w:val="0"/>
+          <w:numId w:val="3"/>
+        </w:numPr>
+        <w:bidi w:val="0"/>
+        <w:ind w:left="0" w:leftChars="0" w:firstLine="708" w:firstLineChars="0"/>
+      </w:pPr>
+      <w:r>
+        <w:rPr>
+          <w:b/>
+          <w:bCs/>
+        </w:rPr>
+        <w:t>Tworzenie scenariuszy testowych</w:t>
+      </w:r>
+      <w:r>
+        <w:br w:type="textWrapping"/>
+      </w:r>
+      <w:r>
+        <w:t>Scenariusze testowe dokładnie opisują kroki użytkownika i oczekiwane wyniki. Przykład: „Użytkownik wpisuje poprawne dane logowania i zostaje przekierowany na stronę główną”.</w:t>
+      </w:r>
+    </w:p>
+    <w:p>
+      <w:pPr>
+        <w:pStyle w:val="19"/>
+        <w:numPr>
+          <w:ilvl w:val="0"/>
+          <w:numId w:val="3"/>
+        </w:numPr>
+        <w:bidi w:val="0"/>
+        <w:ind w:left="0" w:leftChars="0" w:firstLine="708" w:firstLineChars="0"/>
+      </w:pPr>
+      <w:r>
+        <w:rPr>
+          <w:b/>
+          <w:bCs/>
+        </w:rPr>
+        <w:t>Konfiguracja środowiska testowego</w:t>
+      </w:r>
+      <w:r>
+        <w:br w:type="textWrapping"/>
+      </w:r>
+      <w:r>
+        <w:t>Aplikacja uruchamiana jest w środowisku symulującym warunki rzeczywiste, np. na różnych systemach operacyjnych czy w różnych przeglądarkach.</w:t>
+      </w:r>
+    </w:p>
+    <w:p>
+      <w:pPr>
+        <w:pStyle w:val="19"/>
+        <w:numPr>
+          <w:ilvl w:val="0"/>
+          <w:numId w:val="3"/>
+        </w:numPr>
+        <w:bidi w:val="0"/>
+        <w:ind w:left="0" w:leftChars="0" w:firstLine="708" w:firstLineChars="0"/>
+      </w:pPr>
+      <w:r>
+        <w:rPr>
+          <w:b/>
+          <w:bCs/>
+        </w:rPr>
+        <w:t>Wykonywanie testów</w:t>
+      </w:r>
+      <w:r>
+        <w:rPr>
+          <w:b/>
+          <w:bCs/>
+        </w:rPr>
+        <w:br w:type="textWrapping"/>
+      </w:r>
+      <w:r>
+        <w:t xml:space="preserve">Testy systemowe można przeprowadzać ręcznie lub automatycznie. Testy manualne </w:t>
+      </w:r>
+      <w:r>
+        <w:rPr>
+          <w:rFonts w:hint="default"/>
+          <w:lang w:val="pl-PL"/>
+        </w:rPr>
+        <w:t>przeprowadzane</w:t>
+      </w:r>
+      <w:r>
+        <w:t xml:space="preserve"> są przez testerów, natomiast automatyczne</w:t>
+      </w:r>
+      <w:r>
+        <w:rPr>
+          <w:rFonts w:hint="default"/>
+          <w:lang w:val="pl-PL"/>
+        </w:rPr>
+        <w:t xml:space="preserve"> wykonują specjalne narzędzia.</w:t>
+      </w:r>
+    </w:p>
+    <w:p>
+      <w:pPr>
+        <w:pStyle w:val="19"/>
+        <w:numPr>
+          <w:ilvl w:val="0"/>
+          <w:numId w:val="3"/>
+        </w:numPr>
+        <w:bidi w:val="0"/>
+        <w:ind w:left="0" w:leftChars="0" w:firstLine="708" w:firstLineChars="0"/>
+      </w:pPr>
+      <w:r>
+        <w:rPr>
+          <w:b/>
+          <w:bCs/>
+        </w:rPr>
+        <w:t>Analiza wyników</w:t>
+      </w:r>
+      <w:r>
+        <w:br w:type="textWrapping"/>
+      </w:r>
+      <w:r>
+        <w:t>Wyniki testów są szczegółowo analizowane. W przypadku błędów określa się ich źródło, a następnie programiści przystępują do ich usunięcia.</w:t>
+      </w:r>
+    </w:p>
+    <w:p>
+      <w:pPr>
+        <w:pStyle w:val="19"/>
+        <w:bidi w:val="0"/>
+      </w:pPr>
+    </w:p>
+    <w:p>
+      <w:pPr>
+        <w:pStyle w:val="19"/>
+        <w:bidi w:val="0"/>
+        <w:rPr>
+          <w:b/>
+          <w:bCs/>
+        </w:rPr>
+      </w:pPr>
+      <w:r>
+        <w:rPr>
+          <w:b/>
+          <w:bCs/>
+        </w:rPr>
+        <w:t>Kiedy warto korzystać z testów systemowych?</w:t>
+      </w:r>
+    </w:p>
+    <w:p>
+      <w:pPr>
+        <w:pStyle w:val="19"/>
+        <w:numPr>
+          <w:ilvl w:val="0"/>
+          <w:numId w:val="4"/>
+        </w:numPr>
+        <w:bidi w:val="0"/>
+        <w:ind w:left="420" w:leftChars="0" w:hanging="420" w:firstLineChars="0"/>
+      </w:pPr>
+      <w:r>
+        <w:t>Testy systemowe stosuje się w późniejszych etapach cyklu tworzenia oprogramowania. Są szczególnie istotne:</w:t>
+      </w:r>
+    </w:p>
+    <w:p>
+      <w:pPr>
+        <w:pStyle w:val="19"/>
+        <w:numPr>
+          <w:ilvl w:val="0"/>
+          <w:numId w:val="4"/>
+        </w:numPr>
+        <w:bidi w:val="0"/>
+        <w:ind w:left="420" w:leftChars="0" w:hanging="420" w:firstLineChars="0"/>
+      </w:pPr>
+      <w:r>
+        <w:t>Przed wydaniem nowej wersji – weryfikując, czy wszystkie funkcje działają poprawnie.</w:t>
+      </w:r>
+    </w:p>
+    <w:p>
+      <w:pPr>
+        <w:pStyle w:val="19"/>
+        <w:numPr>
+          <w:ilvl w:val="0"/>
+          <w:numId w:val="4"/>
+        </w:numPr>
+        <w:bidi w:val="0"/>
+        <w:ind w:left="420" w:leftChars="0" w:hanging="420" w:firstLineChars="0"/>
+      </w:pPr>
+      <w:r>
+        <w:t>Po dodaniu nowych modułów – sprawdzając, czy ich integracja nie wpłynęła negatywnie na całość aplikacji.</w:t>
+      </w:r>
+    </w:p>
+    <w:p>
+      <w:pPr>
+        <w:pStyle w:val="19"/>
+        <w:numPr>
+          <w:ilvl w:val="0"/>
+          <w:numId w:val="4"/>
+        </w:numPr>
+        <w:bidi w:val="0"/>
+        <w:ind w:left="420" w:leftChars="0" w:hanging="420" w:firstLineChars="0"/>
+      </w:pPr>
+      <w:r>
+        <w:t>Przy zmianach w środowisku pracy – np. przy adaptacji aplikacji na nową platformę.</w:t>
+      </w:r>
+    </w:p>
+    <w:p>
+      <w:pPr>
+        <w:pStyle w:val="19"/>
+        <w:bidi w:val="0"/>
+        <w:rPr>
+          <w:rFonts w:hint="default"/>
+          <w:lang w:val="pl-PL"/>
+        </w:rPr>
+      </w:pPr>
+    </w:p>
+    <w:p>
+      <w:pPr>
+        <w:pStyle w:val="19"/>
+        <w:bidi w:val="0"/>
+        <w:rPr>
+          <w:b/>
+          <w:bCs/>
+        </w:rPr>
+      </w:pPr>
+      <w:r>
+        <w:rPr>
+          <w:b/>
+          <w:bCs/>
+        </w:rPr>
+        <w:t>Dlaczego testy systemowe są tak istotne?</w:t>
+      </w:r>
+    </w:p>
+    <w:p>
+      <w:pPr>
+        <w:pStyle w:val="19"/>
+        <w:bidi w:val="0"/>
+      </w:pPr>
+      <w:r>
+        <w:t>Testy systemowe przynoszą wiele korzyści:</w:t>
+      </w:r>
+    </w:p>
+    <w:p>
+      <w:pPr>
+        <w:pStyle w:val="19"/>
+        <w:numPr>
+          <w:ilvl w:val="0"/>
+          <w:numId w:val="4"/>
+        </w:numPr>
+        <w:bidi w:val="0"/>
+        <w:ind w:left="420" w:leftChars="0" w:hanging="420" w:firstLineChars="0"/>
+      </w:pPr>
+      <w:r>
+        <w:t>Kompleksowość – testowana jest całość aplikacji, co pozwala na wykrycie błędów pominiętych we wcześniejszych etapach.</w:t>
+      </w:r>
+    </w:p>
+    <w:p>
+      <w:pPr>
+        <w:pStyle w:val="19"/>
+        <w:numPr>
+          <w:ilvl w:val="0"/>
+          <w:numId w:val="4"/>
+        </w:numPr>
+        <w:bidi w:val="0"/>
+        <w:ind w:left="420" w:leftChars="0" w:hanging="420" w:firstLineChars="0"/>
+      </w:pPr>
+      <w:r>
+        <w:t>Realistyczne warunki – testy te naśladują rzeczywiste środowisko użytkownika, co pomaga ocenić aplikację w kontekście jej docelowego użycia.</w:t>
+      </w:r>
+    </w:p>
+    <w:p>
+      <w:pPr>
+        <w:pStyle w:val="19"/>
+        <w:numPr>
+          <w:ilvl w:val="0"/>
+          <w:numId w:val="4"/>
+        </w:numPr>
+        <w:bidi w:val="0"/>
+        <w:ind w:left="420" w:leftChars="0" w:hanging="420" w:firstLineChars="0"/>
+      </w:pPr>
+      <w:r>
+        <w:t>Redukcja ryzyka – dzięki wczesnemu wykryciu błędów minimalizuje się koszty i ryzyko problemów po wdrożeniu.</w:t>
+      </w:r>
+    </w:p>
+    <w:p>
+      <w:pPr>
+        <w:pStyle w:val="19"/>
+        <w:numPr>
+          <w:ilvl w:val="0"/>
+          <w:numId w:val="4"/>
+        </w:numPr>
+        <w:bidi w:val="0"/>
+        <w:ind w:left="420" w:leftChars="0" w:hanging="420" w:firstLineChars="0"/>
+      </w:pPr>
+      <w:r>
+        <w:t>Zwiększenie jakości – weryfikacja oprogramowania pod kątem zgodności z wymaganiami przekłada się na większe zadowolenie użytkowników.</w:t>
+      </w:r>
+    </w:p>
+    <w:p>
+      <w:pPr>
+        <w:pStyle w:val="19"/>
+        <w:bidi w:val="0"/>
+        <w:rPr>
+          <w:b/>
+          <w:bCs/>
+        </w:rPr>
+      </w:pPr>
+      <w:r>
+        <w:rPr>
+          <w:b/>
+          <w:bCs/>
+        </w:rPr>
+        <w:t>Podsumowanie</w:t>
+      </w:r>
+    </w:p>
+    <w:p>
+      <w:pPr>
+        <w:pStyle w:val="19"/>
+        <w:bidi w:val="0"/>
+        <w:rPr>
+          <w:rFonts w:hint="default"/>
+          <w:lang w:val="pl-PL"/>
+        </w:rPr>
+      </w:pPr>
+      <w:r>
+        <w:t>Testy systemowe to jeden z filarów procesu tworzenia niezawodnego oprogramowania. Pomagają sprawdzić, czy aplikacja spełnia wymagania funkcjonalne, działa stabilnie i jest gotowa do użytku w realnym świecie. Chociaż przeprowadzenie testów systemowych wymaga czasu i zasobów, ich rola w zapewnieniu jakości i stabilności oprogramowania jest nieoceniona. To inwestycja, która zwraca się w postaci zadowolenia użytkowników i redukcji kosztów związanych z naprawą błędów po wdrożeniu.</w:t>
       </w:r>
     </w:p>
     <w:sectPr>
@@ -3843,6 +4478,26 @@
 <file path=word/numbering.xml><?xml version="1.0" encoding="utf-8"?>
 <w:numbering xmlns:wpc="http://schemas.microsoft.com/office/word/2010/wordprocessingCanvas" xmlns:mc="http://schemas.openxmlformats.org/markup-compatibility/2006" xmlns:o="urn:schemas-microsoft-com:office:office" xmlns:r="http://schemas.openxmlformats.org/officeDocument/2006/relationships" xmlns:m="http://schemas.openxmlformats.org/officeDocument/2006/math" xmlns:v="urn:schemas-microsoft-com:vml" xmlns:wp14="http://schemas.microsoft.com/office/word/2010/wordprocessingDrawing" xmlns:wp="http://schemas.openxmlformats.org/drawingml/2006/wordprocessingDrawing" xmlns:w10="urn:schemas-microsoft-com:office:word" xmlns:w="http://schemas.openxmlformats.org/wordprocessingml/2006/main" xmlns:w14="http://schemas.microsoft.com/office/word/2010/wordml" xmlns:wpg="http://schemas.microsoft.com/office/word/2010/wordprocessingGroup" xmlns:wpi="http://schemas.microsoft.com/office/word/2010/wordprocessingInk" xmlns:wne="http://schemas.microsoft.com/office/word/2006/wordml" xmlns:wps="http://schemas.microsoft.com/office/word/2010/wordprocessingShape" xmlns:wpsCustomData="http://www.wps.cn/officeDocument/2013/wpsCustomData" mc:Ignorable="w14 wp14">
   <w:abstractNum w:abstractNumId="0">
+    <w:nsid w:val="9F4BAB6F"/>
+    <w:multiLevelType w:val="singleLevel"/>
+    <w:tmpl w:val="9F4BAB6F"/>
+    <w:lvl w:ilvl="0" w:tentative="0">
+      <w:start w:val="1"/>
+      <w:numFmt w:val="bullet"/>
+      <w:lvlText w:val="•"/>
+      <w:lvlJc w:val="left"/>
+      <w:pPr>
+        <w:tabs>
+          <w:tab w:val="left" w:pos="420"/>
+        </w:tabs>
+        <w:ind w:left="420" w:leftChars="0" w:hanging="420" w:firstLineChars="0"/>
+      </w:pPr>
+      <w:rPr>
+        <w:rFonts w:hint="default" w:ascii="Times New Roman" w:hAnsi="Times New Roman" w:cs="Times New Roman"/>
+      </w:rPr>
+    </w:lvl>
+  </w:abstractNum>
+  <w:abstractNum w:abstractNumId="1">
     <w:nsid w:val="BA0492D6"/>
     <w:multiLevelType w:val="multilevel"/>
     <w:tmpl w:val="BA0492D6"/>
@@ -3966,7 +4621,19 @@
       </w:rPr>
     </w:lvl>
   </w:abstractNum>
-  <w:abstractNum w:abstractNumId="1">
+  <w:abstractNum w:abstractNumId="2">
+    <w:nsid w:val="E704039A"/>
+    <w:multiLevelType w:val="singleLevel"/>
+    <w:tmpl w:val="E704039A"/>
+    <w:lvl w:ilvl="0" w:tentative="0">
+      <w:start w:val="1"/>
+      <w:numFmt w:val="decimal"/>
+      <w:suff w:val="space"/>
+      <w:lvlText w:val="%1."/>
+      <w:lvlJc w:val="left"/>
+    </w:lvl>
+  </w:abstractNum>
+  <w:abstractNum w:abstractNumId="3">
     <w:nsid w:val="31DF2AEC"/>
     <w:multiLevelType w:val="singleLevel"/>
     <w:tmpl w:val="31DF2AEC"/>
@@ -3987,9 +4654,15 @@
     </w:lvl>
   </w:abstractNum>
   <w:num w:numId="1">
+    <w:abstractNumId w:val="3"/>
+  </w:num>
+  <w:num w:numId="2">
     <w:abstractNumId w:val="1"/>
   </w:num>
-  <w:num w:numId="2">
+  <w:num w:numId="3">
+    <w:abstractNumId w:val="2"/>
+  </w:num>
+  <w:num w:numId="4">
     <w:abstractNumId w:val="0"/>
   </w:num>
 </w:numbering>
@@ -4025,7 +4698,7 @@
     <w:lsdException w:unhideWhenUsed="0" w:uiPriority="0" w:semiHidden="0" w:name="index 7"/>
     <w:lsdException w:unhideWhenUsed="0" w:uiPriority="0" w:semiHidden="0" w:name="index 8"/>
     <w:lsdException w:unhideWhenUsed="0" w:uiPriority="0" w:semiHidden="0" w:name="index 9"/>
-    <w:lsdException w:unhideWhenUsed="0" w:uiPriority="0" w:semiHidden="0" w:name="toc 1"/>
+    <w:lsdException w:qFormat="1" w:unhideWhenUsed="0" w:uiPriority="0" w:semiHidden="0" w:name="toc 1"/>
     <w:lsdException w:qFormat="1" w:unhideWhenUsed="0" w:uiPriority="0" w:semiHidden="0" w:name="toc 2"/>
     <w:lsdException w:unhideWhenUsed="0" w:uiPriority="0" w:semiHidden="0" w:name="toc 3"/>
     <w:lsdException w:unhideWhenUsed="0" w:uiPriority="0" w:semiHidden="0" w:name="toc 4"/>
@@ -4038,7 +4711,7 @@
     <w:lsdException w:unhideWhenUsed="0" w:uiPriority="0" w:semiHidden="0" w:name="footnote text"/>
     <w:lsdException w:unhideWhenUsed="0" w:uiPriority="0" w:semiHidden="0" w:name="annotation text"/>
     <w:lsdException w:unhideWhenUsed="0" w:uiPriority="0" w:semiHidden="0" w:name="header"/>
-    <w:lsdException w:unhideWhenUsed="0" w:uiPriority="0" w:semiHidden="0" w:name="footer"/>
+    <w:lsdException w:qFormat="1" w:unhideWhenUsed="0" w:uiPriority="0" w:semiHidden="0" w:name="footer"/>
     <w:lsdException w:unhideWhenUsed="0" w:uiPriority="0" w:semiHidden="0" w:name="index heading"/>
     <w:lsdException w:qFormat="1" w:uiPriority="0" w:name="caption"/>
     <w:lsdException w:unhideWhenUsed="0" w:uiPriority="0" w:semiHidden="0" w:name="table of figures"/>
@@ -4071,7 +4744,7 @@
     <w:lsdException w:qFormat="1" w:unhideWhenUsed="0" w:uiPriority="0" w:semiHidden="0" w:name="Title"/>
     <w:lsdException w:unhideWhenUsed="0" w:uiPriority="0" w:semiHidden="0" w:name="Closing"/>
     <w:lsdException w:unhideWhenUsed="0" w:uiPriority="0" w:semiHidden="0" w:name="Signature"/>
-    <w:lsdException w:unhideWhenUsed="0" w:uiPriority="0" w:semiHidden="0" w:name="Default Paragraph Font"/>
+    <w:lsdException w:qFormat="1" w:unhideWhenUsed="0" w:uiPriority="0" w:semiHidden="0" w:name="Default Paragraph Font"/>
     <w:lsdException w:unhideWhenUsed="0" w:uiPriority="0" w:semiHidden="0" w:name="Body Text"/>
     <w:lsdException w:unhideWhenUsed="0" w:uiPriority="0" w:semiHidden="0" w:name="Body Text Indent"/>
     <w:lsdException w:unhideWhenUsed="0" w:uiPriority="0" w:semiHidden="0" w:name="List Continue"/>
@@ -4102,14 +4775,14 @@
     <w:lsdException w:unhideWhenUsed="0" w:uiPriority="0" w:semiHidden="0" w:name="HTML Acronym"/>
     <w:lsdException w:unhideWhenUsed="0" w:uiPriority="0" w:semiHidden="0" w:name="HTML Address"/>
     <w:lsdException w:unhideWhenUsed="0" w:uiPriority="0" w:semiHidden="0" w:name="HTML Cite"/>
-    <w:lsdException w:unhideWhenUsed="0" w:uiPriority="0" w:semiHidden="0" w:name="HTML Code"/>
+    <w:lsdException w:qFormat="1" w:unhideWhenUsed="0" w:uiPriority="0" w:semiHidden="0" w:name="HTML Code"/>
     <w:lsdException w:unhideWhenUsed="0" w:uiPriority="0" w:semiHidden="0" w:name="HTML Definition"/>
     <w:lsdException w:unhideWhenUsed="0" w:uiPriority="0" w:semiHidden="0" w:name="HTML Keyboard"/>
     <w:lsdException w:qFormat="1" w:unhideWhenUsed="0" w:uiPriority="0" w:semiHidden="0" w:name="HTML Preformatted"/>
     <w:lsdException w:unhideWhenUsed="0" w:uiPriority="0" w:semiHidden="0" w:name="HTML Sample"/>
     <w:lsdException w:unhideWhenUsed="0" w:uiPriority="0" w:semiHidden="0" w:name="HTML Typewriter"/>
     <w:lsdException w:unhideWhenUsed="0" w:uiPriority="0" w:semiHidden="0" w:name="HTML Variable"/>
-    <w:lsdException w:unhideWhenUsed="0" w:uiPriority="0" w:name="Normal Table"/>
+    <w:lsdException w:qFormat="1" w:unhideWhenUsed="0" w:uiPriority="0" w:name="Normal Table"/>
     <w:lsdException w:unhideWhenUsed="0" w:uiPriority="0" w:semiHidden="0" w:name="annotation subject"/>
     <w:lsdException w:unhideWhenUsed="0" w:uiPriority="0" w:semiHidden="0" w:name="Table Simple 1"/>
     <w:lsdException w:unhideWhenUsed="0" w:uiPriority="0" w:semiHidden="0" w:name="Table Simple 2"/>
@@ -4387,11 +5060,13 @@
   </w:style>
   <w:style w:type="character" w:default="1" w:styleId="8">
     <w:name w:val="Default Paragraph Font"/>
+    <w:qFormat/>
     <w:uiPriority w:val="0"/>
   </w:style>
   <w:style w:type="table" w:default="1" w:styleId="9">
     <w:name w:val="Normal Table"/>
     <w:semiHidden/>
+    <w:qFormat/>
     <w:uiPriority w:val="0"/>
     <w:tblPr>
       <w:tblCellMar>
@@ -4405,6 +5080,7 @@
   <w:style w:type="paragraph" w:styleId="10">
     <w:name w:val="footer"/>
     <w:basedOn w:val="1"/>
+    <w:qFormat/>
     <w:uiPriority w:val="0"/>
     <w:pPr>
       <w:tabs>
@@ -4438,6 +5114,7 @@
   <w:style w:type="character" w:styleId="12">
     <w:name w:val="HTML Code"/>
     <w:basedOn w:val="8"/>
+    <w:qFormat/>
     <w:uiPriority w:val="0"/>
     <w:rPr>
       <w:rFonts w:ascii="Courier New" w:hAnsi="Courier New" w:cs="Courier New"/>
@@ -4509,6 +5186,7 @@
     <w:name w:val="toc 1"/>
     <w:basedOn w:val="1"/>
     <w:next w:val="1"/>
+    <w:qFormat/>
     <w:uiPriority w:val="0"/>
   </w:style>
   <w:style w:type="paragraph" w:styleId="17">
@@ -4524,6 +5202,7 @@
   <w:style w:type="character" w:customStyle="1" w:styleId="18">
     <w:name w:val="Heading 1 Char"/>
     <w:link w:val="2"/>
+    <w:qFormat/>
     <w:uiPriority w:val="0"/>
     <w:rPr>
       <w:b/>
@@ -4563,6 +5242,7 @@
   <w:style w:type="character" w:customStyle="1" w:styleId="21">
     <w:name w:val="HTML Preformatted Char"/>
     <w:link w:val="13"/>
+    <w:qFormat/>
     <w:uiPriority w:val="0"/>
     <w:rPr>
       <w:rFonts w:hint="eastAsia" w:ascii="SimSun" w:hAnsi="SimSun" w:eastAsia="SimSun" w:cs="SimSun"/>
@@ -4843,6 +5523,7 @@
     <customSectPr/>
     <customSectPr/>
     <customSectPr/>
+    <customSectPr/>
   </customSectProps>
   <customShpExts>
     <customShpInfo spid="_x0000_s1026" textRotate="1"/>

--- a/Testowanie Aplikacji.docx
+++ b/Testowanie Aplikacji.docx
@@ -12,12 +12,12 @@
           <w:lang w:val="pl-PL"/>
         </w:rPr>
       </w:pPr>
-      <w:bookmarkStart w:id="0" w:name="_Toc8126"/>
-      <w:bookmarkStart w:id="1" w:name="_Toc11885"/>
-      <w:bookmarkStart w:id="2" w:name="_Toc26724"/>
-      <w:bookmarkStart w:id="3" w:name="_Toc7455"/>
-      <w:bookmarkStart w:id="4" w:name="_Toc26619"/>
-      <w:bookmarkStart w:id="5" w:name="_Toc29516"/>
+      <w:bookmarkStart w:id="0" w:name="_Toc11885"/>
+      <w:bookmarkStart w:id="1" w:name="_Toc8126"/>
+      <w:bookmarkStart w:id="2" w:name="_Toc7455"/>
+      <w:bookmarkStart w:id="3" w:name="_Toc29516"/>
+      <w:bookmarkStart w:id="4" w:name="_Toc26724"/>
+      <w:bookmarkStart w:id="5" w:name="_Toc26619"/>
       <w:bookmarkStart w:id="6" w:name="_Toc26137"/>
       <w:r>
         <w:rPr>
@@ -73,13 +73,13 @@
           <w:lang w:val="pl-PL"/>
         </w:rPr>
       </w:pPr>
-      <w:bookmarkStart w:id="7" w:name="_Toc6667"/>
-      <w:bookmarkStart w:id="8" w:name="_Toc22671"/>
-      <w:bookmarkStart w:id="9" w:name="_Toc1677"/>
-      <w:bookmarkStart w:id="10" w:name="_Toc18564"/>
-      <w:bookmarkStart w:id="11" w:name="_Toc9060"/>
-      <w:bookmarkStart w:id="12" w:name="_Toc5244"/>
-      <w:bookmarkStart w:id="13" w:name="_Toc29108"/>
+      <w:bookmarkStart w:id="7" w:name="_Toc29108"/>
+      <w:bookmarkStart w:id="8" w:name="_Toc1677"/>
+      <w:bookmarkStart w:id="9" w:name="_Toc6667"/>
+      <w:bookmarkStart w:id="10" w:name="_Toc9060"/>
+      <w:bookmarkStart w:id="11" w:name="_Toc22671"/>
+      <w:bookmarkStart w:id="12" w:name="_Toc18564"/>
+      <w:bookmarkStart w:id="13" w:name="_Toc5244"/>
       <w:r>
         <w:rPr>
           <w:rFonts w:hint="default"/>
@@ -502,20 +502,20 @@
     <w:p>
       <w:pPr>
         <w:rPr>
-          <w:rStyle w:val="18"/>
+          <w:rStyle w:val="20"/>
           <w:rFonts w:hint="default"/>
           <w:lang w:val="pl-PL"/>
         </w:rPr>
       </w:pPr>
       <w:bookmarkStart w:id="14" w:name="_Toc5435"/>
-      <w:bookmarkStart w:id="15" w:name="_Toc2612"/>
-      <w:bookmarkStart w:id="16" w:name="_Toc24936"/>
-      <w:bookmarkStart w:id="17" w:name="_Toc23462"/>
-      <w:bookmarkStart w:id="18" w:name="_Toc26637"/>
-      <w:bookmarkStart w:id="19" w:name="_Toc1185"/>
-      <w:r>
-        <w:rPr>
-          <w:rStyle w:val="18"/>
+      <w:bookmarkStart w:id="15" w:name="_Toc24936"/>
+      <w:bookmarkStart w:id="16" w:name="_Toc2612"/>
+      <w:bookmarkStart w:id="17" w:name="_Toc1185"/>
+      <w:bookmarkStart w:id="18" w:name="_Toc23462"/>
+      <w:bookmarkStart w:id="19" w:name="_Toc26637"/>
+      <w:r>
+        <w:rPr>
+          <w:rStyle w:val="20"/>
           <w:rFonts w:hint="default"/>
           <w:lang w:val="pl-PL"/>
         </w:rPr>
@@ -530,7 +530,7 @@
     <w:bookmarkEnd w:id="19"/>
     <w:p>
       <w:pPr>
-        <w:pStyle w:val="16"/>
+        <w:pStyle w:val="18"/>
         <w:tabs>
           <w:tab w:val="right" w:leader="dot" w:pos="8306"/>
         </w:tabs>
@@ -565,7 +565,7 @@
     </w:p>
     <w:p>
       <w:pPr>
-        <w:pStyle w:val="16"/>
+        <w:pStyle w:val="18"/>
         <w:tabs>
           <w:tab w:val="right" w:leader="dot" w:pos="8306"/>
         </w:tabs>
@@ -688,7 +688,7 @@
     </w:p>
     <w:p>
       <w:pPr>
-        <w:pStyle w:val="17"/>
+        <w:pStyle w:val="19"/>
         <w:tabs>
           <w:tab w:val="right" w:leader="dot" w:pos="8306"/>
         </w:tabs>
@@ -811,7 +811,7 @@
     </w:p>
     <w:p>
       <w:pPr>
-        <w:pStyle w:val="17"/>
+        <w:pStyle w:val="19"/>
         <w:tabs>
           <w:tab w:val="right" w:leader="dot" w:pos="8306"/>
         </w:tabs>
@@ -934,7 +934,7 @@
     </w:p>
     <w:p>
       <w:pPr>
-        <w:pStyle w:val="17"/>
+        <w:pStyle w:val="19"/>
         <w:tabs>
           <w:tab w:val="right" w:leader="dot" w:pos="8306"/>
         </w:tabs>
@@ -1057,7 +1057,7 @@
     </w:p>
     <w:p>
       <w:pPr>
-        <w:pStyle w:val="16"/>
+        <w:pStyle w:val="18"/>
         <w:tabs>
           <w:tab w:val="right" w:leader="dot" w:pos="8306"/>
         </w:tabs>
@@ -1180,7 +1180,7 @@
     </w:p>
     <w:p>
       <w:pPr>
-        <w:pStyle w:val="17"/>
+        <w:pStyle w:val="19"/>
         <w:tabs>
           <w:tab w:val="right" w:leader="dot" w:pos="8306"/>
         </w:tabs>
@@ -1303,7 +1303,7 @@
     </w:p>
     <w:p>
       <w:pPr>
-        <w:pStyle w:val="17"/>
+        <w:pStyle w:val="19"/>
         <w:tabs>
           <w:tab w:val="right" w:leader="dot" w:pos="8306"/>
         </w:tabs>
@@ -1426,7 +1426,7 @@
     </w:p>
     <w:p>
       <w:pPr>
-        <w:pStyle w:val="17"/>
+        <w:pStyle w:val="19"/>
         <w:tabs>
           <w:tab w:val="right" w:leader="dot" w:pos="8306"/>
         </w:tabs>
@@ -1549,7 +1549,7 @@
     </w:p>
     <w:p>
       <w:pPr>
-        <w:pStyle w:val="16"/>
+        <w:pStyle w:val="18"/>
         <w:tabs>
           <w:tab w:val="right" w:leader="dot" w:pos="8306"/>
         </w:tabs>
@@ -1687,8 +1687,6 @@
         </w:rPr>
         <w:fldChar w:fldCharType="end"/>
       </w:r>
-      <w:bookmarkStart w:id="30" w:name="_GoBack"/>
-      <w:bookmarkEnd w:id="30"/>
     </w:p>
     <w:p>
       <w:pPr>
@@ -1711,8 +1709,9 @@
     </w:p>
     <w:p>
       <w:pPr>
-        <w:pStyle w:val="19"/>
-        <w:bidi w:val="0"/>
+        <w:pStyle w:val="21"/>
+        <w:bidi w:val="0"/>
+        <w:jc w:val="both"/>
         <w:rPr>
           <w:rFonts w:hint="default"/>
           <w:lang w:val="pl-PL"/>
@@ -1731,8 +1730,9 @@
     </w:p>
     <w:p>
       <w:pPr>
-        <w:pStyle w:val="19"/>
-        <w:bidi w:val="0"/>
+        <w:pStyle w:val="21"/>
+        <w:bidi w:val="0"/>
+        <w:jc w:val="both"/>
       </w:pPr>
       <w:r>
         <w:t>W zależności od rodzaju aplikacji, testowanie może obejmować różne poziomy. Najczęściej stosowane są testy</w:t>
@@ -1750,13 +1750,14 @@
     </w:p>
     <w:p>
       <w:pPr>
-        <w:pStyle w:val="19"/>
+        <w:pStyle w:val="21"/>
         <w:numPr>
           <w:ilvl w:val="0"/>
           <w:numId w:val="1"/>
         </w:numPr>
         <w:bidi w:val="0"/>
         <w:ind w:left="420" w:leftChars="0" w:hanging="420" w:firstLineChars="0"/>
+        <w:jc w:val="both"/>
       </w:pPr>
       <w:r>
         <w:t xml:space="preserve">Testy jednostkowe służą do weryfikacji pojedynczych komponentów oprogramowania, takich jak funkcje lub klasy. Dzięki nim możliwe jest szybkie wykrycie błędów w zie na najniższym poziomie. </w:t>
@@ -1767,13 +1768,14 @@
     </w:p>
     <w:p>
       <w:pPr>
-        <w:pStyle w:val="19"/>
+        <w:pStyle w:val="21"/>
         <w:numPr>
           <w:ilvl w:val="0"/>
           <w:numId w:val="1"/>
         </w:numPr>
         <w:bidi w:val="0"/>
         <w:ind w:left="420" w:leftChars="0" w:hanging="420" w:firstLineChars="0"/>
+        <w:jc w:val="both"/>
       </w:pPr>
       <w:r>
         <w:rPr>
@@ -1791,13 +1793,14 @@
     </w:p>
     <w:p>
       <w:pPr>
-        <w:pStyle w:val="19"/>
+        <w:pStyle w:val="21"/>
         <w:numPr>
           <w:ilvl w:val="0"/>
           <w:numId w:val="1"/>
         </w:numPr>
         <w:bidi w:val="0"/>
         <w:ind w:left="420" w:leftChars="0" w:hanging="420" w:firstLineChars="0"/>
+        <w:jc w:val="both"/>
       </w:pPr>
       <w:r>
         <w:t>Testy systemowe mają na celu ocenę działania</w:t>
@@ -1818,13 +1821,14 @@
     </w:p>
     <w:p>
       <w:pPr>
-        <w:pStyle w:val="19"/>
+        <w:pStyle w:val="21"/>
         <w:numPr>
           <w:ilvl w:val="0"/>
           <w:numId w:val="1"/>
         </w:numPr>
         <w:bidi w:val="0"/>
         <w:ind w:left="420" w:leftChars="0" w:hanging="420" w:firstLineChars="0"/>
+        <w:jc w:val="both"/>
       </w:pPr>
       <w:r>
         <w:rPr>
@@ -1839,8 +1843,9 @@
     </w:p>
     <w:p>
       <w:pPr>
-        <w:pStyle w:val="19"/>
-        <w:bidi w:val="0"/>
+        <w:pStyle w:val="21"/>
+        <w:bidi w:val="0"/>
+        <w:jc w:val="both"/>
       </w:pPr>
       <w:r>
         <w:t>Warto zaznaczyć, że testowanie nie jest jednorazowym procesem. Nowe funkcje, poprawki i zmiany w oprogramowaniu wymagają cyklicznego powtarzania testów, aby upewnić się, że nie wprowadziły one nowych problemów. Współczesne techniki automatyzacji testów pozwalają na regularne i szybkie sprawdzanie aplikacji, co zwiększa efektywność całego procesu i pozwala na bieżąco monitorować jakość oprogramowania.</w:t>
@@ -1889,8 +1894,9 @@
     </w:p>
     <w:p>
       <w:pPr>
-        <w:pStyle w:val="19"/>
-        <w:bidi w:val="0"/>
+        <w:pStyle w:val="21"/>
+        <w:bidi w:val="0"/>
+        <w:jc w:val="both"/>
       </w:pPr>
       <w:r>
         <w:t>Testy jednostkowe to jedna z podstawowych technik stosowanych w procesie testowania oprogramowania. Skupiają się na weryfikacji działania najmniejszych fragmentów kodu</w:t>
@@ -1948,7 +1954,7 @@
     </w:p>
     <w:p>
       <w:pPr>
-        <w:pStyle w:val="19"/>
+        <w:pStyle w:val="21"/>
         <w:bidi w:val="0"/>
         <w:ind w:left="0" w:leftChars="0" w:firstLine="0" w:firstLineChars="0"/>
         <w:rPr>
@@ -1966,16 +1972,10 @@
     </w:p>
     <w:p>
       <w:pPr>
-        <w:pStyle w:val="19"/>
-        <w:bidi w:val="0"/>
-      </w:pPr>
-      <w:r>
-        <w:rPr>
-          <w:rFonts w:hint="default"/>
-          <w:lang w:val="pl-PL"/>
-        </w:rPr>
-        <w:tab/>
-      </w:r>
+        <w:pStyle w:val="21"/>
+        <w:bidi w:val="0"/>
+        <w:jc w:val="both"/>
+      </w:pPr>
       <w:r>
         <w:rPr>
           <w:rFonts w:hint="default"/>
@@ -2019,7 +2019,7 @@
     </w:p>
     <w:p>
       <w:pPr>
-        <w:pStyle w:val="19"/>
+        <w:pStyle w:val="21"/>
         <w:bidi w:val="0"/>
         <w:ind w:left="0" w:leftChars="0" w:firstLine="0" w:firstLineChars="0"/>
         <w:rPr>
@@ -2037,8 +2037,9 @@
     </w:p>
     <w:p>
       <w:pPr>
-        <w:pStyle w:val="19"/>
-        <w:bidi w:val="0"/>
+        <w:pStyle w:val="21"/>
+        <w:bidi w:val="0"/>
+        <w:jc w:val="both"/>
       </w:pPr>
       <w:r>
         <w:t xml:space="preserve">Załóżmy, że tworzony jest system do zarządzania zamówieniami. Jednym </w:t>
@@ -2106,7 +2107,7 @@
     </w:p>
     <w:p>
       <w:pPr>
-        <w:pStyle w:val="19"/>
+        <w:pStyle w:val="21"/>
         <w:bidi w:val="0"/>
         <w:ind w:left="0" w:leftChars="0" w:firstLine="0" w:firstLineChars="0"/>
         <w:rPr>
@@ -2135,8 +2136,9 @@
     </w:p>
     <w:p>
       <w:pPr>
-        <w:pStyle w:val="19"/>
-        <w:bidi w:val="0"/>
+        <w:pStyle w:val="21"/>
+        <w:bidi w:val="0"/>
+        <w:jc w:val="both"/>
         <w:sectPr>
           <w:pgSz w:w="11906" w:h="16838"/>
           <w:pgMar w:top="1440" w:right="1800" w:bottom="1440" w:left="1800" w:header="720" w:footer="720" w:gutter="0"/>
@@ -2159,7 +2161,7 @@
       </w:r>
       <w:r>
         <w:rPr>
-          <w:rStyle w:val="12"/>
+          <w:rStyle w:val="13"/>
         </w:rPr>
         <w:t>[Fact]</w:t>
       </w:r>
@@ -2202,8 +2204,9 @@
     </w:p>
     <w:p>
       <w:pPr>
-        <w:pStyle w:val="19"/>
-        <w:bidi w:val="0"/>
+        <w:pStyle w:val="21"/>
+        <w:bidi w:val="0"/>
+        <w:jc w:val="both"/>
         <w:rPr>
           <w:rFonts w:hint="default"/>
           <w:lang w:val="pl-PL"/>
@@ -2300,8 +2303,9 @@
     </w:p>
     <w:p>
       <w:pPr>
-        <w:pStyle w:val="19"/>
-        <w:bidi w:val="0"/>
+        <w:pStyle w:val="21"/>
+        <w:bidi w:val="0"/>
+        <w:jc w:val="both"/>
       </w:pPr>
       <w:r>
         <w:t>Do testowania algorytmu sortowania zaimplementowanego w klasie Sortowanie, zastosowano framework xUnit, który umożliwia przeprowadzanie testów jednostkowych. Poniżej przedstawiono kilka przypadków testowych, które sprawdzają działanie funkcji sortującej dla różnych zestawów danych.</w:t>
@@ -2327,7 +2331,7 @@
     </w:p>
     <w:p>
       <w:pPr>
-        <w:pStyle w:val="19"/>
+        <w:pStyle w:val="21"/>
         <w:bidi w:val="0"/>
       </w:pPr>
       <w:r>
@@ -2346,7 +2350,7 @@
     </w:p>
     <w:p>
       <w:pPr>
-        <w:pStyle w:val="19"/>
+        <w:pStyle w:val="21"/>
         <w:bidi w:val="0"/>
         <w:ind w:left="0" w:leftChars="0" w:firstLine="0" w:firstLineChars="0"/>
       </w:pPr>
@@ -2396,7 +2400,7 @@
     </w:p>
     <w:p>
       <w:pPr>
-        <w:pStyle w:val="19"/>
+        <w:pStyle w:val="21"/>
         <w:bidi w:val="0"/>
       </w:pPr>
       <w:r>
@@ -2419,7 +2423,7 @@
     </w:p>
     <w:p>
       <w:pPr>
-        <w:pStyle w:val="19"/>
+        <w:pStyle w:val="21"/>
         <w:bidi w:val="0"/>
         <w:ind w:left="0" w:leftChars="0" w:firstLine="0" w:firstLineChars="0"/>
       </w:pPr>
@@ -2469,8 +2473,9 @@
     </w:p>
     <w:p>
       <w:pPr>
-        <w:pStyle w:val="19"/>
-        <w:bidi w:val="0"/>
+        <w:pStyle w:val="21"/>
+        <w:bidi w:val="0"/>
+        <w:jc w:val="both"/>
       </w:pPr>
       <w:r>
         <w:rPr>
@@ -2492,7 +2497,7 @@
     </w:p>
     <w:p>
       <w:pPr>
-        <w:pStyle w:val="19"/>
+        <w:pStyle w:val="21"/>
         <w:bidi w:val="0"/>
         <w:ind w:left="0" w:leftChars="0" w:firstLine="0" w:firstLineChars="0"/>
       </w:pPr>
@@ -2542,8 +2547,9 @@
     </w:p>
     <w:p>
       <w:pPr>
-        <w:pStyle w:val="19"/>
-        <w:bidi w:val="0"/>
+        <w:pStyle w:val="21"/>
+        <w:bidi w:val="0"/>
+        <w:jc w:val="both"/>
       </w:pPr>
       <w:r>
         <w:rPr>
@@ -2561,7 +2567,7 @@
     </w:p>
     <w:p>
       <w:pPr>
-        <w:pStyle w:val="19"/>
+        <w:pStyle w:val="21"/>
         <w:bidi w:val="0"/>
         <w:ind w:left="0" w:leftChars="0" w:firstLine="0" w:firstLineChars="0"/>
       </w:pPr>
@@ -2611,8 +2617,9 @@
     </w:p>
     <w:p>
       <w:pPr>
-        <w:pStyle w:val="19"/>
-        <w:bidi w:val="0"/>
+        <w:pStyle w:val="21"/>
+        <w:bidi w:val="0"/>
+        <w:jc w:val="both"/>
       </w:pPr>
       <w:r>
         <w:rPr>
@@ -2629,7 +2636,7 @@
       </w:r>
       <w:r>
         <w:rPr>
-          <w:rStyle w:val="12"/>
+          <w:rStyle w:val="13"/>
         </w:rPr>
         <w:t>ArgumentNullException</w:t>
       </w:r>
@@ -2639,7 +2646,7 @@
     </w:p>
     <w:p>
       <w:pPr>
-        <w:pStyle w:val="19"/>
+        <w:pStyle w:val="21"/>
         <w:bidi w:val="0"/>
         <w:ind w:left="0" w:leftChars="0" w:firstLine="0" w:firstLineChars="0"/>
       </w:pPr>
@@ -2689,9 +2696,10 @@
     </w:p>
     <w:p>
       <w:pPr>
-        <w:pStyle w:val="19"/>
+        <w:pStyle w:val="21"/>
         <w:bidi w:val="0"/>
         <w:ind w:left="0" w:leftChars="0" w:firstLine="0" w:firstLineChars="0"/>
+        <w:jc w:val="both"/>
       </w:pPr>
       <w:r>
         <w:t>Test jest uznawany za negatywny, ponieważ sprawdza scenariusz, w którym spodziewamy się wystąpienia błędu, a nie poprawnego działania funkcji.</w:t>
@@ -2699,13 +2707,13 @@
     </w:p>
     <w:p>
       <w:pPr>
-        <w:pStyle w:val="19"/>
-        <w:bidi w:val="0"/>
-      </w:pPr>
-    </w:p>
-    <w:p>
-      <w:pPr>
-        <w:pStyle w:val="19"/>
+        <w:pStyle w:val="21"/>
+        <w:bidi w:val="0"/>
+      </w:pPr>
+    </w:p>
+    <w:p>
+      <w:pPr>
+        <w:pStyle w:val="21"/>
         <w:bidi w:val="0"/>
         <w:rPr>
           <w:b/>
@@ -2780,7 +2788,7 @@
         </w:numPr>
         <w:ind w:leftChars="0" w:firstLine="708" w:firstLineChars="0"/>
         <w:rPr>
-          <w:rStyle w:val="20"/>
+          <w:rStyle w:val="22"/>
         </w:rPr>
       </w:pPr>
     </w:p>
@@ -2791,8 +2799,9 @@
           <w:numId w:val="0"/>
         </w:numPr>
         <w:ind w:leftChars="0" w:firstLine="708" w:firstLineChars="0"/>
-        <w:rPr>
-          <w:rStyle w:val="20"/>
+        <w:jc w:val="both"/>
+        <w:rPr>
+          <w:rStyle w:val="22"/>
           <w:rFonts w:hint="default"/>
           <w:lang w:val="pl-PL"/>
         </w:rPr>
@@ -2805,13 +2814,13 @@
       </w:pPr>
       <w:r>
         <w:rPr>
-          <w:rStyle w:val="20"/>
+          <w:rStyle w:val="22"/>
         </w:rPr>
         <w:t xml:space="preserve">Wszystkie testy zostały pomyślnie uruchomione i zakończyły się sukcesem. Zarówno testy pozytywne, jak i negatywny przyniosły oczekiwane rezultaty. Funkcja sortująca poprawnie sortuje tablice w różnych przypadkach, a także zgłasza odpowiedni wyjątek w przypadku błędnych danych wejściowych. Dzięki tym testom można stwierdzić, że implementacja algorytmu sortowania jest stabilna i działa zgodnie z </w:t>
       </w:r>
       <w:r>
         <w:rPr>
-          <w:rStyle w:val="20"/>
+          <w:rStyle w:val="22"/>
           <w:rFonts w:ascii="Times New Roman"/>
           <w:lang w:val="pl-PL"/>
         </w:rPr>
@@ -2819,7 +2828,7 @@
       </w:r>
       <w:r>
         <w:rPr>
-          <w:rStyle w:val="20"/>
+          <w:rStyle w:val="22"/>
           <w:rFonts w:hint="default" w:ascii="Times New Roman"/>
           <w:lang w:val="pl-PL"/>
         </w:rPr>
@@ -2949,7 +2958,7 @@
     </w:p>
     <w:p>
       <w:pPr>
-        <w:pStyle w:val="19"/>
+        <w:pStyle w:val="21"/>
         <w:bidi w:val="0"/>
         <w:jc w:val="both"/>
         <w:rPr>
@@ -2987,7 +2996,7 @@
     </w:p>
     <w:p>
       <w:pPr>
-        <w:pStyle w:val="19"/>
+        <w:pStyle w:val="21"/>
         <w:bidi w:val="0"/>
         <w:jc w:val="both"/>
       </w:pPr>
@@ -3039,7 +3048,7 @@
     </w:p>
     <w:p>
       <w:pPr>
-        <w:pStyle w:val="19"/>
+        <w:pStyle w:val="21"/>
         <w:bidi w:val="0"/>
         <w:ind w:left="0" w:leftChars="0" w:firstLine="0" w:firstLineChars="0"/>
         <w:rPr>
@@ -3117,7 +3126,7 @@
     </w:p>
     <w:p>
       <w:pPr>
-        <w:pStyle w:val="19"/>
+        <w:pStyle w:val="21"/>
         <w:bidi w:val="0"/>
         <w:jc w:val="both"/>
       </w:pPr>
@@ -3141,7 +3150,7 @@
     </w:p>
     <w:p>
       <w:pPr>
-        <w:pStyle w:val="19"/>
+        <w:pStyle w:val="21"/>
         <w:bidi w:val="0"/>
         <w:ind w:left="0" w:leftChars="0" w:firstLine="0" w:firstLineChars="0"/>
       </w:pPr>
@@ -3191,7 +3200,7 @@
     </w:p>
     <w:p>
       <w:pPr>
-        <w:pStyle w:val="19"/>
+        <w:pStyle w:val="21"/>
         <w:bidi w:val="0"/>
         <w:jc w:val="both"/>
       </w:pPr>
@@ -3215,7 +3224,7 @@
     </w:p>
     <w:p>
       <w:pPr>
-        <w:pStyle w:val="19"/>
+        <w:pStyle w:val="21"/>
         <w:bidi w:val="0"/>
         <w:ind w:left="0" w:leftChars="0" w:firstLine="0" w:firstLineChars="0"/>
       </w:pPr>
@@ -3265,7 +3274,7 @@
     </w:p>
     <w:p>
       <w:pPr>
-        <w:pStyle w:val="19"/>
+        <w:pStyle w:val="21"/>
         <w:bidi w:val="0"/>
         <w:jc w:val="both"/>
       </w:pPr>
@@ -3289,7 +3298,7 @@
     </w:p>
     <w:p>
       <w:pPr>
-        <w:pStyle w:val="19"/>
+        <w:pStyle w:val="21"/>
         <w:bidi w:val="0"/>
         <w:ind w:left="0" w:leftChars="0" w:firstLine="0" w:firstLineChars="0"/>
       </w:pPr>
@@ -3339,7 +3348,7 @@
     </w:p>
     <w:p>
       <w:pPr>
-        <w:pStyle w:val="19"/>
+        <w:pStyle w:val="21"/>
         <w:bidi w:val="0"/>
         <w:jc w:val="both"/>
       </w:pPr>
@@ -3393,7 +3402,7 @@
     </w:p>
     <w:p>
       <w:pPr>
-        <w:pStyle w:val="19"/>
+        <w:pStyle w:val="21"/>
         <w:bidi w:val="0"/>
         <w:ind w:left="0" w:leftChars="0" w:firstLine="0" w:firstLineChars="0"/>
       </w:pPr>
@@ -3443,7 +3452,7 @@
     </w:p>
     <w:p>
       <w:pPr>
-        <w:pStyle w:val="19"/>
+        <w:pStyle w:val="21"/>
         <w:bidi w:val="0"/>
         <w:jc w:val="both"/>
       </w:pPr>
@@ -3467,7 +3476,7 @@
     </w:p>
     <w:p>
       <w:pPr>
-        <w:pStyle w:val="19"/>
+        <w:pStyle w:val="21"/>
         <w:bidi w:val="0"/>
         <w:ind w:left="0" w:leftChars="0" w:firstLine="0" w:firstLineChars="0"/>
       </w:pPr>
@@ -3517,7 +3526,7 @@
     </w:p>
     <w:p>
       <w:pPr>
-        <w:pStyle w:val="19"/>
+        <w:pStyle w:val="21"/>
         <w:bidi w:val="0"/>
         <w:jc w:val="both"/>
       </w:pPr>
@@ -3540,7 +3549,7 @@
       </w:r>
       <w:r>
         <w:rPr>
-          <w:rStyle w:val="21"/>
+          <w:rStyle w:val="23"/>
         </w:rPr>
         <w:t>null</w:t>
       </w:r>
@@ -3549,7 +3558,7 @@
       </w:r>
       <w:r>
         <w:rPr>
-          <w:rStyle w:val="21"/>
+          <w:rStyle w:val="23"/>
         </w:rPr>
         <w:t>ArgumentNullException</w:t>
       </w:r>
@@ -3559,7 +3568,7 @@
     </w:p>
     <w:p>
       <w:pPr>
-        <w:pStyle w:val="19"/>
+        <w:pStyle w:val="21"/>
         <w:bidi w:val="0"/>
         <w:ind w:left="0" w:leftChars="0" w:firstLine="0" w:firstLineChars="0"/>
       </w:pPr>
@@ -3609,7 +3618,7 @@
     </w:p>
     <w:p>
       <w:pPr>
-        <w:pStyle w:val="19"/>
+        <w:pStyle w:val="21"/>
         <w:bidi w:val="0"/>
         <w:ind w:left="0" w:leftChars="0" w:firstLine="0" w:firstLineChars="0"/>
         <w:rPr>
@@ -3708,7 +3717,7 @@
     </w:p>
     <w:p>
       <w:pPr>
-        <w:pStyle w:val="19"/>
+        <w:pStyle w:val="21"/>
         <w:bidi w:val="0"/>
         <w:ind w:left="0" w:leftChars="0" w:firstLine="0" w:firstLineChars="0"/>
         <w:rPr>
@@ -3870,7 +3879,7 @@
     </w:p>
     <w:p>
       <w:pPr>
-        <w:pStyle w:val="19"/>
+        <w:pStyle w:val="21"/>
         <w:bidi w:val="0"/>
         <w:jc w:val="both"/>
       </w:pPr>
@@ -3880,7 +3889,7 @@
     </w:p>
     <w:p>
       <w:pPr>
-        <w:pStyle w:val="19"/>
+        <w:pStyle w:val="21"/>
         <w:bidi w:val="0"/>
         <w:rPr>
           <w:rFonts w:hint="default"/>
@@ -3901,12 +3910,12 @@
     </w:p>
     <w:p>
       <w:pPr>
-        <w:pStyle w:val="19"/>
+        <w:pStyle w:val="21"/>
         <w:bidi w:val="0"/>
         <w:jc w:val="both"/>
       </w:pPr>
       <w:r>
-        <w:t xml:space="preserve">Podstawowym celem testów systemowych jest weryfikacja kompletnego oprogramowania w jego finalnej formie. Obejmują one wszystkie aspekty aplikacji </w:t>
+        <w:t>Podstawowym celem testów systemowych jest weryfikacja kompletnego oprogramowania w jego finalnej formie. Obejmują one wszystkie aspekty aplikacji</w:t>
       </w:r>
       <w:r>
         <w:rPr>
@@ -3916,12 +3925,18 @@
         <w:t>,</w:t>
       </w:r>
       <w:r>
-        <w:t xml:space="preserve"> od interfejsu użytkownika, poprzez logikę, aż po komunikację z bazami danych i serwerami zewnętrznymi.</w:t>
-      </w:r>
-    </w:p>
-    <w:p>
-      <w:pPr>
-        <w:pStyle w:val="19"/>
+        <w:t xml:space="preserve"> od interfejsu użytkownika, poprzez logikę, aż po komunikację z bazami danych </w:t>
+      </w:r>
+      <w:r>
+        <w:br w:type="textWrapping"/>
+      </w:r>
+      <w:r>
+        <w:t>i serwerami zewnętrznymi.</w:t>
+      </w:r>
+    </w:p>
+    <w:p>
+      <w:pPr>
+        <w:pStyle w:val="21"/>
         <w:bidi w:val="0"/>
         <w:jc w:val="both"/>
       </w:pPr>
@@ -3961,7 +3976,7 @@
     </w:p>
     <w:p>
       <w:pPr>
-        <w:pStyle w:val="19"/>
+        <w:pStyle w:val="21"/>
         <w:bidi w:val="0"/>
         <w:rPr>
           <w:b/>
@@ -3978,7 +3993,7 @@
     </w:p>
     <w:p>
       <w:pPr>
-        <w:pStyle w:val="19"/>
+        <w:pStyle w:val="21"/>
         <w:bidi w:val="0"/>
       </w:pPr>
       <w:r>
@@ -3987,7 +4002,7 @@
     </w:p>
     <w:p>
       <w:pPr>
-        <w:pStyle w:val="19"/>
+        <w:pStyle w:val="21"/>
         <w:numPr>
           <w:ilvl w:val="0"/>
           <w:numId w:val="3"/>
@@ -4014,7 +4029,7 @@
     </w:p>
     <w:p>
       <w:pPr>
-        <w:pStyle w:val="19"/>
+        <w:pStyle w:val="21"/>
         <w:numPr>
           <w:ilvl w:val="0"/>
           <w:numId w:val="3"/>
@@ -4038,7 +4053,7 @@
     </w:p>
     <w:p>
       <w:pPr>
-        <w:pStyle w:val="19"/>
+        <w:pStyle w:val="21"/>
         <w:numPr>
           <w:ilvl w:val="0"/>
           <w:numId w:val="3"/>
@@ -4062,7 +4077,7 @@
     </w:p>
     <w:p>
       <w:pPr>
-        <w:pStyle w:val="19"/>
+        <w:pStyle w:val="21"/>
         <w:numPr>
           <w:ilvl w:val="0"/>
           <w:numId w:val="3"/>
@@ -4107,7 +4122,7 @@
     </w:p>
     <w:p>
       <w:pPr>
-        <w:pStyle w:val="19"/>
+        <w:pStyle w:val="21"/>
         <w:numPr>
           <w:ilvl w:val="0"/>
           <w:numId w:val="3"/>
@@ -4131,13 +4146,13 @@
     </w:p>
     <w:p>
       <w:pPr>
-        <w:pStyle w:val="19"/>
-        <w:bidi w:val="0"/>
-      </w:pPr>
-    </w:p>
-    <w:p>
-      <w:pPr>
-        <w:pStyle w:val="19"/>
+        <w:pStyle w:val="21"/>
+        <w:bidi w:val="0"/>
+      </w:pPr>
+    </w:p>
+    <w:p>
+      <w:pPr>
+        <w:pStyle w:val="21"/>
         <w:bidi w:val="0"/>
         <w:rPr>
           <w:b/>
@@ -4154,7 +4169,7 @@
     </w:p>
     <w:p>
       <w:pPr>
-        <w:pStyle w:val="19"/>
+        <w:pStyle w:val="21"/>
         <w:numPr>
           <w:ilvl w:val="0"/>
           <w:numId w:val="4"/>
@@ -4168,7 +4183,7 @@
     </w:p>
     <w:p>
       <w:pPr>
-        <w:pStyle w:val="19"/>
+        <w:pStyle w:val="21"/>
         <w:numPr>
           <w:ilvl w:val="0"/>
           <w:numId w:val="4"/>
@@ -4182,7 +4197,7 @@
     </w:p>
     <w:p>
       <w:pPr>
-        <w:pStyle w:val="19"/>
+        <w:pStyle w:val="21"/>
         <w:numPr>
           <w:ilvl w:val="0"/>
           <w:numId w:val="4"/>
@@ -4196,7 +4211,7 @@
     </w:p>
     <w:p>
       <w:pPr>
-        <w:pStyle w:val="19"/>
+        <w:pStyle w:val="21"/>
         <w:numPr>
           <w:ilvl w:val="0"/>
           <w:numId w:val="4"/>
@@ -4210,17 +4225,17 @@
     </w:p>
     <w:p>
       <w:pPr>
-        <w:pStyle w:val="19"/>
-        <w:bidi w:val="0"/>
-        <w:rPr>
-          <w:rFonts w:hint="default"/>
-          <w:lang w:val="pl-PL"/>
-        </w:rPr>
-      </w:pPr>
-    </w:p>
-    <w:p>
-      <w:pPr>
-        <w:pStyle w:val="19"/>
+        <w:pStyle w:val="21"/>
+        <w:bidi w:val="0"/>
+        <w:rPr>
+          <w:rFonts w:hint="default"/>
+          <w:lang w:val="pl-PL"/>
+        </w:rPr>
+      </w:pPr>
+    </w:p>
+    <w:p>
+      <w:pPr>
+        <w:pStyle w:val="21"/>
         <w:bidi w:val="0"/>
         <w:rPr>
           <w:b/>
@@ -4237,7 +4252,7 @@
     </w:p>
     <w:p>
       <w:pPr>
-        <w:pStyle w:val="19"/>
+        <w:pStyle w:val="21"/>
         <w:bidi w:val="0"/>
       </w:pPr>
       <w:r>
@@ -4246,7 +4261,7 @@
     </w:p>
     <w:p>
       <w:pPr>
-        <w:pStyle w:val="19"/>
+        <w:pStyle w:val="21"/>
         <w:numPr>
           <w:ilvl w:val="0"/>
           <w:numId w:val="4"/>
@@ -4260,7 +4275,7 @@
     </w:p>
     <w:p>
       <w:pPr>
-        <w:pStyle w:val="19"/>
+        <w:pStyle w:val="21"/>
         <w:numPr>
           <w:ilvl w:val="0"/>
           <w:numId w:val="4"/>
@@ -4274,7 +4289,7 @@
     </w:p>
     <w:p>
       <w:pPr>
-        <w:pStyle w:val="19"/>
+        <w:pStyle w:val="21"/>
         <w:numPr>
           <w:ilvl w:val="0"/>
           <w:numId w:val="4"/>
@@ -4288,7 +4303,7 @@
     </w:p>
     <w:p>
       <w:pPr>
-        <w:pStyle w:val="19"/>
+        <w:pStyle w:val="21"/>
         <w:numPr>
           <w:ilvl w:val="0"/>
           <w:numId w:val="4"/>
@@ -4302,7 +4317,7 @@
     </w:p>
     <w:p>
       <w:pPr>
-        <w:pStyle w:val="19"/>
+        <w:pStyle w:val="21"/>
         <w:bidi w:val="0"/>
         <w:rPr>
           <w:b/>
@@ -4319,16 +4334,1154 @@
     </w:p>
     <w:p>
       <w:pPr>
-        <w:pStyle w:val="19"/>
-        <w:bidi w:val="0"/>
-        <w:rPr>
-          <w:rFonts w:hint="default"/>
-          <w:lang w:val="pl-PL"/>
-        </w:rPr>
+        <w:pStyle w:val="21"/>
+        <w:bidi w:val="0"/>
+        <w:jc w:val="both"/>
+        <w:sectPr>
+          <w:pgSz w:w="11906" w:h="16838"/>
+          <w:pgMar w:top="1440" w:right="1800" w:bottom="1440" w:left="1800" w:header="720" w:footer="720" w:gutter="0"/>
+          <w:cols w:space="720" w:num="1"/>
+          <w:docGrid w:linePitch="360" w:charSpace="0"/>
+        </w:sectPr>
       </w:pPr>
       <w:r>
         <w:t>Testy systemowe to jeden z filarów procesu tworzenia niezawodnego oprogramowania. Pomagają sprawdzić, czy aplikacja spełnia wymagania funkcjonalne, działa stabilnie i jest gotowa do użytku w realnym świecie. Chociaż przeprowadzenie testów systemowych wymaga czasu i zasobów, ich rola w zapewnieniu jakości i stabilności oprogramowania jest nieoceniona. To inwestycja, która zwraca się w postaci zadowolenia użytkowników i redukcji kosztów związanych z naprawą błędów po wdrożeniu.</w:t>
       </w:r>
+    </w:p>
+    <w:p>
+      <w:pPr>
+        <w:pStyle w:val="2"/>
+        <w:numPr>
+          <w:ilvl w:val="0"/>
+          <w:numId w:val="2"/>
+        </w:numPr>
+        <w:bidi w:val="0"/>
+        <w:ind w:left="425" w:leftChars="0" w:hanging="425" w:firstLineChars="0"/>
+        <w:rPr>
+          <w:rFonts w:hint="default"/>
+          <w:lang w:val="pl-PL"/>
+        </w:rPr>
+      </w:pPr>
+      <w:r>
+        <w:rPr>
+          <w:rFonts w:hint="default"/>
+          <w:lang w:val="pl-PL"/>
+        </w:rPr>
+        <w:t>Testy akceptacyjne</w:t>
+      </w:r>
+    </w:p>
+    <w:p>
+      <w:pPr>
+        <w:pStyle w:val="21"/>
+        <w:bidi w:val="0"/>
+        <w:jc w:val="both"/>
+      </w:pPr>
+      <w:r>
+        <w:t>Testy akceptacyjne to kluczowy element finalnej oceny oprogramowania, będący swoistym sprawdzianem na zgodność produktu z wymaganiami klienta. Ich celem jest upewnienie się, że aplikacja spełnia nie tylko techniczne standardy, ale przede wszystkim potrzeby użytkowników końcowych. To etap, w którym wizja</w:t>
+      </w:r>
+      <w:r>
+        <w:br w:type="textWrapping"/>
+      </w:r>
+      <w:r>
+        <w:t xml:space="preserve">i oczekiwania </w:t>
+      </w:r>
+      <w:r>
+        <w:rPr>
+          <w:rFonts w:hint="default"/>
+          <w:lang w:val="pl-PL"/>
+        </w:rPr>
+        <w:t>są konfrontowane z gotowym produktem</w:t>
+      </w:r>
+      <w:r>
+        <w:t>.</w:t>
+      </w:r>
+    </w:p>
+    <w:p>
+      <w:pPr>
+        <w:pStyle w:val="21"/>
+        <w:bidi w:val="0"/>
+        <w:rPr>
+          <w:b/>
+          <w:bCs/>
+        </w:rPr>
+      </w:pPr>
+      <w:r>
+        <w:rPr>
+          <w:b/>
+          <w:bCs/>
+        </w:rPr>
+        <w:t>Co wyróżnia testy akceptacyjne?</w:t>
+      </w:r>
+    </w:p>
+    <w:p>
+      <w:pPr>
+        <w:pStyle w:val="21"/>
+        <w:bidi w:val="0"/>
+        <w:jc w:val="both"/>
+      </w:pPr>
+      <w:r>
+        <w:t>Testy te to specyficzna forma oceny przeprowadzana z perspektywy użytkownika. W przeciwieństwie do technicznych testów funkcjonalnych czy wydajnościowych, skupiają się na praktycznym użytkowaniu systemu. Zadają fundamentalne pytania:</w:t>
+      </w:r>
+    </w:p>
+    <w:p>
+      <w:pPr>
+        <w:pStyle w:val="21"/>
+        <w:bidi w:val="0"/>
+        <w:jc w:val="both"/>
+        <w:rPr>
+          <w:rFonts w:hint="default"/>
+          <w:b w:val="0"/>
+          <w:bCs w:val="0"/>
+          <w:lang w:val="pl-PL"/>
+        </w:rPr>
+      </w:pPr>
+      <w:r>
+        <w:rPr>
+          <w:rFonts w:hint="default"/>
+          <w:b w:val="0"/>
+          <w:bCs w:val="0"/>
+          <w:lang w:val="pl-PL"/>
+        </w:rPr>
+        <w:t>„</w:t>
+      </w:r>
+      <w:r>
+        <w:rPr>
+          <w:b w:val="0"/>
+          <w:bCs w:val="0"/>
+        </w:rPr>
+        <w:t>Czy aplikacja spełnia wymagania biznesowe?</w:t>
+      </w:r>
+      <w:r>
+        <w:rPr>
+          <w:rFonts w:hint="default"/>
+          <w:b w:val="0"/>
+          <w:bCs w:val="0"/>
+          <w:lang w:val="pl-PL"/>
+        </w:rPr>
+        <w:t>”</w:t>
+      </w:r>
+      <w:r>
+        <w:rPr>
+          <w:rFonts w:hint="default"/>
+          <w:b w:val="0"/>
+          <w:bCs w:val="0"/>
+          <w:lang w:val="pl-PL"/>
+        </w:rPr>
+        <w:br w:type="textWrapping"/>
+      </w:r>
+      <w:r>
+        <w:rPr>
+          <w:rFonts w:hint="default"/>
+          <w:b w:val="0"/>
+          <w:bCs w:val="0"/>
+          <w:lang w:val="pl-PL"/>
+        </w:rPr>
+        <w:tab/>
+      </w:r>
+      <w:r>
+        <w:rPr>
+          <w:rFonts w:hint="default"/>
+          <w:b w:val="0"/>
+          <w:bCs w:val="0"/>
+          <w:lang w:val="pl-PL"/>
+        </w:rPr>
+        <w:t>„</w:t>
+      </w:r>
+      <w:r>
+        <w:rPr>
+          <w:b w:val="0"/>
+          <w:bCs w:val="0"/>
+        </w:rPr>
+        <w:t>Czy korzystanie z niej jest zgodne z założonymi scenariuszami?</w:t>
+      </w:r>
+      <w:r>
+        <w:rPr>
+          <w:rFonts w:hint="default"/>
+          <w:b w:val="0"/>
+          <w:bCs w:val="0"/>
+          <w:lang w:val="pl-PL"/>
+        </w:rPr>
+        <w:t>”</w:t>
+      </w:r>
+      <w:r>
+        <w:rPr>
+          <w:rFonts w:hint="default"/>
+          <w:b w:val="0"/>
+          <w:bCs w:val="0"/>
+          <w:lang w:val="pl-PL"/>
+        </w:rPr>
+        <w:br w:type="textWrapping"/>
+      </w:r>
+      <w:r>
+        <w:rPr>
+          <w:rFonts w:hint="default"/>
+          <w:b w:val="0"/>
+          <w:bCs w:val="0"/>
+          <w:lang w:val="pl-PL"/>
+        </w:rPr>
+        <w:tab/>
+      </w:r>
+      <w:r>
+        <w:rPr>
+          <w:rFonts w:hint="default"/>
+          <w:b w:val="0"/>
+          <w:bCs w:val="0"/>
+          <w:lang w:val="pl-PL"/>
+        </w:rPr>
+        <w:t>„</w:t>
+      </w:r>
+      <w:r>
+        <w:rPr>
+          <w:b w:val="0"/>
+          <w:bCs w:val="0"/>
+        </w:rPr>
+        <w:t xml:space="preserve">Czy użytkownik końcowy jest zadowolony z efektu </w:t>
+      </w:r>
+      <w:r>
+        <w:rPr>
+          <w:rFonts w:hint="default"/>
+          <w:b w:val="0"/>
+          <w:bCs w:val="0"/>
+          <w:lang w:val="pl-PL"/>
+        </w:rPr>
+        <w:t>działania</w:t>
+      </w:r>
+      <w:r>
+        <w:rPr>
+          <w:b w:val="0"/>
+          <w:bCs w:val="0"/>
+        </w:rPr>
+        <w:t>?</w:t>
+      </w:r>
+      <w:r>
+        <w:rPr>
+          <w:rFonts w:hint="default"/>
+          <w:b w:val="0"/>
+          <w:bCs w:val="0"/>
+          <w:lang w:val="pl-PL"/>
+        </w:rPr>
+        <w:t>”</w:t>
+      </w:r>
+    </w:p>
+    <w:p>
+      <w:pPr>
+        <w:pStyle w:val="21"/>
+        <w:bidi w:val="0"/>
+        <w:jc w:val="both"/>
+      </w:pPr>
+      <w:r>
+        <w:rPr>
+          <w:rFonts w:hint="default"/>
+          <w:lang w:val="pl-PL"/>
+        </w:rPr>
+        <w:t>Z</w:t>
+      </w:r>
+      <w:r>
+        <w:t>azwyczaj wykonywane</w:t>
+      </w:r>
+      <w:r>
+        <w:rPr>
+          <w:rFonts w:hint="default"/>
+          <w:lang w:val="pl-PL"/>
+        </w:rPr>
+        <w:t xml:space="preserve"> są </w:t>
+      </w:r>
+      <w:r>
+        <w:t>na końcowym etapie projektu, tuż przed wdrożeniem. Stanowią formę odbioru produktu przez klienta lub zespół reprezentujący użytkowników.</w:t>
+      </w:r>
+    </w:p>
+    <w:p>
+      <w:pPr>
+        <w:pStyle w:val="21"/>
+        <w:bidi w:val="0"/>
+        <w:rPr>
+          <w:b/>
+          <w:bCs/>
+        </w:rPr>
+      </w:pPr>
+      <w:r>
+        <w:rPr>
+          <w:b/>
+          <w:bCs/>
+        </w:rPr>
+        <w:t>Jak przebiega proces testów akceptacyjnych?</w:t>
+      </w:r>
+    </w:p>
+    <w:p>
+      <w:pPr>
+        <w:pStyle w:val="21"/>
+        <w:bidi w:val="0"/>
+        <w:jc w:val="both"/>
+      </w:pPr>
+      <w:r>
+        <w:t>Choć specyfika testów akceptacyjnych może różnić się w zależności od projektu, ich struktura zwykle obejmuje następujące kroki:</w:t>
+      </w:r>
+    </w:p>
+    <w:p>
+      <w:pPr>
+        <w:pStyle w:val="21"/>
+        <w:numPr>
+          <w:ilvl w:val="0"/>
+          <w:numId w:val="5"/>
+        </w:numPr>
+        <w:bidi w:val="0"/>
+        <w:jc w:val="both"/>
+      </w:pPr>
+      <w:r>
+        <w:rPr>
+          <w:b/>
+          <w:bCs/>
+        </w:rPr>
+        <w:t>Ustalenie kryteriów akceptacji</w:t>
+      </w:r>
+      <w:r>
+        <w:rPr>
+          <w:b/>
+          <w:bCs/>
+        </w:rPr>
+        <w:br w:type="textWrapping"/>
+      </w:r>
+      <w:r>
+        <w:rPr>
+          <w:rFonts w:hint="default"/>
+          <w:b/>
+          <w:bCs/>
+          <w:lang w:val="pl-PL"/>
+        </w:rPr>
+        <w:tab/>
+      </w:r>
+      <w:r>
+        <w:t xml:space="preserve">Kluczowe jest jasne określenie, jakie warunki musi spełniać </w:t>
+      </w:r>
+      <w:r>
+        <w:rPr>
+          <w:rFonts w:hint="default"/>
+          <w:lang w:val="pl-PL"/>
+        </w:rPr>
+        <w:t>produkt</w:t>
+      </w:r>
+      <w:r>
+        <w:t>, aby został zaakceptowany. Kryteria mogą obejmować funkcjonalności, wydajność, czy zgodność z przepisami.</w:t>
+      </w:r>
+    </w:p>
+    <w:p>
+      <w:pPr>
+        <w:pStyle w:val="21"/>
+        <w:numPr>
+          <w:ilvl w:val="0"/>
+          <w:numId w:val="5"/>
+        </w:numPr>
+        <w:bidi w:val="0"/>
+        <w:ind w:left="0" w:leftChars="0" w:firstLine="708" w:firstLineChars="0"/>
+        <w:jc w:val="both"/>
+      </w:pPr>
+      <w:r>
+        <w:rPr>
+          <w:b/>
+          <w:bCs/>
+        </w:rPr>
+        <w:t>Przygotowanie scenariuszy testowych</w:t>
+      </w:r>
+      <w:r>
+        <w:br w:type="textWrapping"/>
+      </w:r>
+      <w:r>
+        <w:rPr>
+          <w:rFonts w:hint="default"/>
+          <w:lang w:val="pl-PL"/>
+        </w:rPr>
+        <w:tab/>
+      </w:r>
+      <w:r>
+        <w:t>Scenariusze te opisują realne przypadki użycia aplikacji. Są pisane zrozumiałym językiem, często w formie krótkich historii użytkownika, np.:</w:t>
+      </w:r>
+      <w:r>
+        <w:br w:type="textWrapping"/>
+      </w:r>
+      <w:r>
+        <w:t>„Jako klient chcę zmienić adres dostawy, aby móc otrzymać zamówienie pod właściwy adres.”</w:t>
+      </w:r>
+    </w:p>
+    <w:p>
+      <w:pPr>
+        <w:pStyle w:val="21"/>
+        <w:numPr>
+          <w:ilvl w:val="0"/>
+          <w:numId w:val="5"/>
+        </w:numPr>
+        <w:bidi w:val="0"/>
+        <w:ind w:left="0" w:leftChars="0" w:firstLine="708" w:firstLineChars="0"/>
+        <w:jc w:val="both"/>
+      </w:pPr>
+      <w:r>
+        <w:rPr>
+          <w:b/>
+          <w:bCs/>
+        </w:rPr>
+        <w:t>Przeprowadzanie testów</w:t>
+      </w:r>
+      <w:r>
+        <w:rPr>
+          <w:b/>
+          <w:bCs/>
+        </w:rPr>
+        <w:br w:type="textWrapping"/>
+      </w:r>
+      <w:r>
+        <w:t>Mogą być wykonywane przez samych klientów, użytkowników końcowych lub zewnętrznych testerów działających w ich imieniu. W zależności od potrzeb stosuje się testy ręczne lub narzędzia automatyzujące powtarzalne zadania.</w:t>
+      </w:r>
+    </w:p>
+    <w:p>
+      <w:pPr>
+        <w:pStyle w:val="21"/>
+        <w:numPr>
+          <w:ilvl w:val="0"/>
+          <w:numId w:val="5"/>
+        </w:numPr>
+        <w:bidi w:val="0"/>
+        <w:ind w:left="0" w:leftChars="0" w:firstLine="708" w:firstLineChars="0"/>
+        <w:jc w:val="both"/>
+      </w:pPr>
+      <w:r>
+        <w:rPr>
+          <w:b/>
+          <w:bCs/>
+        </w:rPr>
+        <w:t>Ocena wyników</w:t>
+      </w:r>
+      <w:r>
+        <w:br w:type="textWrapping"/>
+      </w:r>
+      <w:r>
+        <w:t>Wyniki są porównywane z wcześniej ustalonymi kryteriami akceptacji. Jeśli system spełnia wszystkie wymogi, zostaje zaakceptowany. W przeciwnym razie formułuje się uwagi i zgłasza konieczne poprawki.</w:t>
+      </w:r>
+    </w:p>
+    <w:p>
+      <w:pPr>
+        <w:pStyle w:val="21"/>
+        <w:bidi w:val="0"/>
+        <w:rPr>
+          <w:b/>
+          <w:bCs/>
+        </w:rPr>
+      </w:pPr>
+      <w:r>
+        <w:rPr>
+          <w:b/>
+          <w:bCs/>
+        </w:rPr>
+        <w:t>Kiedy warto je stosować?</w:t>
+      </w:r>
+    </w:p>
+    <w:p>
+      <w:pPr>
+        <w:pStyle w:val="21"/>
+        <w:numPr>
+          <w:ilvl w:val="0"/>
+          <w:numId w:val="6"/>
+        </w:numPr>
+        <w:bidi w:val="0"/>
+        <w:ind w:left="420" w:leftChars="0" w:hanging="420" w:firstLineChars="0"/>
+      </w:pPr>
+      <w:r>
+        <w:rPr>
+          <w:b/>
+          <w:bCs/>
+        </w:rPr>
+        <w:t>Tuż przed wdrożeniem</w:t>
+      </w:r>
+      <w:r>
+        <w:t xml:space="preserve"> – jako ostatnia kontrola, która ma zapewnić gotowość produktu.</w:t>
+      </w:r>
+    </w:p>
+    <w:p>
+      <w:pPr>
+        <w:pStyle w:val="21"/>
+        <w:numPr>
+          <w:ilvl w:val="0"/>
+          <w:numId w:val="6"/>
+        </w:numPr>
+        <w:bidi w:val="0"/>
+        <w:ind w:left="420" w:leftChars="0" w:hanging="420" w:firstLineChars="0"/>
+      </w:pPr>
+      <w:r>
+        <w:rPr>
+          <w:b/>
+          <w:bCs/>
+        </w:rPr>
+        <w:t>W projektach zewnętrznych</w:t>
+      </w:r>
+      <w:r>
+        <w:t xml:space="preserve"> – gdzie spełnienie wymagań klienta jest warunkiem zakończenia projektu.</w:t>
+      </w:r>
+    </w:p>
+    <w:p>
+      <w:pPr>
+        <w:pStyle w:val="21"/>
+        <w:numPr>
+          <w:ilvl w:val="0"/>
+          <w:numId w:val="6"/>
+        </w:numPr>
+        <w:bidi w:val="0"/>
+        <w:ind w:left="420" w:leftChars="0" w:hanging="420" w:firstLineChars="0"/>
+      </w:pPr>
+      <w:r>
+        <w:rPr>
+          <w:b/>
+          <w:bCs/>
+        </w:rPr>
+        <w:t>W projektach nastawionych na użytkownika końcowego</w:t>
+      </w:r>
+      <w:r>
+        <w:t xml:space="preserve"> – gdy głównym celem jest intuicyjność i użyteczność aplikacji.</w:t>
+      </w:r>
+    </w:p>
+    <w:p>
+      <w:pPr>
+        <w:pStyle w:val="21"/>
+        <w:bidi w:val="0"/>
+        <w:rPr>
+          <w:b/>
+          <w:bCs/>
+        </w:rPr>
+      </w:pPr>
+      <w:r>
+        <w:rPr>
+          <w:b/>
+          <w:bCs/>
+        </w:rPr>
+        <w:t>Dlaczego testy akceptacyjne są tak istotne?</w:t>
+      </w:r>
+    </w:p>
+    <w:p>
+      <w:pPr>
+        <w:pStyle w:val="21"/>
+        <w:numPr>
+          <w:ilvl w:val="0"/>
+          <w:numId w:val="6"/>
+        </w:numPr>
+        <w:bidi w:val="0"/>
+        <w:ind w:left="420" w:leftChars="0" w:hanging="420" w:firstLineChars="0"/>
+        <w:jc w:val="left"/>
+      </w:pPr>
+      <w:r>
+        <w:rPr>
+          <w:rFonts w:hint="default"/>
+          <w:b/>
+          <w:bCs/>
+          <w:lang w:val="pl-PL"/>
+        </w:rPr>
+        <w:t>Wzgląd na p</w:t>
+      </w:r>
+      <w:r>
+        <w:rPr>
+          <w:b/>
+          <w:bCs/>
+        </w:rPr>
+        <w:t>erspektyw</w:t>
+      </w:r>
+      <w:r>
+        <w:rPr>
+          <w:b/>
+          <w:bCs/>
+          <w:lang w:val="pl-PL"/>
+        </w:rPr>
+        <w:t>ę</w:t>
+      </w:r>
+      <w:r>
+        <w:rPr>
+          <w:b/>
+          <w:bCs/>
+        </w:rPr>
+        <w:t xml:space="preserve"> użytkownika końcoweg</w:t>
+      </w:r>
+      <w:r>
+        <w:rPr>
+          <w:rFonts w:hint="default"/>
+          <w:b/>
+          <w:bCs/>
+          <w:lang w:val="pl-PL"/>
+        </w:rPr>
+        <w:t>o</w:t>
+      </w:r>
+      <w:r>
+        <w:rPr>
+          <w:rFonts w:hint="default"/>
+          <w:lang w:val="pl-PL"/>
+        </w:rPr>
+        <w:t xml:space="preserve"> </w:t>
+      </w:r>
+      <w:r>
+        <w:t xml:space="preserve">– </w:t>
+      </w:r>
+      <w:r>
+        <w:rPr>
+          <w:rFonts w:hint="default"/>
+          <w:lang w:val="pl-PL"/>
+        </w:rPr>
+        <w:t xml:space="preserve"> t</w:t>
+      </w:r>
+      <w:r>
+        <w:t>esty te pozwalają spojrzeć na aplikację oczami jej użytkowników, sprawdzając, czy spełnia ich potrzeby.</w:t>
+      </w:r>
+    </w:p>
+    <w:p>
+      <w:pPr>
+        <w:pStyle w:val="21"/>
+        <w:numPr>
+          <w:ilvl w:val="0"/>
+          <w:numId w:val="6"/>
+        </w:numPr>
+        <w:bidi w:val="0"/>
+        <w:ind w:left="420" w:leftChars="0" w:hanging="420" w:firstLineChars="0"/>
+        <w:jc w:val="left"/>
+      </w:pPr>
+      <w:r>
+        <w:rPr>
+          <w:b/>
+          <w:bCs/>
+        </w:rPr>
+        <w:t>Minimalizacja ryzyka</w:t>
+      </w:r>
+      <w:r>
+        <w:rPr>
+          <w:rFonts w:hint="default"/>
+          <w:b/>
+          <w:bCs/>
+          <w:lang w:val="pl-PL"/>
+        </w:rPr>
+        <w:t xml:space="preserve"> </w:t>
+      </w:r>
+      <w:r>
+        <w:t xml:space="preserve">– </w:t>
+      </w:r>
+      <w:r>
+        <w:rPr>
+          <w:rFonts w:hint="default"/>
+          <w:lang w:val="pl-PL"/>
+        </w:rPr>
+        <w:t>w</w:t>
+      </w:r>
+      <w:r>
+        <w:t>czesne wykrycie potencjalnych problemów pozwala uniknąć kosztownych poprawek i niezadowolenia klientów po wdrożeniu.</w:t>
+      </w:r>
+    </w:p>
+    <w:p>
+      <w:pPr>
+        <w:pStyle w:val="21"/>
+        <w:numPr>
+          <w:ilvl w:val="0"/>
+          <w:numId w:val="6"/>
+        </w:numPr>
+        <w:bidi w:val="0"/>
+        <w:ind w:left="420" w:leftChars="0" w:hanging="420" w:firstLineChars="0"/>
+        <w:jc w:val="left"/>
+      </w:pPr>
+      <w:r>
+        <w:rPr>
+          <w:b/>
+          <w:bCs/>
+        </w:rPr>
+        <w:t>Budowanie zaufania</w:t>
+      </w:r>
+      <w:r>
+        <w:rPr>
+          <w:rFonts w:hint="default"/>
+          <w:lang w:val="pl-PL"/>
+        </w:rPr>
+        <w:t xml:space="preserve"> </w:t>
+      </w:r>
+      <w:r>
+        <w:t xml:space="preserve">– </w:t>
+      </w:r>
+      <w:r>
+        <w:rPr>
+          <w:rFonts w:hint="default"/>
+          <w:lang w:val="pl-PL"/>
+        </w:rPr>
+        <w:t>k</w:t>
+      </w:r>
+      <w:r>
+        <w:t>lient, biorąc udział w testach, zyskuje pewność, że produkt jest zgodny z jego oczekiwaniami, co wzmacnia relacje biznesowe.</w:t>
+      </w:r>
+    </w:p>
+    <w:p>
+      <w:pPr>
+        <w:pStyle w:val="21"/>
+        <w:numPr>
+          <w:ilvl w:val="0"/>
+          <w:numId w:val="6"/>
+        </w:numPr>
+        <w:bidi w:val="0"/>
+        <w:ind w:left="420" w:leftChars="0" w:hanging="420" w:firstLineChars="0"/>
+        <w:jc w:val="left"/>
+      </w:pPr>
+      <w:r>
+        <w:rPr>
+          <w:b/>
+          <w:bCs/>
+        </w:rPr>
+        <w:t>Weryfikacja zgodności z wymaganiami</w:t>
+      </w:r>
+      <w:r>
+        <w:rPr>
+          <w:rFonts w:hint="default"/>
+          <w:lang w:val="pl-PL"/>
+        </w:rPr>
+        <w:t xml:space="preserve"> </w:t>
+      </w:r>
+      <w:r>
+        <w:t xml:space="preserve">– </w:t>
+      </w:r>
+      <w:r>
+        <w:rPr>
+          <w:rFonts w:hint="default"/>
+          <w:lang w:val="pl-PL"/>
+        </w:rPr>
+        <w:t>t</w:t>
+      </w:r>
+      <w:r>
+        <w:t>esty akceptacyjne upewniają, że oprogramowanie realizuje dokładnie to, co zostało określone w dokumentacji projektowej.</w:t>
+      </w:r>
+    </w:p>
+    <w:p>
+      <w:pPr>
+        <w:pStyle w:val="21"/>
+        <w:bidi w:val="0"/>
+      </w:pPr>
+      <w:r>
+        <w:rPr>
+          <w:b/>
+          <w:bCs/>
+        </w:rPr>
+        <w:t>Przykłady scenariuszy testowych</w:t>
+      </w:r>
+    </w:p>
+    <w:p>
+      <w:pPr>
+        <w:pStyle w:val="21"/>
+        <w:bidi w:val="0"/>
+        <w:jc w:val="both"/>
+      </w:pPr>
+      <w:r>
+        <w:t>„Jako użytkownik chcę otrzymać e-mail potwierdzający zamówienie, aby mieć pewność, że proces zakupu przebiegł pomyślnie.”</w:t>
+      </w:r>
+      <w:r>
+        <w:br w:type="textWrapping"/>
+      </w:r>
+      <w:r>
+        <w:t>Kryterium akceptacji: Wiadomość e-mail wysyłana jest automatycznie po zakończeniu transakcji.</w:t>
+      </w:r>
+    </w:p>
+    <w:p>
+      <w:pPr>
+        <w:pStyle w:val="21"/>
+        <w:bidi w:val="0"/>
+        <w:jc w:val="both"/>
+      </w:pPr>
+      <w:r>
+        <w:t>„Jako menedżer chcę generować raporty sprzedaży za ostatni miesiąc, aby przeanalizować wyniki zespołu.”</w:t>
+      </w:r>
+      <w:r>
+        <w:br w:type="textWrapping"/>
+      </w:r>
+      <w:r>
+        <w:t>Kryterium akceptacji: Raport zostaje wygenerowany w formacie PDF i zawiera wszystkie wymagane dane.</w:t>
+      </w:r>
+    </w:p>
+    <w:p>
+      <w:pPr>
+        <w:pStyle w:val="21"/>
+        <w:bidi w:val="0"/>
+        <w:rPr>
+          <w:rFonts w:hint="default"/>
+          <w:b/>
+          <w:bCs/>
+          <w:lang w:val="pl-PL"/>
+        </w:rPr>
+      </w:pPr>
+      <w:r>
+        <w:rPr>
+          <w:b/>
+          <w:bCs/>
+        </w:rPr>
+        <w:t>Podsumowani</w:t>
+      </w:r>
+      <w:r>
+        <w:rPr>
+          <w:rFonts w:hint="default"/>
+          <w:b/>
+          <w:bCs/>
+          <w:lang w:val="pl-PL"/>
+        </w:rPr>
+        <w:t>e</w:t>
+      </w:r>
+    </w:p>
+    <w:p>
+      <w:pPr>
+        <w:pStyle w:val="21"/>
+        <w:bidi w:val="0"/>
+        <w:jc w:val="both"/>
+      </w:pPr>
+      <w:r>
+        <w:t>Testy akceptacyjne to kluczowy etap zamykający proces wytwarzania oprogramowania. Dzięki nim klient lub użytkownik końcowy może upewnić się, że aplikacja nie tylko spełnia wymogi techniczne, ale przede wszystkim odpowiada na realne potrzeby. To narzędzie, które pozwala zbudować produkt, do którego użytkownicy będą chcieli wracać.</w:t>
+      </w:r>
+    </w:p>
+    <w:p>
+      <w:pPr>
+        <w:pStyle w:val="21"/>
+        <w:bidi w:val="0"/>
+        <w:rPr>
+          <w:rFonts w:hint="default"/>
+          <w:lang w:val="pl-PL"/>
+        </w:rPr>
+        <w:sectPr>
+          <w:pgSz w:w="11906" w:h="16838"/>
+          <w:pgMar w:top="1440" w:right="1800" w:bottom="1440" w:left="1800" w:header="720" w:footer="720" w:gutter="0"/>
+          <w:cols w:space="720" w:num="1"/>
+          <w:docGrid w:linePitch="360" w:charSpace="0"/>
+        </w:sectPr>
+      </w:pPr>
+    </w:p>
+    <w:p>
+      <w:pPr>
+        <w:pStyle w:val="2"/>
+        <w:bidi w:val="0"/>
+        <w:rPr>
+          <w:rFonts w:hint="default"/>
+          <w:lang w:val="pl-PL"/>
+        </w:rPr>
+      </w:pPr>
+      <w:r>
+        <w:rPr>
+          <w:rFonts w:hint="default"/>
+          <w:lang w:val="pl-PL"/>
+        </w:rPr>
+        <w:t>Podsumowanie</w:t>
+      </w:r>
+    </w:p>
+    <w:p>
+      <w:pPr>
+        <w:pStyle w:val="21"/>
+        <w:bidi w:val="0"/>
+      </w:pPr>
+      <w:r>
+        <w:t>Dokument szczegółowo przedstawia zagadnienia związane z procesem testowania aplikacji, opisując jego kluczowe etapy, metody i znaczenie dla jakości wytwarzanego oprogramowania. Testowanie jest fundamentalnym elementem cyklu życia aplikacji, który pozwala zidentyfikować i wyeliminować błędy oraz upewnić się, że produkt końcowy spełnia wymagania użytkowników i założenia projektowe. Przedstawione rodzaje testów tworzą kompleksowy obraz metodologii weryfikacji oprogramowania, zapewniając stabilność, bezpieczeństwo i użyteczność aplikacji w rzeczywistych warunkach.</w:t>
+      </w:r>
+    </w:p>
+    <w:p>
+      <w:pPr>
+        <w:pStyle w:val="21"/>
+        <w:bidi w:val="0"/>
+      </w:pPr>
+    </w:p>
+    <w:p>
+      <w:pPr>
+        <w:pStyle w:val="21"/>
+        <w:numPr>
+          <w:ilvl w:val="0"/>
+          <w:numId w:val="6"/>
+        </w:numPr>
+        <w:bidi w:val="0"/>
+        <w:ind w:left="420" w:leftChars="0" w:hanging="420" w:firstLineChars="0"/>
+      </w:pPr>
+      <w:r>
+        <w:rPr>
+          <w:rFonts w:hint="eastAsia"/>
+          <w:b/>
+          <w:bCs/>
+        </w:rPr>
+        <w:t xml:space="preserve"> </w:t>
+      </w:r>
+      <w:r>
+        <w:rPr>
+          <w:b/>
+          <w:bCs/>
+        </w:rPr>
+        <w:t>Testy jednostkowe</w:t>
+      </w:r>
+      <w:r>
+        <w:t xml:space="preserve"> – koncentrują się na najmniejszych fragmentach kodu, zapewniając ich poprawność i izolację. Dzięki wykorzystaniu frameworku xUnit umożliwiają szybkie i precyzyjne wykrywanie błędów.</w:t>
+      </w:r>
+    </w:p>
+    <w:p>
+      <w:pPr>
+        <w:pStyle w:val="21"/>
+        <w:numPr>
+          <w:ilvl w:val="0"/>
+          <w:numId w:val="6"/>
+        </w:numPr>
+        <w:bidi w:val="0"/>
+        <w:ind w:left="420" w:leftChars="0" w:hanging="420" w:firstLineChars="0"/>
+      </w:pPr>
+      <w:r>
+        <w:rPr>
+          <w:b/>
+          <w:bCs/>
+        </w:rPr>
+        <w:t xml:space="preserve">Testy integracyjne </w:t>
+      </w:r>
+      <w:r>
+        <w:t>– weryfikują współpracę między modułami aplikacji, zwracając uwagę na komunikację i poprawność przepływu danych w systemie.</w:t>
+      </w:r>
+    </w:p>
+    <w:p>
+      <w:pPr>
+        <w:pStyle w:val="21"/>
+        <w:numPr>
+          <w:ilvl w:val="0"/>
+          <w:numId w:val="6"/>
+        </w:numPr>
+        <w:bidi w:val="0"/>
+        <w:ind w:left="420" w:leftChars="0" w:hanging="420" w:firstLineChars="0"/>
+      </w:pPr>
+      <w:r>
+        <w:rPr>
+          <w:b/>
+          <w:bCs/>
+        </w:rPr>
+        <w:t>Testy systemowe</w:t>
+      </w:r>
+      <w:r>
+        <w:t xml:space="preserve"> – obejmują całość aplikacji w środowisku symulującym rzeczywiste warunki użytkowania, co pozwala ocenić stabilność, bezpieczeństwo oraz zgodność z założeniami projektowymi.</w:t>
+      </w:r>
+    </w:p>
+    <w:p>
+      <w:pPr>
+        <w:pStyle w:val="21"/>
+        <w:numPr>
+          <w:ilvl w:val="0"/>
+          <w:numId w:val="6"/>
+        </w:numPr>
+        <w:bidi w:val="0"/>
+        <w:ind w:left="420" w:leftChars="0" w:hanging="420" w:firstLineChars="0"/>
+      </w:pPr>
+      <w:r>
+        <w:rPr>
+          <w:b/>
+          <w:bCs/>
+        </w:rPr>
+        <w:t xml:space="preserve">Testy akceptacyjne </w:t>
+      </w:r>
+      <w:r>
+        <w:t>– realizowane z perspektywy klienta lub użytkownika końcowego, mają na celu ostateczne potwierdzenie, że aplikacja spełnia wymagania biznesowe i techniczne.</w:t>
+      </w:r>
+    </w:p>
+    <w:p>
+      <w:pPr>
+        <w:pStyle w:val="21"/>
+        <w:bidi w:val="0"/>
+        <w:sectPr>
+          <w:pgSz w:w="11906" w:h="16838"/>
+          <w:pgMar w:top="1440" w:right="1800" w:bottom="1440" w:left="1800" w:header="720" w:footer="720" w:gutter="0"/>
+          <w:cols w:space="720" w:num="1"/>
+          <w:docGrid w:linePitch="360" w:charSpace="0"/>
+        </w:sectPr>
+      </w:pPr>
+      <w:r>
+        <w:t>Regularne testowanie oprogramowania, oparte na dobrych praktykach i dostosowane do specyfiki projektu, pozwala nie tylko na wykrycie i naprawę błędów, ale także na zbudowanie niezawodnego produktu, który sprosta oczekiwaniom zarówno klientów, jak i użytkowników końcowych. Wdrożenie odpowiedniego procesu testowego to inwestycja, która owocuje w postaci zminimalizowania ryzyka awarii oraz większej satysfakcji odbiorców.</w:t>
+      </w:r>
+    </w:p>
+    <w:p>
+      <w:pPr>
+        <w:pStyle w:val="2"/>
+        <w:bidi w:val="0"/>
+        <w:rPr>
+          <w:rFonts w:hint="default"/>
+          <w:lang w:val="pl-PL"/>
+        </w:rPr>
+      </w:pPr>
+      <w:r>
+        <w:rPr>
+          <w:rFonts w:hint="default"/>
+          <w:lang w:val="pl-PL"/>
+        </w:rPr>
+        <w:t>Bibliografia</w:t>
+      </w:r>
+    </w:p>
+    <w:p>
+      <w:pPr>
+        <w:pStyle w:val="21"/>
+        <w:numPr>
+          <w:ilvl w:val="0"/>
+          <w:numId w:val="7"/>
+        </w:numPr>
+        <w:bidi w:val="0"/>
+        <w:rPr>
+          <w:rFonts w:hint="default"/>
+          <w:lang w:val="pl-PL"/>
+        </w:rPr>
+      </w:pPr>
+      <w:r>
+        <w:fldChar w:fldCharType="begin"/>
+      </w:r>
+      <w:r>
+        <w:instrText xml:space="preserve"> HYPERLINK "https://www.iso.org/standard/81291.html" </w:instrText>
+      </w:r>
+      <w:r>
+        <w:fldChar w:fldCharType="separate"/>
+      </w:r>
+      <w:r>
+        <w:rPr>
+          <w:rStyle w:val="15"/>
+        </w:rPr>
+        <w:t>ISO/IEC/IEEE 29119</w:t>
+      </w:r>
+      <w:r>
+        <w:fldChar w:fldCharType="end"/>
+      </w:r>
+    </w:p>
+    <w:p>
+      <w:pPr>
+        <w:pStyle w:val="21"/>
+        <w:numPr>
+          <w:ilvl w:val="0"/>
+          <w:numId w:val="7"/>
+        </w:numPr>
+        <w:bidi w:val="0"/>
+        <w:rPr>
+          <w:rFonts w:hint="default"/>
+          <w:lang w:val="pl-PL"/>
+        </w:rPr>
+      </w:pPr>
+      <w:r>
+        <w:rPr>
+          <w:rFonts w:hint="default"/>
+          <w:lang w:val="pl-PL"/>
+        </w:rPr>
+        <w:fldChar w:fldCharType="begin"/>
+      </w:r>
+      <w:r>
+        <w:rPr>
+          <w:rFonts w:hint="default"/>
+          <w:lang w:val="pl-PL"/>
+        </w:rPr>
+        <w:instrText xml:space="preserve"> HYPERLINK "https://xunit.net" </w:instrText>
+      </w:r>
+      <w:r>
+        <w:rPr>
+          <w:rFonts w:hint="default"/>
+          <w:lang w:val="pl-PL"/>
+        </w:rPr>
+        <w:fldChar w:fldCharType="separate"/>
+      </w:r>
+      <w:r>
+        <w:rPr>
+          <w:rStyle w:val="15"/>
+          <w:rFonts w:hint="default"/>
+          <w:lang w:val="pl-PL"/>
+        </w:rPr>
+        <w:t>xUnit Dokumentacja</w:t>
+      </w:r>
+      <w:r>
+        <w:rPr>
+          <w:rFonts w:hint="default"/>
+          <w:lang w:val="pl-PL"/>
+        </w:rPr>
+        <w:fldChar w:fldCharType="end"/>
+      </w:r>
+    </w:p>
+    <w:p>
+      <w:pPr>
+        <w:pStyle w:val="21"/>
+        <w:numPr>
+          <w:ilvl w:val="0"/>
+          <w:numId w:val="7"/>
+        </w:numPr>
+        <w:bidi w:val="0"/>
+        <w:rPr>
+          <w:rFonts w:hint="default"/>
+          <w:lang w:val="pl-PL"/>
+        </w:rPr>
+      </w:pPr>
+      <w:r>
+        <w:rPr>
+          <w:rFonts w:hint="default"/>
+          <w:lang w:val="pl-PL"/>
+        </w:rPr>
+        <w:fldChar w:fldCharType="begin"/>
+      </w:r>
+      <w:r>
+        <w:rPr>
+          <w:rFonts w:hint="default"/>
+          <w:lang w:val="pl-PL"/>
+        </w:rPr>
+        <w:instrText xml:space="preserve"> HYPERLINK "https://testerzy.pl" </w:instrText>
+      </w:r>
+      <w:r>
+        <w:rPr>
+          <w:rFonts w:hint="default"/>
+          <w:lang w:val="pl-PL"/>
+        </w:rPr>
+        <w:fldChar w:fldCharType="separate"/>
+      </w:r>
+      <w:r>
+        <w:rPr>
+          <w:rStyle w:val="15"/>
+          <w:rFonts w:hint="default"/>
+          <w:lang w:val="pl-PL"/>
+        </w:rPr>
+        <w:t>Testerzy.pl</w:t>
+      </w:r>
+      <w:r>
+        <w:rPr>
+          <w:rFonts w:hint="default"/>
+          <w:lang w:val="pl-PL"/>
+        </w:rPr>
+        <w:fldChar w:fldCharType="end"/>
+      </w:r>
+    </w:p>
+    <w:p>
+      <w:pPr>
+        <w:pStyle w:val="21"/>
+        <w:numPr>
+          <w:ilvl w:val="0"/>
+          <w:numId w:val="7"/>
+        </w:numPr>
+        <w:bidi w:val="0"/>
+        <w:rPr>
+          <w:rFonts w:hint="default"/>
+          <w:lang w:val="pl-PL"/>
+        </w:rPr>
+      </w:pPr>
+      <w:r>
+        <w:rPr>
+          <w:rFonts w:hint="default"/>
+          <w:lang w:val="pl-PL"/>
+        </w:rPr>
+        <w:fldChar w:fldCharType="begin"/>
+      </w:r>
+      <w:r>
+        <w:rPr>
+          <w:rFonts w:hint="default"/>
+          <w:lang w:val="pl-PL"/>
+        </w:rPr>
+        <w:instrText xml:space="preserve"> HYPERLINK "https://www.geeksforgeeks.org/software-testing-basics/" </w:instrText>
+      </w:r>
+      <w:r>
+        <w:rPr>
+          <w:rFonts w:hint="default"/>
+          <w:lang w:val="pl-PL"/>
+        </w:rPr>
+        <w:fldChar w:fldCharType="separate"/>
+      </w:r>
+      <w:r>
+        <w:rPr>
+          <w:rStyle w:val="15"/>
+          <w:rFonts w:hint="default"/>
+          <w:lang w:val="pl-PL"/>
+        </w:rPr>
+        <w:t>GeeksforGeeks - Software Testing Basics</w:t>
+      </w:r>
+      <w:r>
+        <w:rPr>
+          <w:rFonts w:hint="default"/>
+          <w:lang w:val="pl-PL"/>
+        </w:rPr>
+        <w:fldChar w:fldCharType="end"/>
+      </w:r>
+      <w:bookmarkStart w:id="30" w:name="_GoBack"/>
+      <w:bookmarkEnd w:id="30"/>
     </w:p>
     <w:sectPr>
       <w:pgSz w:w="11906" w:h="16838"/>
@@ -4344,12 +5497,12 @@
 <w:ftr xmlns:wpc="http://schemas.microsoft.com/office/word/2010/wordprocessingCanvas" xmlns:mc="http://schemas.openxmlformats.org/markup-compatibility/2006" xmlns:o="urn:schemas-microsoft-com:office:office" xmlns:r="http://schemas.openxmlformats.org/officeDocument/2006/relationships" xmlns:m="http://schemas.openxmlformats.org/officeDocument/2006/math" xmlns:v="urn:schemas-microsoft-com:vml" xmlns:wp14="http://schemas.microsoft.com/office/word/2010/wordprocessingDrawing" xmlns:wp="http://schemas.openxmlformats.org/drawingml/2006/wordprocessingDrawing" xmlns:w10="urn:schemas-microsoft-com:office:word" xmlns:w="http://schemas.openxmlformats.org/wordprocessingml/2006/main" xmlns:w14="http://schemas.microsoft.com/office/word/2010/wordml" xmlns:w15="http://schemas.microsoft.com/office/word/2012/wordml" xmlns:wpg="http://schemas.microsoft.com/office/word/2010/wordprocessingGroup" xmlns:wpi="http://schemas.microsoft.com/office/word/2010/wordprocessingInk" xmlns:wne="http://schemas.microsoft.com/office/word/2006/wordml" xmlns:wps="http://schemas.microsoft.com/office/word/2010/wordprocessingShape" xmlns:wpsCustomData="http://www.wps.cn/officeDocument/2013/wpsCustomData" mc:Ignorable="w14 w15 wp14">
   <w:p>
     <w:pPr>
-      <w:pStyle w:val="10"/>
+      <w:pStyle w:val="11"/>
     </w:pPr>
   </w:p>
   <w:p>
     <w:pPr>
-      <w:pStyle w:val="10"/>
+      <w:pStyle w:val="11"/>
     </w:pPr>
     <w:r>
       <w:rPr>
@@ -4406,7 +5559,7 @@
                       <w:txbxContent>
                         <w:p>
                           <w:pPr>
-                            <w:pStyle w:val="10"/>
+                            <w:pStyle w:val="11"/>
                           </w:pPr>
                           <w:r>
                             <w:fldChar w:fldCharType="begin"/>
@@ -4446,7 +5599,7 @@
                 <w:txbxContent>
                   <w:p>
                     <w:pPr>
-                      <w:pStyle w:val="10"/>
+                      <w:pStyle w:val="11"/>
                     </w:pPr>
                     <w:r>
                       <w:fldChar w:fldCharType="begin"/>
@@ -4622,6 +5775,38 @@
     </w:lvl>
   </w:abstractNum>
   <w:abstractNum w:abstractNumId="2">
+    <w:nsid w:val="CB28B44D"/>
+    <w:multiLevelType w:val="singleLevel"/>
+    <w:tmpl w:val="CB28B44D"/>
+    <w:lvl w:ilvl="0" w:tentative="0">
+      <w:start w:val="1"/>
+      <w:numFmt w:val="bullet"/>
+      <w:lvlText w:val="•"/>
+      <w:lvlJc w:val="left"/>
+      <w:pPr>
+        <w:tabs>
+          <w:tab w:val="left" w:pos="420"/>
+        </w:tabs>
+        <w:ind w:left="420" w:leftChars="0" w:hanging="420" w:firstLineChars="0"/>
+      </w:pPr>
+      <w:rPr>
+        <w:rFonts w:hint="default" w:ascii="Times New Roman" w:hAnsi="Times New Roman" w:cs="Times New Roman"/>
+      </w:rPr>
+    </w:lvl>
+  </w:abstractNum>
+  <w:abstractNum w:abstractNumId="3">
+    <w:nsid w:val="D20233F2"/>
+    <w:multiLevelType w:val="singleLevel"/>
+    <w:tmpl w:val="D20233F2"/>
+    <w:lvl w:ilvl="0" w:tentative="0">
+      <w:start w:val="1"/>
+      <w:numFmt w:val="decimal"/>
+      <w:suff w:val="space"/>
+      <w:lvlText w:val="%1)"/>
+      <w:lvlJc w:val="left"/>
+    </w:lvl>
+  </w:abstractNum>
+  <w:abstractNum w:abstractNumId="4">
     <w:nsid w:val="E704039A"/>
     <w:multiLevelType w:val="singleLevel"/>
     <w:tmpl w:val="E704039A"/>
@@ -4633,7 +5818,7 @@
       <w:lvlJc w:val="left"/>
     </w:lvl>
   </w:abstractNum>
-  <w:abstractNum w:abstractNumId="3">
+  <w:abstractNum w:abstractNumId="5">
     <w:nsid w:val="31DF2AEC"/>
     <w:multiLevelType w:val="singleLevel"/>
     <w:tmpl w:val="31DF2AEC"/>
@@ -4653,17 +5838,46 @@
       </w:rPr>
     </w:lvl>
   </w:abstractNum>
+  <w:abstractNum w:abstractNumId="6">
+    <w:nsid w:val="7EF30F83"/>
+    <w:multiLevelType w:val="singleLevel"/>
+    <w:tmpl w:val="7EF30F83"/>
+    <w:lvl w:ilvl="0" w:tentative="0">
+      <w:start w:val="1"/>
+      <w:numFmt w:val="decimal"/>
+      <w:lvlText w:val="%1."/>
+      <w:lvlJc w:val="left"/>
+      <w:pPr>
+        <w:tabs>
+          <w:tab w:val="left" w:pos="425"/>
+        </w:tabs>
+        <w:ind w:left="425" w:leftChars="0" w:hanging="425" w:firstLineChars="0"/>
+      </w:pPr>
+      <w:rPr>
+        <w:rFonts w:hint="default"/>
+      </w:rPr>
+    </w:lvl>
+  </w:abstractNum>
   <w:num w:numId="1">
-    <w:abstractNumId w:val="3"/>
+    <w:abstractNumId w:val="5"/>
   </w:num>
   <w:num w:numId="2">
     <w:abstractNumId w:val="1"/>
   </w:num>
   <w:num w:numId="3">
-    <w:abstractNumId w:val="2"/>
+    <w:abstractNumId w:val="4"/>
   </w:num>
   <w:num w:numId="4">
     <w:abstractNumId w:val="0"/>
+  </w:num>
+  <w:num w:numId="5">
+    <w:abstractNumId w:val="3"/>
+  </w:num>
+  <w:num w:numId="6">
+    <w:abstractNumId w:val="2"/>
+  </w:num>
+  <w:num w:numId="7">
+    <w:abstractNumId w:val="6"/>
   </w:num>
 </w:numbering>
 </file>
@@ -4710,7 +5924,7 @@
     <w:lsdException w:unhideWhenUsed="0" w:uiPriority="0" w:semiHidden="0" w:name="Normal Indent"/>
     <w:lsdException w:unhideWhenUsed="0" w:uiPriority="0" w:semiHidden="0" w:name="footnote text"/>
     <w:lsdException w:unhideWhenUsed="0" w:uiPriority="0" w:semiHidden="0" w:name="annotation text"/>
-    <w:lsdException w:unhideWhenUsed="0" w:uiPriority="0" w:semiHidden="0" w:name="header"/>
+    <w:lsdException w:qFormat="1" w:unhideWhenUsed="0" w:uiPriority="0" w:semiHidden="0" w:name="header"/>
     <w:lsdException w:qFormat="1" w:unhideWhenUsed="0" w:uiPriority="0" w:semiHidden="0" w:name="footer"/>
     <w:lsdException w:unhideWhenUsed="0" w:uiPriority="0" w:semiHidden="0" w:name="index heading"/>
     <w:lsdException w:qFormat="1" w:uiPriority="0" w:name="caption"/>
@@ -4771,7 +5985,7 @@
     <w:lsdException w:unhideWhenUsed="0" w:uiPriority="0" w:semiHidden="0" w:name="Document Map"/>
     <w:lsdException w:unhideWhenUsed="0" w:uiPriority="0" w:semiHidden="0" w:name="Plain Text"/>
     <w:lsdException w:unhideWhenUsed="0" w:uiPriority="0" w:semiHidden="0" w:name="E-mail Signature"/>
-    <w:lsdException w:unhideWhenUsed="0" w:uiPriority="0" w:semiHidden="0" w:name="Normal (Web)"/>
+    <w:lsdException w:qFormat="1" w:unhideWhenUsed="0" w:uiPriority="0" w:semiHidden="0" w:name="Normal (Web)"/>
     <w:lsdException w:unhideWhenUsed="0" w:uiPriority="0" w:semiHidden="0" w:name="HTML Acronym"/>
     <w:lsdException w:unhideWhenUsed="0" w:uiPriority="0" w:semiHidden="0" w:name="HTML Address"/>
     <w:lsdException w:unhideWhenUsed="0" w:uiPriority="0" w:semiHidden="0" w:name="HTML Cite"/>
@@ -4941,7 +6155,7 @@
     <w:name w:val="heading 1"/>
     <w:basedOn w:val="1"/>
     <w:next w:val="1"/>
-    <w:link w:val="18"/>
+    <w:link w:val="20"/>
     <w:qFormat/>
     <w:uiPriority w:val="0"/>
     <w:pPr>
@@ -5077,7 +6291,17 @@
       </w:tblCellMar>
     </w:tblPr>
   </w:style>
-  <w:style w:type="paragraph" w:styleId="10">
+  <w:style w:type="character" w:styleId="10">
+    <w:name w:val="Emphasis"/>
+    <w:basedOn w:val="8"/>
+    <w:qFormat/>
+    <w:uiPriority w:val="0"/>
+    <w:rPr>
+      <w:i/>
+      <w:iCs/>
+    </w:rPr>
+  </w:style>
+  <w:style w:type="paragraph" w:styleId="11">
     <w:name w:val="footer"/>
     <w:basedOn w:val="1"/>
     <w:qFormat/>
@@ -5095,9 +6319,10 @@
       <w:szCs w:val="18"/>
     </w:rPr>
   </w:style>
-  <w:style w:type="paragraph" w:styleId="11">
+  <w:style w:type="paragraph" w:styleId="12">
     <w:name w:val="header"/>
     <w:basedOn w:val="1"/>
+    <w:qFormat/>
     <w:uiPriority w:val="0"/>
     <w:pPr>
       <w:tabs>
@@ -5111,7 +6336,7 @@
       <w:szCs w:val="18"/>
     </w:rPr>
   </w:style>
-  <w:style w:type="character" w:styleId="12">
+  <w:style w:type="character" w:styleId="13">
     <w:name w:val="HTML Code"/>
     <w:basedOn w:val="8"/>
     <w:qFormat/>
@@ -5122,9 +6347,9 @@
       <w:szCs w:val="20"/>
     </w:rPr>
   </w:style>
-  <w:style w:type="paragraph" w:styleId="13">
+  <w:style w:type="paragraph" w:styleId="14">
     <w:name w:val="HTML Preformatted"/>
-    <w:link w:val="21"/>
+    <w:link w:val="23"/>
     <w:qFormat/>
     <w:uiPriority w:val="0"/>
     <w:pPr>
@@ -5156,8 +6381,18 @@
       <w:lang w:val="en-US" w:eastAsia="zh-CN" w:bidi="ar"/>
     </w:rPr>
   </w:style>
-  <w:style w:type="paragraph" w:styleId="14">
+  <w:style w:type="character" w:styleId="15">
+    <w:name w:val="Hyperlink"/>
+    <w:basedOn w:val="8"/>
+    <w:uiPriority w:val="0"/>
+    <w:rPr>
+      <w:color w:val="0000FF"/>
+      <w:u w:val="single"/>
+    </w:rPr>
+  </w:style>
+  <w:style w:type="paragraph" w:styleId="16">
     <w:name w:val="Normal (Web)"/>
+    <w:qFormat/>
     <w:uiPriority w:val="0"/>
     <w:pPr>
       <w:spacing w:before="0" w:beforeAutospacing="1" w:after="0" w:afterAutospacing="1"/>
@@ -5172,7 +6407,7 @@
       <w:lang w:val="en-US" w:eastAsia="zh-CN" w:bidi="ar"/>
     </w:rPr>
   </w:style>
-  <w:style w:type="character" w:styleId="15">
+  <w:style w:type="character" w:styleId="17">
     <w:name w:val="Strong"/>
     <w:basedOn w:val="8"/>
     <w:qFormat/>
@@ -5182,14 +6417,14 @@
       <w:bCs/>
     </w:rPr>
   </w:style>
-  <w:style w:type="paragraph" w:styleId="16">
+  <w:style w:type="paragraph" w:styleId="18">
     <w:name w:val="toc 1"/>
     <w:basedOn w:val="1"/>
     <w:next w:val="1"/>
     <w:qFormat/>
     <w:uiPriority w:val="0"/>
   </w:style>
-  <w:style w:type="paragraph" w:styleId="17">
+  <w:style w:type="paragraph" w:styleId="19">
     <w:name w:val="toc 2"/>
     <w:basedOn w:val="1"/>
     <w:next w:val="1"/>
@@ -5199,7 +6434,7 @@
       <w:ind w:left="420" w:leftChars="200"/>
     </w:pPr>
   </w:style>
-  <w:style w:type="character" w:customStyle="1" w:styleId="18">
+  <w:style w:type="character" w:customStyle="1" w:styleId="20">
     <w:name w:val="Heading 1 Char"/>
     <w:link w:val="2"/>
     <w:qFormat/>
@@ -5212,10 +6447,10 @@
       <w:szCs w:val="44"/>
     </w:rPr>
   </w:style>
-  <w:style w:type="paragraph" w:customStyle="1" w:styleId="19">
+  <w:style w:type="paragraph" w:customStyle="1" w:styleId="21">
     <w:name w:val="Document"/>
     <w:basedOn w:val="1"/>
-    <w:link w:val="20"/>
+    <w:link w:val="22"/>
     <w:uiPriority w:val="0"/>
     <w:pPr>
       <w:spacing w:beforeAutospacing="1" w:afterAutospacing="1"/>
@@ -5228,9 +6463,9 @@
       <w:lang w:bidi="ar"/>
     </w:rPr>
   </w:style>
-  <w:style w:type="character" w:customStyle="1" w:styleId="20">
+  <w:style w:type="character" w:customStyle="1" w:styleId="22">
     <w:name w:val="Document Char"/>
-    <w:link w:val="19"/>
+    <w:link w:val="21"/>
     <w:uiPriority w:val="0"/>
     <w:rPr>
       <w:rFonts w:ascii="Times New Roman" w:hAnsi="Times New Roman" w:eastAsia="SimSun" w:cs="Times New Roman"/>
@@ -5239,9 +6474,9 @@
       <w:lang w:bidi="ar"/>
     </w:rPr>
   </w:style>
-  <w:style w:type="character" w:customStyle="1" w:styleId="21">
+  <w:style w:type="character" w:customStyle="1" w:styleId="23">
     <w:name w:val="HTML Preformatted Char"/>
-    <w:link w:val="13"/>
+    <w:link w:val="14"/>
     <w:qFormat/>
     <w:uiPriority w:val="0"/>
     <w:rPr>
@@ -5524,6 +6759,9 @@
     <customSectPr/>
     <customSectPr/>
     <customSectPr/>
+    <customSectPr/>
+    <customSectPr/>
+    <customSectPr/>
   </customSectProps>
   <customShpExts>
     <customShpInfo spid="_x0000_s1026" textRotate="1"/>
